--- a/Курсач отчет.docx
+++ b/Курсач отчет.docx
@@ -361,7 +361,31 @@
           <w:szCs w:val="28"/>
         </w:rPr>
         <w:tab/>
-        <w:t xml:space="preserve">                      Глазырин А.</w:t>
+        <w:t xml:space="preserve">                      </w:t>
+      </w:r>
+      <w:r>
+        <w:rPr>
+          <w:i w:val="0"/>
+          <w:sz w:val="28"/>
+          <w:szCs w:val="28"/>
+        </w:rPr>
+        <w:t xml:space="preserve">    </w:t>
+      </w:r>
+      <w:r>
+        <w:rPr>
+          <w:i w:val="0"/>
+          <w:sz w:val="28"/>
+          <w:szCs w:val="28"/>
+        </w:rPr>
+        <w:t>Глазырин А.</w:t>
+      </w:r>
+      <w:r>
+        <w:rPr>
+          <w:i w:val="0"/>
+          <w:sz w:val="28"/>
+          <w:szCs w:val="28"/>
+        </w:rPr>
+        <w:t>Д.</w:t>
       </w:r>
     </w:p>
     <w:p>
@@ -483,7 +507,7 @@
           <w:rFonts w:eastAsia="Times New Roman"/>
           <w:lang w:val="en-US"/>
         </w:rPr>
-        <w:t>3</w:t>
+        <w:t>5</w:t>
       </w:r>
     </w:p>
     <w:p>
@@ -9810,7 +9834,13 @@
     <w:p/>
     <w:p/>
     <w:p/>
-    <w:p/>
+    <w:p>
+      <w:pPr>
+        <w:rPr>
+          <w:lang w:val="en-US"/>
+        </w:rPr>
+      </w:pPr>
+    </w:p>
     <w:p>
       <w:pPr>
         <w:pStyle w:val="afc"/>

--- a/Курсач отчет.docx
+++ b/Курсач отчет.docx
@@ -223,13 +223,7 @@
         <w:rPr>
           <w:lang w:val="ru-RU"/>
         </w:rPr>
-        <w:t>«</w:t>
-      </w:r>
-      <w:r>
-        <w:rPr>
-          <w:lang w:val="ru-RU"/>
-        </w:rPr>
-        <w:t xml:space="preserve">Распределение </w:t>
+        <w:t xml:space="preserve">«Распределение </w:t>
       </w:r>
       <w:proofErr w:type="spellStart"/>
       <w:r>
@@ -318,26 +312,15 @@
         <w:t xml:space="preserve"> </w:t>
       </w:r>
       <w:r>
-        <w:t>5131001/30002</w:t>
-      </w:r>
-      <w:r>
-        <w:t xml:space="preserve">                                             </w:t>
-      </w:r>
-      <w:r>
-        <w:t>Кудряшов А.Д.</w:t>
+        <w:t>5131001/30002                                             Кудряшов А.Д.</w:t>
       </w:r>
     </w:p>
     <w:p>
       <w:pPr>
         <w:pStyle w:val="41"/>
       </w:pPr>
-      <w:proofErr w:type="spellStart"/>
-      <w:r>
-        <w:t>&lt;</w:t>
-      </w:r>
-      <w:proofErr w:type="spellEnd"/>
-      <w:r>
-        <w:t>подпись&gt;</w:t>
+      <w:r>
+        <w:t>&lt;подпись&gt;</w:t>
       </w:r>
     </w:p>
     <w:p>
@@ -423,10 +406,7 @@
         <w:tab/>
       </w:r>
       <w:r>
-        <w:t xml:space="preserve">                                                           </w:t>
-      </w:r>
-      <w:r>
-        <w:t xml:space="preserve">  Изотова О.А.</w:t>
+        <w:t xml:space="preserve">                                                             Изотова О.А.</w:t>
       </w:r>
     </w:p>
     <w:p>
@@ -983,35 +963,23 @@
         <w:suppressAutoHyphens/>
         <w:spacing w:line="360" w:lineRule="auto"/>
         <w:ind w:firstLine="432"/>
-        <w:rPr>
-          <w:lang w:val="en-US"/>
-        </w:rPr>
       </w:pPr>
       <w:r>
         <w:t>Сумма</w:t>
       </w:r>
       <w:r>
-        <w:rPr>
-          <w:lang w:val="en-US"/>
-        </w:rPr>
         <w:t xml:space="preserve"> </w:t>
       </w:r>
       <w:r>
         <w:t>элементов</w:t>
       </w:r>
       <w:r>
-        <w:rPr>
-          <w:lang w:val="en-US"/>
-        </w:rPr>
         <w:t xml:space="preserve"> </w:t>
       </w:r>
       <w:r>
         <w:t>выборки</w:t>
       </w:r>
       <w:r>
-        <w:rPr>
-          <w:lang w:val="en-US"/>
-        </w:rPr>
         <w:t>:</w:t>
       </w:r>
     </w:p>
@@ -1021,7 +989,7 @@
         <w:rPr>
           <w:rFonts w:ascii="Courier New" w:eastAsia="Times New Roman" w:hAnsi="Courier New"/>
           <w:sz w:val="24"/>
-          <w:lang w:val="en-US" w:eastAsia="ru-RU"/>
+          <w:lang w:eastAsia="ru-RU"/>
         </w:rPr>
       </w:pPr>
       <w:r>
@@ -1038,25 +1006,39 @@
         <w:rPr>
           <w:rFonts w:ascii="Courier New" w:eastAsia="Times New Roman" w:hAnsi="Courier New"/>
           <w:sz w:val="24"/>
-          <w:lang w:val="en-US" w:eastAsia="ru-RU"/>
+          <w:lang w:eastAsia="ru-RU"/>
         </w:rPr>
         <w:t xml:space="preserve"> </w:t>
       </w:r>
-      <w:proofErr w:type="spellStart"/>
-      <w:r>
-        <w:rPr>
-          <w:rFonts w:ascii="Courier New" w:eastAsia="Times New Roman" w:hAnsi="Courier New"/>
-          <w:sz w:val="24"/>
-          <w:lang w:val="en-US" w:eastAsia="ru-RU"/>
-        </w:rPr>
-        <w:t>sum_count</w:t>
-      </w:r>
-      <w:proofErr w:type="spellEnd"/>
-      <w:r>
-        <w:rPr>
-          <w:rFonts w:ascii="Courier New" w:eastAsia="Times New Roman" w:hAnsi="Courier New"/>
-          <w:sz w:val="24"/>
-          <w:lang w:val="en-US" w:eastAsia="ru-RU"/>
+      <w:r>
+        <w:rPr>
+          <w:rFonts w:ascii="Courier New" w:eastAsia="Times New Roman" w:hAnsi="Courier New"/>
+          <w:sz w:val="24"/>
+          <w:lang w:val="en-US" w:eastAsia="ru-RU"/>
+        </w:rPr>
+        <w:t>sum</w:t>
+      </w:r>
+      <w:r>
+        <w:rPr>
+          <w:rFonts w:ascii="Courier New" w:eastAsia="Times New Roman" w:hAnsi="Courier New"/>
+          <w:sz w:val="24"/>
+          <w:lang w:eastAsia="ru-RU"/>
+        </w:rPr>
+        <w:t>_</w:t>
+      </w:r>
+      <w:r>
+        <w:rPr>
+          <w:rFonts w:ascii="Courier New" w:eastAsia="Times New Roman" w:hAnsi="Courier New"/>
+          <w:sz w:val="24"/>
+          <w:lang w:val="en-US" w:eastAsia="ru-RU"/>
+        </w:rPr>
+        <w:t>count</w:t>
+      </w:r>
+      <w:r>
+        <w:rPr>
+          <w:rFonts w:ascii="Courier New" w:eastAsia="Times New Roman" w:hAnsi="Courier New"/>
+          <w:sz w:val="24"/>
+          <w:lang w:eastAsia="ru-RU"/>
         </w:rPr>
         <w:t>(</w:t>
       </w:r>
@@ -1074,7 +1056,7 @@
         <w:rPr>
           <w:rFonts w:ascii="Courier New" w:eastAsia="Times New Roman" w:hAnsi="Courier New"/>
           <w:sz w:val="24"/>
-          <w:lang w:val="en-US" w:eastAsia="ru-RU"/>
+          <w:lang w:eastAsia="ru-RU"/>
         </w:rPr>
         <w:t>):</w:t>
       </w:r>
@@ -1092,9 +1074,17 @@
         <w:rPr>
           <w:rFonts w:ascii="Courier New" w:eastAsia="Times New Roman" w:hAnsi="Courier New"/>
           <w:sz w:val="24"/>
-          <w:lang w:val="en-US" w:eastAsia="ru-RU"/>
-        </w:rPr>
-        <w:t xml:space="preserve">    s = 0</w:t>
+          <w:lang w:eastAsia="ru-RU"/>
+        </w:rPr>
+        <w:t xml:space="preserve">    </w:t>
+      </w:r>
+      <w:r>
+        <w:rPr>
+          <w:rFonts w:ascii="Courier New" w:eastAsia="Times New Roman" w:hAnsi="Courier New"/>
+          <w:sz w:val="24"/>
+          <w:lang w:val="en-US" w:eastAsia="ru-RU"/>
+        </w:rPr>
+        <w:t>s = 0</w:t>
       </w:r>
     </w:p>
     <w:p>
@@ -1154,71 +1144,78 @@
     <w:p>
       <w:pPr>
         <w:spacing w:line="360" w:lineRule="auto"/>
-        <w:rPr>
-          <w:rFonts w:eastAsia="Times New Roman"/>
-        </w:rPr>
-      </w:pPr>
-      <w:r>
-        <w:t>где</w:t>
-      </w:r>
-      <w:r>
-        <w:t xml:space="preserve"> </w:t>
-      </w:r>
-      <w:r>
-        <w:rPr>
-          <w:rFonts w:eastAsia="Times New Roman"/>
-        </w:rPr>
-        <w:t>d</w:t>
-      </w:r>
-      <w:proofErr w:type="spellStart"/>
-      <w:r>
         <w:rPr>
           <w:rFonts w:eastAsia="Times New Roman"/>
           <w:lang w:val="en-US"/>
         </w:rPr>
-        <w:t>ata</w:t>
-      </w:r>
-      <w:proofErr w:type="spellEnd"/>
-      <w:r>
-        <w:rPr>
-          <w:rFonts w:eastAsia="Times New Roman"/>
-        </w:rPr>
-        <w:t xml:space="preserve"> – </w:t>
-      </w:r>
-      <w:r>
-        <w:rPr>
-          <w:rFonts w:eastAsia="Times New Roman"/>
-        </w:rPr>
-        <w:t>массив</w:t>
-      </w:r>
-      <w:r>
-        <w:rPr>
-          <w:rFonts w:eastAsia="Times New Roman"/>
+      </w:pPr>
+      <w:r>
+        <w:t>где</w:t>
+      </w:r>
+      <w:r>
+        <w:rPr>
+          <w:lang w:val="en-US"/>
         </w:rPr>
         <w:t xml:space="preserve"> </w:t>
-      </w:r>
-      <w:r>
-        <w:rPr>
-          <w:rFonts w:eastAsia="Times New Roman"/>
-        </w:rPr>
-        <w:t>строк</w:t>
-      </w:r>
-      <w:r>
-        <w:rPr>
-          <w:rFonts w:eastAsia="Times New Roman"/>
-        </w:rPr>
-        <w:t xml:space="preserve">, </w:t>
       </w:r>
       <w:r>
         <w:rPr>
           <w:rFonts w:eastAsia="Times New Roman"/>
           <w:lang w:val="en-US"/>
         </w:rPr>
+        <w:t>d</w:t>
+      </w:r>
+      <w:r>
+        <w:rPr>
+          <w:rFonts w:eastAsia="Times New Roman"/>
+          <w:lang w:val="en-US"/>
+        </w:rPr>
+        <w:t>ata</w:t>
+      </w:r>
+      <w:r>
+        <w:rPr>
+          <w:rFonts w:eastAsia="Times New Roman"/>
+          <w:lang w:val="en-US"/>
+        </w:rPr>
+        <w:t xml:space="preserve"> – </w:t>
+      </w:r>
+      <w:r>
+        <w:rPr>
+          <w:rFonts w:eastAsia="Times New Roman"/>
+        </w:rPr>
+        <w:t>массив</w:t>
+      </w:r>
+      <w:r>
+        <w:rPr>
+          <w:rFonts w:eastAsia="Times New Roman"/>
+          <w:lang w:val="en-US"/>
+        </w:rPr>
+        <w:t xml:space="preserve"> </w:t>
+      </w:r>
+      <w:r>
+        <w:rPr>
+          <w:rFonts w:eastAsia="Times New Roman"/>
+        </w:rPr>
+        <w:t>строк</w:t>
+      </w:r>
+      <w:r>
+        <w:rPr>
+          <w:rFonts w:eastAsia="Times New Roman"/>
+          <w:lang w:val="en-US"/>
+        </w:rPr>
+        <w:t xml:space="preserve">, </w:t>
+      </w:r>
+      <w:r>
+        <w:rPr>
+          <w:rFonts w:eastAsia="Times New Roman"/>
+          <w:lang w:val="en-US"/>
+        </w:rPr>
         <w:t>s</w:t>
       </w:r>
       <w:r>
         <w:rPr>
           <w:rFonts w:eastAsia="Times New Roman"/>
+          <w:lang w:val="en-US"/>
         </w:rPr>
         <w:t xml:space="preserve"> – </w:t>
       </w:r>
@@ -1231,6 +1228,7 @@
       <w:r>
         <w:rPr>
           <w:rFonts w:eastAsia="Times New Roman"/>
+          <w:lang w:val="en-US"/>
         </w:rPr>
         <w:t>.</w:t>
       </w:r>
@@ -2243,26 +2241,17 @@
       <w:pPr>
         <w:spacing w:line="360" w:lineRule="auto"/>
         <w:ind w:firstLine="708"/>
-        <w:rPr>
-          <w:lang w:val="en-US"/>
-        </w:rPr>
       </w:pPr>
       <w:r>
         <w:t>Размах</w:t>
       </w:r>
       <w:r>
-        <w:rPr>
-          <w:lang w:val="en-US"/>
-        </w:rPr>
         <w:t xml:space="preserve"> </w:t>
       </w:r>
       <w:r>
         <w:t>выборки</w:t>
       </w:r>
       <w:r>
-        <w:rPr>
-          <w:lang w:val="en-US"/>
-        </w:rPr>
         <w:t>:</w:t>
       </w:r>
     </w:p>
@@ -2462,6 +2451,9 @@
       <w:pPr>
         <w:spacing w:line="360" w:lineRule="auto"/>
         <w:ind w:firstLine="708"/>
+        <w:rPr>
+          <w:lang w:val="en-US"/>
+        </w:rPr>
       </w:pPr>
     </w:p>
     <w:p>
@@ -2479,7 +2471,7 @@
         <w:rPr>
           <w:rFonts w:ascii="Courier New" w:eastAsia="Times New Roman" w:hAnsi="Courier New"/>
           <w:sz w:val="24"/>
-          <w:lang w:val="en-US" w:eastAsia="ru-RU"/>
+          <w:lang w:eastAsia="ru-RU"/>
         </w:rPr>
       </w:pPr>
       <w:r>
@@ -2496,7 +2488,7 @@
         <w:rPr>
           <w:rFonts w:ascii="Courier New" w:eastAsia="Times New Roman" w:hAnsi="Courier New"/>
           <w:sz w:val="24"/>
-          <w:lang w:val="en-US" w:eastAsia="ru-RU"/>
+          <w:lang w:eastAsia="ru-RU"/>
         </w:rPr>
         <w:t xml:space="preserve"> </w:t>
       </w:r>
@@ -2514,7 +2506,7 @@
         <w:rPr>
           <w:rFonts w:ascii="Courier New" w:eastAsia="Times New Roman" w:hAnsi="Courier New"/>
           <w:sz w:val="24"/>
-          <w:lang w:val="en-US" w:eastAsia="ru-RU"/>
+          <w:lang w:eastAsia="ru-RU"/>
         </w:rPr>
         <w:t>(</w:t>
       </w:r>
@@ -2532,7 +2524,7 @@
         <w:rPr>
           <w:rFonts w:ascii="Courier New" w:eastAsia="Times New Roman" w:hAnsi="Courier New"/>
           <w:sz w:val="24"/>
-          <w:lang w:val="en-US" w:eastAsia="ru-RU"/>
+          <w:lang w:eastAsia="ru-RU"/>
         </w:rPr>
         <w:t>):</w:t>
       </w:r>
@@ -2550,7 +2542,7 @@
         <w:rPr>
           <w:rFonts w:ascii="Courier New" w:eastAsia="Times New Roman" w:hAnsi="Courier New"/>
           <w:sz w:val="24"/>
-          <w:lang w:val="en-US" w:eastAsia="ru-RU"/>
+          <w:lang w:eastAsia="ru-RU"/>
         </w:rPr>
         <w:t xml:space="preserve">    </w:t>
       </w:r>
@@ -2908,113 +2900,80 @@
     <w:p>
       <w:pPr>
         <w:spacing w:line="360" w:lineRule="auto"/>
+      </w:pPr>
+      <w:r>
+        <w:t>где</w:t>
+      </w:r>
+      <w:r>
+        <w:t xml:space="preserve"> </w:t>
+      </w:r>
+      <w:proofErr w:type="spellStart"/>
+      <w:r>
         <w:rPr>
           <w:lang w:val="en-US"/>
         </w:rPr>
-      </w:pPr>
-      <w:r>
-        <w:t>где</w:t>
-      </w:r>
+        <w:t>sred</w:t>
+      </w:r>
+      <w:proofErr w:type="spellEnd"/>
+      <w:r>
+        <w:t xml:space="preserve"> – </w:t>
+      </w:r>
+      <w:r>
+        <w:t>выборочное</w:t>
+      </w:r>
+      <w:r>
+        <w:t xml:space="preserve"> </w:t>
+      </w:r>
+      <w:r>
+        <w:t>среднее</w:t>
+      </w:r>
+      <w:r>
+        <w:t xml:space="preserve">, </w:t>
+      </w:r>
+      <w:proofErr w:type="spellStart"/>
       <w:r>
         <w:rPr>
           <w:lang w:val="en-US"/>
         </w:rPr>
+        <w:t>smeshenaya</w:t>
+      </w:r>
+      <w:proofErr w:type="spellEnd"/>
+      <w:r>
+        <w:t xml:space="preserve"> – </w:t>
+      </w:r>
+      <w:r>
+        <w:t>смещенная</w:t>
+      </w:r>
+      <w:r>
         <w:t xml:space="preserve"> </w:t>
       </w:r>
+      <w:r>
+        <w:t>дисперсия</w:t>
+      </w:r>
+      <w:r>
+        <w:t xml:space="preserve">, </w:t>
+      </w:r>
       <w:proofErr w:type="spellStart"/>
       <w:r>
         <w:rPr>
           <w:lang w:val="en-US"/>
         </w:rPr>
-        <w:t>sred</w:t>
-      </w:r>
-      <w:proofErr w:type="spellEnd"/>
-      <w:r>
-        <w:rPr>
-          <w:lang w:val="en-US"/>
-        </w:rPr>
+        <w:t>nesmeshenaya</w:t>
+      </w:r>
+      <w:proofErr w:type="spellEnd"/>
+      <w:r>
         <w:t xml:space="preserve"> – </w:t>
       </w:r>
       <w:r>
-        <w:t>выборочное</w:t>
-      </w:r>
-      <w:r>
-        <w:rPr>
-          <w:lang w:val="en-US"/>
-        </w:rPr>
+        <w:t>несмещенная</w:t>
+      </w:r>
+      <w:r>
         <w:t xml:space="preserve"> </w:t>
       </w:r>
       <w:r>
-        <w:t>среднее</w:t>
-      </w:r>
-      <w:r>
-        <w:rPr>
-          <w:lang w:val="en-US"/>
-        </w:rPr>
-        <w:t xml:space="preserve">, </w:t>
-      </w:r>
-      <w:proofErr w:type="spellStart"/>
-      <w:r>
-        <w:rPr>
-          <w:lang w:val="en-US"/>
-        </w:rPr>
-        <w:t>smeshenaya</w:t>
-      </w:r>
-      <w:proofErr w:type="spellEnd"/>
-      <w:r>
-        <w:rPr>
-          <w:lang w:val="en-US"/>
-        </w:rPr>
-        <w:t xml:space="preserve"> – </w:t>
-      </w:r>
-      <w:r>
-        <w:t>смещенная</w:t>
-      </w:r>
-      <w:r>
-        <w:rPr>
-          <w:lang w:val="en-US"/>
-        </w:rPr>
-        <w:t xml:space="preserve"> </w:t>
-      </w:r>
-      <w:r>
         <w:t>дисперсия</w:t>
       </w:r>
       <w:r>
-        <w:rPr>
-          <w:lang w:val="en-US"/>
-        </w:rPr>
-        <w:t xml:space="preserve">, </w:t>
-      </w:r>
-      <w:proofErr w:type="spellStart"/>
-      <w:r>
-        <w:rPr>
-          <w:lang w:val="en-US"/>
-        </w:rPr>
-        <w:t>nesmeshenaya</w:t>
-      </w:r>
-      <w:proofErr w:type="spellEnd"/>
-      <w:r>
-        <w:rPr>
-          <w:lang w:val="en-US"/>
-        </w:rPr>
-        <w:t xml:space="preserve"> – </w:t>
-      </w:r>
-      <w:r>
-        <w:t>несмещенная</w:t>
-      </w:r>
-      <w:r>
-        <w:rPr>
-          <w:lang w:val="en-US"/>
-        </w:rPr>
-        <w:t xml:space="preserve"> </w:t>
-      </w:r>
-      <w:r>
-        <w:t>дисперсия</w:t>
-      </w:r>
-      <w:r>
-        <w:rPr>
-          <w:lang w:val="en-US"/>
-        </w:rPr>
         <w:t>.</w:t>
       </w:r>
     </w:p>
@@ -3458,106 +3417,81 @@
         <w:rPr>
           <w:rFonts w:ascii="Courier New" w:eastAsia="Times New Roman" w:hAnsi="Courier New"/>
           <w:sz w:val="24"/>
-        </w:rPr>
-      </w:pPr>
-      <w:r>
-        <w:rPr>
-          <w:rFonts w:ascii="Courier New" w:eastAsia="Times New Roman" w:hAnsi="Courier New"/>
-          <w:sz w:val="24"/>
           <w:lang w:val="en-US"/>
         </w:rPr>
+      </w:pPr>
+      <w:r>
+        <w:rPr>
+          <w:rFonts w:ascii="Courier New" w:eastAsia="Times New Roman" w:hAnsi="Courier New"/>
+          <w:sz w:val="24"/>
+          <w:lang w:val="en-US"/>
+        </w:rPr>
         <w:t xml:space="preserve">    </w:t>
       </w:r>
-      <w:proofErr w:type="spellStart"/>
-      <w:r>
-        <w:rPr>
-          <w:rFonts w:ascii="Courier New" w:eastAsia="Times New Roman" w:hAnsi="Courier New"/>
-          <w:sz w:val="24"/>
-        </w:rPr>
-        <w:t>return</w:t>
-      </w:r>
-      <w:proofErr w:type="spellEnd"/>
-      <w:r>
-        <w:rPr>
-          <w:rFonts w:ascii="Courier New" w:eastAsia="Times New Roman" w:hAnsi="Courier New"/>
-          <w:sz w:val="24"/>
+      <w:r>
+        <w:rPr>
+          <w:rFonts w:ascii="Courier New" w:eastAsia="Times New Roman" w:hAnsi="Courier New"/>
+          <w:sz w:val="24"/>
+          <w:lang w:val="en-US"/>
+        </w:rPr>
+        <w:t xml:space="preserve">return sum / </w:t>
+      </w:r>
+      <w:proofErr w:type="spellStart"/>
+      <w:r>
+        <w:rPr>
+          <w:rFonts w:ascii="Courier New" w:eastAsia="Times New Roman" w:hAnsi="Courier New"/>
+          <w:sz w:val="24"/>
+          <w:lang w:val="en-US"/>
+        </w:rPr>
+        <w:t>len</w:t>
+      </w:r>
+      <w:proofErr w:type="spellEnd"/>
+      <w:r>
+        <w:rPr>
+          <w:rFonts w:ascii="Courier New" w:eastAsia="Times New Roman" w:hAnsi="Courier New"/>
+          <w:sz w:val="24"/>
+          <w:lang w:val="en-US"/>
+        </w:rPr>
+        <w:t>(data)</w:t>
+      </w:r>
+    </w:p>
+    <w:p>
+      <w:pPr>
+        <w:spacing w:line="360" w:lineRule="auto"/>
+        <w:rPr>
+          <w:lang w:val="en-US"/>
+        </w:rPr>
+      </w:pPr>
+      <w:r>
+        <w:t>где</w:t>
+      </w:r>
+      <w:r>
+        <w:rPr>
+          <w:lang w:val="en-US"/>
         </w:rPr>
         <w:t xml:space="preserve"> </w:t>
       </w:r>
       <w:proofErr w:type="spellStart"/>
       <w:r>
         <w:rPr>
-          <w:rFonts w:ascii="Courier New" w:eastAsia="Times New Roman" w:hAnsi="Courier New"/>
-          <w:sz w:val="24"/>
-        </w:rPr>
-        <w:t>sum</w:t>
-      </w:r>
-      <w:proofErr w:type="spellEnd"/>
-      <w:r>
-        <w:rPr>
-          <w:rFonts w:ascii="Courier New" w:eastAsia="Times New Roman" w:hAnsi="Courier New"/>
-          <w:sz w:val="24"/>
-        </w:rPr>
-        <w:t xml:space="preserve"> / </w:t>
-      </w:r>
-      <w:proofErr w:type="spellStart"/>
-      <w:r>
-        <w:rPr>
-          <w:rFonts w:ascii="Courier New" w:eastAsia="Times New Roman" w:hAnsi="Courier New"/>
-          <w:sz w:val="24"/>
-        </w:rPr>
-        <w:t>len</w:t>
-      </w:r>
-      <w:proofErr w:type="spellEnd"/>
-      <w:r>
-        <w:rPr>
-          <w:rFonts w:ascii="Courier New" w:eastAsia="Times New Roman" w:hAnsi="Courier New"/>
-          <w:sz w:val="24"/>
-        </w:rPr>
-        <w:t>(</w:t>
-      </w:r>
-      <w:proofErr w:type="spellStart"/>
-      <w:r>
-        <w:rPr>
-          <w:rFonts w:ascii="Courier New" w:eastAsia="Times New Roman" w:hAnsi="Courier New"/>
-          <w:sz w:val="24"/>
-        </w:rPr>
-        <w:t>data</w:t>
-      </w:r>
-      <w:proofErr w:type="spellEnd"/>
-      <w:r>
-        <w:rPr>
-          <w:rFonts w:ascii="Courier New" w:eastAsia="Times New Roman" w:hAnsi="Courier New"/>
-          <w:sz w:val="24"/>
-        </w:rPr>
-        <w:t>)</w:t>
-      </w:r>
-    </w:p>
-    <w:p>
-      <w:pPr>
-        <w:spacing w:line="360" w:lineRule="auto"/>
-      </w:pPr>
-      <w:r>
-        <w:t>где</w:t>
-      </w:r>
-      <w:r>
-        <w:t xml:space="preserve"> </w:t>
-      </w:r>
-      <w:proofErr w:type="spellStart"/>
-      <w:r>
-        <w:rPr>
           <w:lang w:val="en-US"/>
         </w:rPr>
         <w:t>poryadok</w:t>
       </w:r>
       <w:proofErr w:type="spellEnd"/>
       <w:r>
+        <w:rPr>
+          <w:lang w:val="en-US"/>
+        </w:rPr>
         <w:t xml:space="preserve"> – </w:t>
       </w:r>
       <w:r>
         <w:t>порядок</w:t>
       </w:r>
       <w:r>
+        <w:rPr>
+          <w:lang w:val="en-US"/>
+        </w:rPr>
         <w:t>.</w:t>
       </w:r>
     </w:p>
@@ -3569,27 +3503,14 @@
       <w:r>
         <w:t xml:space="preserve">Таблица </w:t>
       </w:r>
-      <w:r>
-        <w:fldChar w:fldCharType="begin"/>
-      </w:r>
-      <w:r>
-        <w:instrText xml:space="preserve"> SEQ Таблица \* ARABIC </w:instrText>
-      </w:r>
-      <w:r>
-        <w:fldChar w:fldCharType="separate"/>
-      </w:r>
-      <w:r>
-        <w:rPr>
-          <w:noProof/>
-        </w:rPr>
-        <w:t>1</w:t>
-      </w:r>
-      <w:r>
-        <w:rPr>
-          <w:noProof/>
-        </w:rPr>
-        <w:fldChar w:fldCharType="end"/>
-      </w:r>
+      <w:fldSimple w:instr=" SEQ Таблица \* ARABIC ">
+        <w:r>
+          <w:rPr>
+            <w:noProof/>
+          </w:rPr>
+          <w:t>1</w:t>
+        </w:r>
+      </w:fldSimple>
       <w:r>
         <w:t xml:space="preserve"> – </w:t>
       </w:r>
@@ -3842,7 +3763,7 @@
                 <w:sz w:val="28"/>
                 <w:szCs w:val="28"/>
               </w:rPr>
-              <w:t>-</w:t>
+              <w:t>Все элементы выборки различны</w:t>
             </w:r>
           </w:p>
         </w:tc>
@@ -4400,16 +4321,48 @@
         <w:rPr>
           <w:rFonts w:ascii="Courier New" w:eastAsia="Times New Roman" w:hAnsi="Courier New"/>
           <w:sz w:val="24"/>
+          <w:lang w:val="en-US" w:eastAsia="ru-RU"/>
+        </w:rPr>
+      </w:pPr>
+      <w:r>
+        <w:rPr>
+          <w:rFonts w:ascii="Courier New" w:eastAsia="Times New Roman" w:hAnsi="Courier New"/>
+          <w:sz w:val="24"/>
           <w:lang w:eastAsia="ru-RU"/>
         </w:rPr>
-      </w:pPr>
+        <w:t xml:space="preserve">    </w:t>
+      </w:r>
+      <w:r>
+        <w:rPr>
+          <w:rFonts w:ascii="Courier New" w:eastAsia="Times New Roman" w:hAnsi="Courier New"/>
+          <w:sz w:val="24"/>
+          <w:lang w:val="en-US" w:eastAsia="ru-RU"/>
+        </w:rPr>
+        <w:t xml:space="preserve"># </w:t>
+      </w:r>
       <w:r>
         <w:rPr>
           <w:rFonts w:ascii="Courier New" w:eastAsia="Times New Roman" w:hAnsi="Courier New"/>
           <w:sz w:val="24"/>
           <w:lang w:eastAsia="ru-RU"/>
         </w:rPr>
-        <w:t xml:space="preserve">    # Сортируем данные</w:t>
+        <w:t>Сортируем</w:t>
+      </w:r>
+      <w:r>
+        <w:rPr>
+          <w:rFonts w:ascii="Courier New" w:eastAsia="Times New Roman" w:hAnsi="Courier New"/>
+          <w:sz w:val="24"/>
+          <w:lang w:val="en-US" w:eastAsia="ru-RU"/>
+        </w:rPr>
+        <w:t xml:space="preserve"> </w:t>
+      </w:r>
+      <w:r>
+        <w:rPr>
+          <w:rFonts w:ascii="Courier New" w:eastAsia="Times New Roman" w:hAnsi="Courier New"/>
+          <w:sz w:val="24"/>
+          <w:lang w:eastAsia="ru-RU"/>
+        </w:rPr>
+        <w:t>данные</w:t>
       </w:r>
     </w:p>
     <w:p>
@@ -4425,7 +4378,7 @@
         <w:rPr>
           <w:rFonts w:ascii="Courier New" w:eastAsia="Times New Roman" w:hAnsi="Courier New"/>
           <w:sz w:val="24"/>
-          <w:lang w:eastAsia="ru-RU"/>
+          <w:lang w:val="en-US" w:eastAsia="ru-RU"/>
         </w:rPr>
         <w:t xml:space="preserve">    </w:t>
       </w:r>
@@ -4859,9 +4812,17 @@
         <w:rPr>
           <w:rFonts w:ascii="Courier New" w:eastAsia="Times New Roman" w:hAnsi="Courier New"/>
           <w:sz w:val="24"/>
+          <w:lang w:val="en-US" w:eastAsia="ru-RU"/>
+        </w:rPr>
+        <w:t xml:space="preserve">    </w:t>
+      </w:r>
+      <w:r>
+        <w:rPr>
+          <w:rFonts w:ascii="Courier New" w:eastAsia="Times New Roman" w:hAnsi="Courier New"/>
+          <w:sz w:val="24"/>
           <w:lang w:eastAsia="ru-RU"/>
         </w:rPr>
-        <w:t xml:space="preserve">    # Рисуем горизонтальные полосы для каждого шага ЭФР</w:t>
+        <w:t># Рисуем горизонтальные полосы для каждого шага ЭФР</w:t>
       </w:r>
     </w:p>
     <w:p>
@@ -5173,7 +5134,25 @@
           <w:sz w:val="24"/>
           <w:lang w:val="en-US" w:eastAsia="ru-RU"/>
         </w:rPr>
-        <w:t>x_right = sorted_data</w:t>
+        <w:t>x_right</w:t>
+      </w:r>
+      <w:proofErr w:type="spellEnd"/>
+      <w:r>
+        <w:rPr>
+          <w:rFonts w:ascii="Courier New" w:eastAsia="Times New Roman" w:hAnsi="Courier New"/>
+          <w:sz w:val="24"/>
+          <w:lang w:val="en-US" w:eastAsia="ru-RU"/>
+        </w:rPr>
+        <w:t xml:space="preserve"> = </w:t>
+      </w:r>
+      <w:proofErr w:type="spellStart"/>
+      <w:r>
+        <w:rPr>
+          <w:rFonts w:ascii="Courier New" w:eastAsia="Times New Roman" w:hAnsi="Courier New"/>
+          <w:sz w:val="24"/>
+          <w:lang w:val="en-US" w:eastAsia="ru-RU"/>
+        </w:rPr>
+        <w:t>sorted_data</w:t>
       </w:r>
       <w:proofErr w:type="spellEnd"/>
       <w:r>
@@ -5491,8 +5470,68 @@
         <w:rPr>
           <w:rFonts w:ascii="Courier New" w:eastAsia="Times New Roman" w:hAnsi="Courier New"/>
           <w:sz w:val="24"/>
+          <w:lang w:val="en-US" w:eastAsia="ru-RU"/>
+        </w:rPr>
+      </w:pPr>
+      <w:r>
+        <w:rPr>
+          <w:rFonts w:ascii="Courier New" w:eastAsia="Times New Roman" w:hAnsi="Courier New"/>
+          <w:sz w:val="24"/>
+          <w:lang w:val="en-US" w:eastAsia="ru-RU"/>
+        </w:rPr>
+        <w:t xml:space="preserve">    </w:t>
+      </w:r>
+      <w:r>
+        <w:rPr>
+          <w:rFonts w:ascii="Courier New" w:eastAsia="Times New Roman" w:hAnsi="Courier New"/>
+          <w:sz w:val="24"/>
+          <w:lang w:val="en-US" w:eastAsia="ru-RU"/>
+        </w:rPr>
+        <w:t xml:space="preserve">    </w:t>
+      </w:r>
+      <w:proofErr w:type="spellStart"/>
+      <w:r>
+        <w:rPr>
+          <w:rFonts w:ascii="Courier New" w:eastAsia="Times New Roman" w:hAnsi="Courier New"/>
+          <w:sz w:val="24"/>
+          <w:lang w:val="en-US" w:eastAsia="ru-RU"/>
+        </w:rPr>
+        <w:t>plt.xlabel</w:t>
+      </w:r>
+      <w:proofErr w:type="spellEnd"/>
+      <w:r>
+        <w:rPr>
+          <w:rFonts w:ascii="Courier New" w:eastAsia="Times New Roman" w:hAnsi="Courier New"/>
+          <w:sz w:val="24"/>
+          <w:lang w:val="en-US" w:eastAsia="ru-RU"/>
+        </w:rPr>
+        <w:t>("</w:t>
+      </w:r>
+      <w:r>
+        <w:rPr>
+          <w:rFonts w:ascii="Courier New" w:eastAsia="Times New Roman" w:hAnsi="Courier New"/>
+          <w:sz w:val="24"/>
           <w:lang w:eastAsia="ru-RU"/>
         </w:rPr>
+        <w:t>Значение</w:t>
+      </w:r>
+      <w:r>
+        <w:rPr>
+          <w:rFonts w:ascii="Courier New" w:eastAsia="Times New Roman" w:hAnsi="Courier New"/>
+          <w:sz w:val="24"/>
+          <w:lang w:val="en-US" w:eastAsia="ru-RU"/>
+        </w:rPr>
+        <w:t xml:space="preserve"> x")</w:t>
+      </w:r>
+    </w:p>
+    <w:p>
+      <w:pPr>
+        <w:spacing w:line="360" w:lineRule="auto"/>
+        <w:rPr>
+          <w:rFonts w:ascii="Courier New" w:eastAsia="Times New Roman" w:hAnsi="Courier New"/>
+          <w:sz w:val="24"/>
+          <w:lang w:val="en-US" w:eastAsia="ru-RU"/>
+        </w:rPr>
       </w:pPr>
       <w:r>
         <w:rPr>
@@ -5502,83 +5541,39 @@
         </w:rPr>
         <w:t xml:space="preserve">    </w:t>
       </w:r>
-      <w:r>
+      <w:proofErr w:type="spellStart"/>
+      <w:r>
+        <w:rPr>
+          <w:rFonts w:ascii="Courier New" w:eastAsia="Times New Roman" w:hAnsi="Courier New"/>
+          <w:sz w:val="24"/>
+          <w:lang w:val="en-US" w:eastAsia="ru-RU"/>
+        </w:rPr>
+        <w:t>plt.ylabel</w:t>
+      </w:r>
+      <w:proofErr w:type="spellEnd"/>
+      <w:r>
+        <w:rPr>
+          <w:rFonts w:ascii="Courier New" w:eastAsia="Times New Roman" w:hAnsi="Courier New"/>
+          <w:sz w:val="24"/>
+          <w:lang w:val="en-US" w:eastAsia="ru-RU"/>
+        </w:rPr>
+        <w:t>("F(x)")</w:t>
+      </w:r>
+    </w:p>
+    <w:p>
+      <w:pPr>
+        <w:spacing w:line="360" w:lineRule="auto"/>
         <w:rPr>
           <w:rFonts w:ascii="Courier New" w:eastAsia="Times New Roman" w:hAnsi="Courier New"/>
           <w:sz w:val="24"/>
           <w:lang w:eastAsia="ru-RU"/>
         </w:rPr>
-        <w:t xml:space="preserve">    </w:t>
-      </w:r>
-      <w:proofErr w:type="spellStart"/>
-      <w:r>
-        <w:rPr>
-          <w:rFonts w:ascii="Courier New" w:eastAsia="Times New Roman" w:hAnsi="Courier New"/>
-          <w:sz w:val="24"/>
-          <w:lang w:eastAsia="ru-RU"/>
-        </w:rPr>
-        <w:t>plt.xlabel</w:t>
-      </w:r>
-      <w:proofErr w:type="spellEnd"/>
-      <w:r>
-        <w:rPr>
-          <w:rFonts w:ascii="Courier New" w:eastAsia="Times New Roman" w:hAnsi="Courier New"/>
-          <w:sz w:val="24"/>
-          <w:lang w:eastAsia="ru-RU"/>
-        </w:rPr>
-        <w:t>("Значение x")</w:t>
-      </w:r>
-    </w:p>
-    <w:p>
-      <w:pPr>
-        <w:spacing w:line="360" w:lineRule="auto"/>
-        <w:rPr>
-          <w:rFonts w:ascii="Courier New" w:eastAsia="Times New Roman" w:hAnsi="Courier New"/>
-          <w:sz w:val="24"/>
-          <w:lang w:eastAsia="ru-RU"/>
-        </w:rPr>
-      </w:pPr>
-      <w:r>
-        <w:rPr>
-          <w:rFonts w:ascii="Courier New" w:eastAsia="Times New Roman" w:hAnsi="Courier New"/>
-          <w:sz w:val="24"/>
-          <w:lang w:eastAsia="ru-RU"/>
-        </w:rPr>
-        <w:t xml:space="preserve">    </w:t>
-      </w:r>
-      <w:proofErr w:type="spellStart"/>
-      <w:r>
-        <w:rPr>
-          <w:rFonts w:ascii="Courier New" w:eastAsia="Times New Roman" w:hAnsi="Courier New"/>
-          <w:sz w:val="24"/>
-          <w:lang w:eastAsia="ru-RU"/>
-        </w:rPr>
-        <w:t>plt.ylabel</w:t>
-      </w:r>
-      <w:proofErr w:type="spellEnd"/>
-      <w:r>
-        <w:rPr>
-          <w:rFonts w:ascii="Courier New" w:eastAsia="Times New Roman" w:hAnsi="Courier New"/>
-          <w:sz w:val="24"/>
-          <w:lang w:eastAsia="ru-RU"/>
-        </w:rPr>
-        <w:t>("F(x)")</w:t>
-      </w:r>
-    </w:p>
-    <w:p>
-      <w:pPr>
-        <w:spacing w:line="360" w:lineRule="auto"/>
-        <w:rPr>
-          <w:rFonts w:ascii="Courier New" w:eastAsia="Times New Roman" w:hAnsi="Courier New"/>
-          <w:sz w:val="24"/>
-          <w:lang w:eastAsia="ru-RU"/>
-        </w:rPr>
-      </w:pPr>
-      <w:r>
-        <w:rPr>
-          <w:rFonts w:ascii="Courier New" w:eastAsia="Times New Roman" w:hAnsi="Courier New"/>
-          <w:sz w:val="24"/>
-          <w:lang w:eastAsia="ru-RU"/>
+      </w:pPr>
+      <w:r>
+        <w:rPr>
+          <w:rFonts w:ascii="Courier New" w:eastAsia="Times New Roman" w:hAnsi="Courier New"/>
+          <w:sz w:val="24"/>
+          <w:lang w:val="en-US" w:eastAsia="ru-RU"/>
         </w:rPr>
         <w:t xml:space="preserve">    </w:t>
       </w:r>
@@ -5779,7 +5774,7 @@
         <w:rPr>
           <w:rFonts w:ascii="Courier New" w:eastAsia="Times New Roman" w:hAnsi="Courier New"/>
           <w:sz w:val="24"/>
-          <w:lang w:eastAsia="ru-RU"/>
+          <w:lang w:val="en-US" w:eastAsia="ru-RU"/>
         </w:rPr>
       </w:pPr>
       <w:r>
@@ -5795,7 +5790,7 @@
         <w:rPr>
           <w:rFonts w:ascii="Courier New" w:eastAsia="Times New Roman" w:hAnsi="Courier New"/>
           <w:sz w:val="24"/>
-          <w:lang w:eastAsia="ru-RU"/>
+          <w:lang w:val="en-US" w:eastAsia="ru-RU"/>
         </w:rPr>
         <w:t>plt.show</w:t>
       </w:r>
@@ -5804,7 +5799,7 @@
         <w:rPr>
           <w:rFonts w:ascii="Courier New" w:eastAsia="Times New Roman" w:hAnsi="Courier New"/>
           <w:sz w:val="24"/>
-          <w:lang w:eastAsia="ru-RU"/>
+          <w:lang w:val="en-US" w:eastAsia="ru-RU"/>
         </w:rPr>
         <w:t>()</w:t>
       </w:r>
@@ -5951,25 +5946,17 @@
         <w:rPr>
           <w:rFonts w:ascii="Courier New" w:eastAsia="Times New Roman" w:hAnsi="Courier New"/>
           <w:sz w:val="24"/>
-          <w:lang w:eastAsia="ru-RU"/>
-        </w:rPr>
-      </w:pPr>
-      <w:r>
-        <w:rPr>
-          <w:rFonts w:ascii="Courier New" w:eastAsia="Times New Roman" w:hAnsi="Courier New"/>
-          <w:sz w:val="24"/>
-          <w:lang w:eastAsia="ru-RU"/>
+          <w:lang w:val="en-US" w:eastAsia="ru-RU"/>
+        </w:rPr>
+      </w:pPr>
+      <w:r>
+        <w:rPr>
+          <w:rFonts w:ascii="Courier New" w:eastAsia="Times New Roman" w:hAnsi="Courier New"/>
+          <w:sz w:val="24"/>
+          <w:lang w:val="en-US" w:eastAsia="ru-RU"/>
         </w:rPr>
         <w:lastRenderedPageBreak/>
-        <w:t>#</w:t>
-      </w:r>
-      <w:r>
-        <w:rPr>
-          <w:rFonts w:ascii="Courier New" w:eastAsia="Times New Roman" w:hAnsi="Courier New"/>
-          <w:sz w:val="24"/>
-          <w:lang w:eastAsia="ru-RU"/>
-        </w:rPr>
-        <w:t>...</w:t>
+        <w:t>#...</w:t>
       </w:r>
     </w:p>
     <w:p>
@@ -6443,7 +6430,7 @@
           <w:sz w:val="28"/>
           <w:szCs w:val="28"/>
         </w:rPr>
-        <w:t>подвыборки</w:t>
+        <w:t xml:space="preserve">подвыборки в </w:t>
       </w:r>
       <w:proofErr w:type="spellEnd"/>
       <w:r>
@@ -6454,7 +6441,7 @@
           <w:sz w:val="28"/>
           <w:szCs w:val="28"/>
         </w:rPr>
-        <w:t xml:space="preserve"> в 100 элементов</w:t>
+        <w:t>100 элементов</w:t>
       </w:r>
     </w:p>
     <w:p>
@@ -6717,27 +6704,14 @@
       <w:r>
         <w:t xml:space="preserve">Рисунок </w:t>
       </w:r>
-      <w:r>
-        <w:fldChar w:fldCharType="begin"/>
-      </w:r>
-      <w:r>
-        <w:instrText xml:space="preserve"> SEQ Рисунок \* ARABIC </w:instrText>
-      </w:r>
-      <w:r>
-        <w:fldChar w:fldCharType="separate"/>
-      </w:r>
-      <w:r>
-        <w:rPr>
-          <w:noProof/>
-        </w:rPr>
-        <w:t>4</w:t>
-      </w:r>
-      <w:r>
-        <w:rPr>
-          <w:noProof/>
-        </w:rPr>
-        <w:fldChar w:fldCharType="end"/>
-      </w:r>
+      <w:fldSimple w:instr=" SEQ Рисунок \* ARABIC ">
+        <w:r>
+          <w:rPr>
+            <w:noProof/>
+          </w:rPr>
+          <w:t>4</w:t>
+        </w:r>
+      </w:fldSimple>
       <w:r>
         <w:t xml:space="preserve"> – Функция распределения </w:t>
       </w:r>
@@ -6939,26 +6913,24 @@
         <w:rPr>
           <w:rFonts w:ascii="Courier New" w:eastAsia="Times New Roman" w:hAnsi="Courier New"/>
           <w:sz w:val="24"/>
-          <w:lang w:eastAsia="ru-RU"/>
-        </w:rPr>
-      </w:pPr>
-      <w:proofErr w:type="spellStart"/>
+          <w:lang w:val="en-US" w:eastAsia="ru-RU"/>
+        </w:rPr>
+      </w:pPr>
       <w:r>
         <w:rPr>
           <w:rFonts w:ascii="Courier New" w:eastAsia="Times New Roman" w:hAnsi="Courier New"/>
           <w:i/>
           <w:iCs/>
           <w:sz w:val="24"/>
-          <w:lang w:eastAsia="ru-RU"/>
+          <w:lang w:val="en-US" w:eastAsia="ru-RU"/>
         </w:rPr>
         <w:t>def</w:t>
       </w:r>
-      <w:proofErr w:type="spellEnd"/>
-      <w:r>
-        <w:rPr>
-          <w:rFonts w:ascii="Courier New" w:eastAsia="Times New Roman" w:hAnsi="Courier New"/>
-          <w:sz w:val="24"/>
-          <w:lang w:eastAsia="ru-RU"/>
+      <w:r>
+        <w:rPr>
+          <w:rFonts w:ascii="Courier New" w:eastAsia="Times New Roman" w:hAnsi="Courier New"/>
+          <w:sz w:val="24"/>
+          <w:lang w:val="en-US" w:eastAsia="ru-RU"/>
         </w:rPr>
         <w:t xml:space="preserve"> </w:t>
       </w:r>
@@ -6967,7 +6939,7 @@
         <w:rPr>
           <w:rFonts w:ascii="Courier New" w:eastAsia="Times New Roman" w:hAnsi="Courier New"/>
           <w:sz w:val="24"/>
-          <w:lang w:eastAsia="ru-RU"/>
+          <w:lang w:val="en-US" w:eastAsia="ru-RU"/>
         </w:rPr>
         <w:t>graph_histogram</w:t>
       </w:r>
@@ -6976,27 +6948,25 @@
         <w:rPr>
           <w:rFonts w:ascii="Courier New" w:eastAsia="Times New Roman" w:hAnsi="Courier New"/>
           <w:sz w:val="24"/>
-          <w:lang w:eastAsia="ru-RU"/>
+          <w:lang w:val="en-US" w:eastAsia="ru-RU"/>
         </w:rPr>
         <w:t>(</w:t>
       </w:r>
-      <w:proofErr w:type="spellStart"/>
       <w:r>
         <w:rPr>
           <w:rFonts w:ascii="Courier New" w:eastAsia="Times New Roman" w:hAnsi="Courier New"/>
           <w:i/>
           <w:iCs/>
           <w:sz w:val="24"/>
-          <w:lang w:eastAsia="ru-RU"/>
+          <w:lang w:val="en-US" w:eastAsia="ru-RU"/>
         </w:rPr>
         <w:t>data</w:t>
       </w:r>
-      <w:proofErr w:type="spellEnd"/>
-      <w:r>
-        <w:rPr>
-          <w:rFonts w:ascii="Courier New" w:eastAsia="Times New Roman" w:hAnsi="Courier New"/>
-          <w:sz w:val="24"/>
-          <w:lang w:eastAsia="ru-RU"/>
+      <w:r>
+        <w:rPr>
+          <w:rFonts w:ascii="Courier New" w:eastAsia="Times New Roman" w:hAnsi="Courier New"/>
+          <w:sz w:val="24"/>
+          <w:lang w:val="en-US" w:eastAsia="ru-RU"/>
         </w:rPr>
         <w:t>):</w:t>
       </w:r>
@@ -9457,8 +9427,8 @@
         </w:rPr>
         <w:drawing>
           <wp:inline distT="0" distB="0" distL="0" distR="0">
-            <wp:extent cx="4547062" cy="2728239"/>
-            <wp:effectExtent l="0" t="0" r="0" b="2540"/>
+            <wp:extent cx="4583992" cy="2750395"/>
+            <wp:effectExtent l="0" t="0" r="1270" b="5715"/>
             <wp:docPr id="560647638" name="Рисунок 7"/>
             <wp:cNvGraphicFramePr>
               <a:graphicFrameLocks xmlns:a="http://schemas.openxmlformats.org/drawingml/2006/main" noChangeAspect="1"/>
@@ -9467,7 +9437,7 @@
               <a:graphicData uri="http://schemas.openxmlformats.org/drawingml/2006/picture">
                 <pic:pic xmlns:pic="http://schemas.openxmlformats.org/drawingml/2006/picture">
                   <pic:nvPicPr>
-                    <pic:cNvPr id="560647638" name="Рисунок 560647638"/>
+                    <pic:cNvPr id="560647638" name="Рисунок 7"/>
                     <pic:cNvPicPr/>
                   </pic:nvPicPr>
                   <pic:blipFill>
@@ -9485,7 +9455,7 @@
                   <pic:spPr>
                     <a:xfrm>
                       <a:off x="0" y="0"/>
-                      <a:ext cx="4583992" cy="2750397"/>
+                      <a:ext cx="4583992" cy="2750395"/>
                     </a:xfrm>
                     <a:prstGeom prst="rect">
                       <a:avLst/>
@@ -9608,7 +9578,7 @@
         </w:rPr>
         <w:drawing>
           <wp:inline distT="0" distB="0" distL="0" distR="0">
-            <wp:extent cx="4438996" cy="2663398"/>
+            <wp:extent cx="4459939" cy="2675963"/>
             <wp:effectExtent l="0" t="0" r="0" b="3810"/>
             <wp:docPr id="1045485615" name="Рисунок 8"/>
             <wp:cNvGraphicFramePr>
@@ -9618,7 +9588,7 @@
               <a:graphicData uri="http://schemas.openxmlformats.org/drawingml/2006/picture">
                 <pic:pic xmlns:pic="http://schemas.openxmlformats.org/drawingml/2006/picture">
                   <pic:nvPicPr>
-                    <pic:cNvPr id="1045485615" name="Рисунок 1045485615"/>
+                    <pic:cNvPr id="1045485615" name="Рисунок 8"/>
                     <pic:cNvPicPr/>
                   </pic:nvPicPr>
                   <pic:blipFill>
@@ -9636,7 +9606,7 @@
                   <pic:spPr>
                     <a:xfrm>
                       <a:off x="0" y="0"/>
-                      <a:ext cx="4459939" cy="2675964"/>
+                      <a:ext cx="4459939" cy="2675963"/>
                     </a:xfrm>
                     <a:prstGeom prst="rect">
                       <a:avLst/>
@@ -9834,13 +9804,7 @@
     <w:p/>
     <w:p/>
     <w:p/>
-    <w:p>
-      <w:pPr>
-        <w:rPr>
-          <w:lang w:val="en-US"/>
-        </w:rPr>
-      </w:pPr>
-    </w:p>
+    <w:p/>
     <w:p>
       <w:pPr>
         <w:pStyle w:val="afc"/>
@@ -14926,6 +14890,7 @@
   <w:style w:type="character" w:default="1" w:styleId="a8">
     <w:name w:val="Default Paragraph Font"/>
     <w:uiPriority w:val="1"/>
+    <w:semiHidden/>
     <w:unhideWhenUsed/>
   </w:style>
   <w:style w:type="table" w:default="1" w:styleId="a9">

--- a/Курсач отчет.docx
+++ b/Курсач отчет.docx
@@ -1146,16 +1146,13 @@
         <w:spacing w:line="360" w:lineRule="auto"/>
         <w:rPr>
           <w:rFonts w:eastAsia="Times New Roman"/>
-          <w:lang w:val="en-US"/>
-        </w:rPr>
-      </w:pPr>
-      <w:r>
+        </w:rPr>
+      </w:pPr>
+      <w:r>
+        <w:lastRenderedPageBreak/>
         <w:t>где</w:t>
       </w:r>
       <w:r>
-        <w:rPr>
-          <w:lang w:val="en-US"/>
-        </w:rPr>
         <w:t xml:space="preserve"> </w:t>
       </w:r>
       <w:r>
@@ -1175,7 +1172,6 @@
       <w:r>
         <w:rPr>
           <w:rFonts w:eastAsia="Times New Roman"/>
-          <w:lang w:val="en-US"/>
         </w:rPr>
         <w:t xml:space="preserve"> – </w:t>
       </w:r>
@@ -1184,51 +1180,67 @@
           <w:rFonts w:eastAsia="Times New Roman"/>
         </w:rPr>
         <w:t>массив</w:t>
+      </w:r>
+      <w:r>
+        <w:rPr>
+          <w:rFonts w:eastAsia="Times New Roman"/>
+        </w:rPr>
+        <w:t xml:space="preserve"> </w:t>
+      </w:r>
+      <w:r>
+        <w:rPr>
+          <w:rFonts w:eastAsia="Times New Roman"/>
+        </w:rPr>
+        <w:t>строк</w:t>
+      </w:r>
+      <w:r>
+        <w:rPr>
+          <w:rFonts w:eastAsia="Times New Roman"/>
+        </w:rPr>
+        <w:t xml:space="preserve">, </w:t>
       </w:r>
       <w:r>
         <w:rPr>
           <w:rFonts w:eastAsia="Times New Roman"/>
           <w:lang w:val="en-US"/>
         </w:rPr>
-        <w:t xml:space="preserve"> </w:t>
+        <w:t>s</w:t>
       </w:r>
       <w:r>
         <w:rPr>
           <w:rFonts w:eastAsia="Times New Roman"/>
         </w:rPr>
-        <w:t>строк</w:t>
+        <w:t xml:space="preserve"> – </w:t>
       </w:r>
       <w:r>
         <w:rPr>
           <w:rFonts w:eastAsia="Times New Roman"/>
-          <w:lang w:val="en-US"/>
-        </w:rPr>
-        <w:t xml:space="preserve">, </w:t>
+        </w:rPr>
+        <w:t>сумма</w:t>
       </w:r>
       <w:r>
         <w:rPr>
           <w:rFonts w:eastAsia="Times New Roman"/>
-          <w:lang w:val="en-US"/>
-        </w:rPr>
-        <w:t>s</w:t>
+        </w:rPr>
+        <w:t>.</w:t>
       </w:r>
       <w:r>
         <w:rPr>
           <w:rFonts w:eastAsia="Times New Roman"/>
-          <w:lang w:val="en-US"/>
-        </w:rPr>
-        <w:t xml:space="preserve"> – </w:t>
-      </w:r>
+        </w:rPr>
+        <w:t xml:space="preserve"> Функция проходит по всей выборке, суммируя все </w:t>
+      </w:r>
+      <w:proofErr w:type="spellStart"/>
       <w:r>
         <w:rPr>
           <w:rFonts w:eastAsia="Times New Roman"/>
         </w:rPr>
-        <w:t>сумма</w:t>
-      </w:r>
+        <w:t>занчения</w:t>
+      </w:r>
+      <w:proofErr w:type="spellEnd"/>
       <w:r>
         <w:rPr>
           <w:rFonts w:eastAsia="Times New Roman"/>
-          <w:lang w:val="en-US"/>
         </w:rPr>
         <w:t>.</w:t>
       </w:r>
@@ -1237,27 +1249,17 @@
       <w:pPr>
         <w:spacing w:line="360" w:lineRule="auto"/>
         <w:ind w:firstLine="708"/>
-        <w:rPr>
-          <w:lang w:val="en-US"/>
-        </w:rPr>
-      </w:pPr>
-      <w:r>
-        <w:lastRenderedPageBreak/>
+      </w:pPr>
+      <w:r>
         <w:t>Выборочное</w:t>
       </w:r>
       <w:r>
-        <w:rPr>
-          <w:lang w:val="en-US"/>
-        </w:rPr>
         <w:t xml:space="preserve"> </w:t>
       </w:r>
       <w:r>
         <w:t>среднее</w:t>
       </w:r>
       <w:r>
-        <w:rPr>
-          <w:lang w:val="en-US"/>
-        </w:rPr>
         <w:t>:</w:t>
       </w:r>
     </w:p>
@@ -1418,18 +1420,48 @@
     <w:p>
       <w:pPr>
         <w:spacing w:line="360" w:lineRule="auto"/>
+        <w:rPr>
+          <w:rFonts w:ascii="Courier New" w:eastAsia="Times New Roman" w:hAnsi="Courier New"/>
+          <w:sz w:val="24"/>
+          <w:lang w:eastAsia="ru-RU"/>
+        </w:rPr>
+      </w:pPr>
+      <w:r>
+        <w:rPr>
+          <w:rFonts w:eastAsia="Times New Roman"/>
+        </w:rPr>
+        <w:t>Функция</w:t>
+      </w:r>
+      <w:r>
+        <w:rPr>
+          <w:rFonts w:eastAsia="Times New Roman"/>
+        </w:rPr>
+        <w:t xml:space="preserve"> проходит по всей выборке, подсчитывает сумму и возвращает значение </w:t>
+      </w:r>
+      <w:proofErr w:type="gramStart"/>
+      <w:r>
+        <w:rPr>
+          <w:rFonts w:eastAsia="Times New Roman"/>
+        </w:rPr>
+        <w:t>суммы</w:t>
+      </w:r>
+      <w:proofErr w:type="gramEnd"/>
+      <w:r>
+        <w:rPr>
+          <w:rFonts w:eastAsia="Times New Roman"/>
+        </w:rPr>
+        <w:t xml:space="preserve"> разделенное на количество элементов в выборке.</w:t>
+      </w:r>
+    </w:p>
+    <w:p>
+      <w:pPr>
+        <w:spacing w:line="360" w:lineRule="auto"/>
         <w:ind w:firstLine="708"/>
-        <w:rPr>
-          <w:lang w:val="en-US"/>
-        </w:rPr>
       </w:pPr>
       <w:r>
         <w:t>Медиана</w:t>
       </w:r>
       <w:r>
-        <w:rPr>
-          <w:lang w:val="en-US"/>
-        </w:rPr>
         <w:t>:</w:t>
       </w:r>
     </w:p>
@@ -1634,18 +1666,34 @@
     <w:p>
       <w:pPr>
         <w:spacing w:line="360" w:lineRule="auto"/>
+        <w:rPr>
+          <w:rFonts w:ascii="Courier New" w:eastAsia="Times New Roman" w:hAnsi="Courier New"/>
+          <w:sz w:val="24"/>
+          <w:lang w:eastAsia="ru-RU"/>
+        </w:rPr>
+      </w:pPr>
+      <w:r>
+        <w:rPr>
+          <w:rFonts w:eastAsia="Times New Roman"/>
+        </w:rPr>
+        <w:t xml:space="preserve">Функция </w:t>
+      </w:r>
+      <w:r>
+        <w:rPr>
+          <w:rFonts w:eastAsia="Times New Roman"/>
+        </w:rPr>
+        <w:t>сортирует выборку, получая вариационный ряд и в зависимости от его длины возвращает либо элемент из середины выборки, либо среднее между двумя элементами, которые ближе всего к середине выборки.</w:t>
+      </w:r>
+    </w:p>
+    <w:p>
+      <w:pPr>
+        <w:spacing w:line="360" w:lineRule="auto"/>
         <w:ind w:firstLine="708"/>
-        <w:rPr>
-          <w:lang w:val="en-US"/>
-        </w:rPr>
       </w:pPr>
       <w:r>
         <w:t>Мода</w:t>
       </w:r>
       <w:r>
-        <w:rPr>
-          <w:lang w:val="en-US"/>
-        </w:rPr>
         <w:t>:</w:t>
       </w:r>
     </w:p>
@@ -1800,6 +1848,7 @@
           <w:sz w:val="24"/>
           <w:lang w:val="en-US" w:eastAsia="ru-RU"/>
         </w:rPr>
+        <w:lastRenderedPageBreak/>
         <w:t xml:space="preserve">    for </w:t>
       </w:r>
       <w:proofErr w:type="spellStart"/>
@@ -2034,7 +2083,6 @@
           <w:sz w:val="24"/>
           <w:lang w:val="en-US" w:eastAsia="ru-RU"/>
         </w:rPr>
-        <w:lastRenderedPageBreak/>
         <w:t xml:space="preserve">            </w:t>
       </w:r>
       <w:proofErr w:type="spellStart"/>
@@ -2235,6 +2283,23 @@
       </w:r>
       <w:r>
         <w:t>.</w:t>
+      </w:r>
+    </w:p>
+    <w:p>
+      <w:pPr>
+        <w:spacing w:line="360" w:lineRule="auto"/>
+      </w:pPr>
+      <w:r>
+        <w:rPr>
+          <w:rFonts w:eastAsia="Times New Roman"/>
+        </w:rPr>
+        <w:t>Функция сортирует выборку</w:t>
+      </w:r>
+      <w:r>
+        <w:rPr>
+          <w:rFonts w:eastAsia="Times New Roman"/>
+        </w:rPr>
+        <w:t>Ю</w:t>
       </w:r>
     </w:p>
     <w:p>
@@ -2670,6 +2735,7 @@
           <w:sz w:val="24"/>
           <w:lang w:val="en-US" w:eastAsia="ru-RU"/>
         </w:rPr>
+        <w:lastRenderedPageBreak/>
         <w:t xml:space="preserve">    </w:t>
       </w:r>
       <w:proofErr w:type="spellStart"/>
@@ -2983,7 +3049,6 @@
         <w:ind w:firstLine="708"/>
       </w:pPr>
       <w:r>
-        <w:lastRenderedPageBreak/>
         <w:t xml:space="preserve">Выборочные начальный и центральный моменты </w:t>
       </w:r>
       <w:r>
@@ -3501,6 +3566,7 @@
         <w:spacing w:line="360" w:lineRule="auto"/>
       </w:pPr>
       <w:r>
+        <w:lastRenderedPageBreak/>
         <w:t xml:space="preserve">Таблица </w:t>
       </w:r>
       <w:fldSimple w:instr=" SEQ Таблица \* ARABIC ">
@@ -3932,7 +3998,6 @@
                 <w:sz w:val="28"/>
                 <w:szCs w:val="28"/>
               </w:rPr>
-              <w:lastRenderedPageBreak/>
               <w:t>Выборочный начальный момент 10-го порядка</w:t>
             </w:r>
           </w:p>
@@ -4330,6 +4395,7 @@
           <w:sz w:val="24"/>
           <w:lang w:eastAsia="ru-RU"/>
         </w:rPr>
+        <w:lastRenderedPageBreak/>
         <w:t xml:space="preserve">    </w:t>
       </w:r>
       <w:r>
@@ -4840,6 +4906,644 @@
           <w:sz w:val="24"/>
           <w:lang w:eastAsia="ru-RU"/>
         </w:rPr>
+        <w:t xml:space="preserve">    </w:t>
+      </w:r>
+      <w:r>
+        <w:rPr>
+          <w:rFonts w:ascii="Courier New" w:eastAsia="Times New Roman" w:hAnsi="Courier New"/>
+          <w:sz w:val="24"/>
+          <w:lang w:val="en-US" w:eastAsia="ru-RU"/>
+        </w:rPr>
+        <w:t xml:space="preserve">for </w:t>
+      </w:r>
+      <w:proofErr w:type="spellStart"/>
+      <w:r>
+        <w:rPr>
+          <w:rFonts w:ascii="Courier New" w:eastAsia="Times New Roman" w:hAnsi="Courier New"/>
+          <w:sz w:val="24"/>
+          <w:lang w:val="en-US" w:eastAsia="ru-RU"/>
+        </w:rPr>
+        <w:t>i</w:t>
+      </w:r>
+      <w:proofErr w:type="spellEnd"/>
+      <w:r>
+        <w:rPr>
+          <w:rFonts w:ascii="Courier New" w:eastAsia="Times New Roman" w:hAnsi="Courier New"/>
+          <w:sz w:val="24"/>
+          <w:lang w:val="en-US" w:eastAsia="ru-RU"/>
+        </w:rPr>
+        <w:t xml:space="preserve"> in </w:t>
+      </w:r>
+      <w:r>
+        <w:rPr>
+          <w:rFonts w:ascii="Courier New" w:eastAsia="Times New Roman" w:hAnsi="Courier New"/>
+          <w:b/>
+          <w:bCs/>
+          <w:sz w:val="24"/>
+          <w:lang w:val="en-US" w:eastAsia="ru-RU"/>
+        </w:rPr>
+        <w:t>range</w:t>
+      </w:r>
+      <w:r>
+        <w:rPr>
+          <w:rFonts w:ascii="Courier New" w:eastAsia="Times New Roman" w:hAnsi="Courier New"/>
+          <w:sz w:val="24"/>
+          <w:lang w:val="en-US" w:eastAsia="ru-RU"/>
+        </w:rPr>
+        <w:t>(n):</w:t>
+      </w:r>
+    </w:p>
+    <w:p>
+      <w:pPr>
+        <w:spacing w:line="360" w:lineRule="auto"/>
+        <w:rPr>
+          <w:rFonts w:ascii="Courier New" w:eastAsia="Times New Roman" w:hAnsi="Courier New"/>
+          <w:sz w:val="24"/>
+          <w:lang w:eastAsia="ru-RU"/>
+        </w:rPr>
+      </w:pPr>
+      <w:r>
+        <w:rPr>
+          <w:rFonts w:ascii="Courier New" w:eastAsia="Times New Roman" w:hAnsi="Courier New"/>
+          <w:sz w:val="24"/>
+          <w:lang w:val="en-US" w:eastAsia="ru-RU"/>
+        </w:rPr>
+        <w:t xml:space="preserve">        </w:t>
+      </w:r>
+      <w:r>
+        <w:rPr>
+          <w:rFonts w:ascii="Courier New" w:eastAsia="Times New Roman" w:hAnsi="Courier New"/>
+          <w:sz w:val="24"/>
+          <w:lang w:eastAsia="ru-RU"/>
+        </w:rPr>
+        <w:t># Левая граница текущего интервала – значение текущего элемента</w:t>
+      </w:r>
+    </w:p>
+    <w:p>
+      <w:pPr>
+        <w:spacing w:line="360" w:lineRule="auto"/>
+        <w:rPr>
+          <w:rFonts w:ascii="Courier New" w:eastAsia="Times New Roman" w:hAnsi="Courier New"/>
+          <w:sz w:val="24"/>
+          <w:lang w:val="en-US" w:eastAsia="ru-RU"/>
+        </w:rPr>
+      </w:pPr>
+      <w:r>
+        <w:rPr>
+          <w:rFonts w:ascii="Courier New" w:eastAsia="Times New Roman" w:hAnsi="Courier New"/>
+          <w:sz w:val="24"/>
+          <w:lang w:eastAsia="ru-RU"/>
+        </w:rPr>
+        <w:t xml:space="preserve">        </w:t>
+      </w:r>
+      <w:proofErr w:type="spellStart"/>
+      <w:r>
+        <w:rPr>
+          <w:rFonts w:ascii="Courier New" w:eastAsia="Times New Roman" w:hAnsi="Courier New"/>
+          <w:sz w:val="24"/>
+          <w:lang w:val="en-US" w:eastAsia="ru-RU"/>
+        </w:rPr>
+        <w:t>x_left</w:t>
+      </w:r>
+      <w:proofErr w:type="spellEnd"/>
+      <w:r>
+        <w:rPr>
+          <w:rFonts w:ascii="Courier New" w:eastAsia="Times New Roman" w:hAnsi="Courier New"/>
+          <w:sz w:val="24"/>
+          <w:lang w:val="en-US" w:eastAsia="ru-RU"/>
+        </w:rPr>
+        <w:t xml:space="preserve"> = </w:t>
+      </w:r>
+      <w:proofErr w:type="spellStart"/>
+      <w:r>
+        <w:rPr>
+          <w:rFonts w:ascii="Courier New" w:eastAsia="Times New Roman" w:hAnsi="Courier New"/>
+          <w:sz w:val="24"/>
+          <w:lang w:val="en-US" w:eastAsia="ru-RU"/>
+        </w:rPr>
+        <w:t>sorted_data</w:t>
+      </w:r>
+      <w:proofErr w:type="spellEnd"/>
+      <w:r>
+        <w:rPr>
+          <w:rFonts w:ascii="Courier New" w:eastAsia="Times New Roman" w:hAnsi="Courier New"/>
+          <w:sz w:val="24"/>
+          <w:lang w:val="en-US" w:eastAsia="ru-RU"/>
+        </w:rPr>
+        <w:t>[</w:t>
+      </w:r>
+      <w:proofErr w:type="spellStart"/>
+      <w:r>
+        <w:rPr>
+          <w:rFonts w:ascii="Courier New" w:eastAsia="Times New Roman" w:hAnsi="Courier New"/>
+          <w:sz w:val="24"/>
+          <w:lang w:val="en-US" w:eastAsia="ru-RU"/>
+        </w:rPr>
+        <w:t>i</w:t>
+      </w:r>
+      <w:proofErr w:type="spellEnd"/>
+      <w:r>
+        <w:rPr>
+          <w:rFonts w:ascii="Courier New" w:eastAsia="Times New Roman" w:hAnsi="Courier New"/>
+          <w:sz w:val="24"/>
+          <w:lang w:val="en-US" w:eastAsia="ru-RU"/>
+        </w:rPr>
+        <w:t>]</w:t>
+      </w:r>
+    </w:p>
+    <w:p>
+      <w:pPr>
+        <w:spacing w:line="360" w:lineRule="auto"/>
+        <w:rPr>
+          <w:rFonts w:ascii="Courier New" w:eastAsia="Times New Roman" w:hAnsi="Courier New"/>
+          <w:sz w:val="24"/>
+          <w:lang w:eastAsia="ru-RU"/>
+        </w:rPr>
+      </w:pPr>
+      <w:r>
+        <w:rPr>
+          <w:rFonts w:ascii="Courier New" w:eastAsia="Times New Roman" w:hAnsi="Courier New"/>
+          <w:sz w:val="24"/>
+          <w:lang w:val="en-US" w:eastAsia="ru-RU"/>
+        </w:rPr>
+        <w:t xml:space="preserve">        </w:t>
+      </w:r>
+      <w:r>
+        <w:rPr>
+          <w:rFonts w:ascii="Courier New" w:eastAsia="Times New Roman" w:hAnsi="Courier New"/>
+          <w:sz w:val="24"/>
+          <w:lang w:eastAsia="ru-RU"/>
+        </w:rPr>
+        <w:t># Правая граница:</w:t>
+      </w:r>
+    </w:p>
+    <w:p>
+      <w:pPr>
+        <w:spacing w:line="360" w:lineRule="auto"/>
+        <w:rPr>
+          <w:rFonts w:ascii="Courier New" w:eastAsia="Times New Roman" w:hAnsi="Courier New"/>
+          <w:sz w:val="24"/>
+          <w:lang w:eastAsia="ru-RU"/>
+        </w:rPr>
+      </w:pPr>
+      <w:r>
+        <w:rPr>
+          <w:rFonts w:ascii="Courier New" w:eastAsia="Times New Roman" w:hAnsi="Courier New"/>
+          <w:sz w:val="24"/>
+          <w:lang w:eastAsia="ru-RU"/>
+        </w:rPr>
+        <w:t xml:space="preserve">        # если это не последний элемент, то интервал до следующего,</w:t>
+      </w:r>
+    </w:p>
+    <w:p>
+      <w:pPr>
+        <w:spacing w:line="360" w:lineRule="auto"/>
+        <w:rPr>
+          <w:rFonts w:ascii="Courier New" w:eastAsia="Times New Roman" w:hAnsi="Courier New"/>
+          <w:sz w:val="24"/>
+          <w:lang w:eastAsia="ru-RU"/>
+        </w:rPr>
+      </w:pPr>
+      <w:r>
+        <w:rPr>
+          <w:rFonts w:ascii="Courier New" w:eastAsia="Times New Roman" w:hAnsi="Courier New"/>
+          <w:sz w:val="24"/>
+          <w:lang w:eastAsia="ru-RU"/>
+        </w:rPr>
+        <w:t xml:space="preserve">        # иначе до </w:t>
+      </w:r>
+      <w:proofErr w:type="spellStart"/>
+      <w:r>
+        <w:rPr>
+          <w:rFonts w:ascii="Courier New" w:eastAsia="Times New Roman" w:hAnsi="Courier New"/>
+          <w:sz w:val="24"/>
+          <w:lang w:eastAsia="ru-RU"/>
+        </w:rPr>
+        <w:t>x_max</w:t>
+      </w:r>
+      <w:proofErr w:type="spellEnd"/>
+      <w:r>
+        <w:rPr>
+          <w:rFonts w:ascii="Courier New" w:eastAsia="Times New Roman" w:hAnsi="Courier New"/>
+          <w:sz w:val="24"/>
+          <w:lang w:eastAsia="ru-RU"/>
+        </w:rPr>
+        <w:t xml:space="preserve"> (чтобы линия продолжалась до конца графика)</w:t>
+      </w:r>
+    </w:p>
+    <w:p>
+      <w:pPr>
+        <w:spacing w:line="360" w:lineRule="auto"/>
+        <w:rPr>
+          <w:rFonts w:ascii="Courier New" w:eastAsia="Times New Roman" w:hAnsi="Courier New"/>
+          <w:sz w:val="24"/>
+          <w:lang w:val="en-US" w:eastAsia="ru-RU"/>
+        </w:rPr>
+      </w:pPr>
+      <w:r>
+        <w:rPr>
+          <w:rFonts w:ascii="Courier New" w:eastAsia="Times New Roman" w:hAnsi="Courier New"/>
+          <w:sz w:val="24"/>
+          <w:lang w:eastAsia="ru-RU"/>
+        </w:rPr>
+        <w:t xml:space="preserve">        </w:t>
+      </w:r>
+      <w:r>
+        <w:rPr>
+          <w:rFonts w:ascii="Courier New" w:eastAsia="Times New Roman" w:hAnsi="Courier New"/>
+          <w:sz w:val="24"/>
+          <w:lang w:val="en-US" w:eastAsia="ru-RU"/>
+        </w:rPr>
+        <w:t xml:space="preserve">if </w:t>
+      </w:r>
+      <w:proofErr w:type="spellStart"/>
+      <w:r>
+        <w:rPr>
+          <w:rFonts w:ascii="Courier New" w:eastAsia="Times New Roman" w:hAnsi="Courier New"/>
+          <w:sz w:val="24"/>
+          <w:lang w:val="en-US" w:eastAsia="ru-RU"/>
+        </w:rPr>
+        <w:t>i</w:t>
+      </w:r>
+      <w:proofErr w:type="spellEnd"/>
+      <w:r>
+        <w:rPr>
+          <w:rFonts w:ascii="Courier New" w:eastAsia="Times New Roman" w:hAnsi="Courier New"/>
+          <w:sz w:val="24"/>
+          <w:lang w:val="en-US" w:eastAsia="ru-RU"/>
+        </w:rPr>
+        <w:t xml:space="preserve"> &lt; n - 1:</w:t>
+      </w:r>
+    </w:p>
+    <w:p>
+      <w:pPr>
+        <w:spacing w:line="360" w:lineRule="auto"/>
+        <w:rPr>
+          <w:rFonts w:ascii="Courier New" w:eastAsia="Times New Roman" w:hAnsi="Courier New"/>
+          <w:sz w:val="24"/>
+          <w:lang w:val="en-US" w:eastAsia="ru-RU"/>
+        </w:rPr>
+      </w:pPr>
+      <w:r>
+        <w:rPr>
+          <w:rFonts w:ascii="Courier New" w:eastAsia="Times New Roman" w:hAnsi="Courier New"/>
+          <w:sz w:val="24"/>
+          <w:lang w:val="en-US" w:eastAsia="ru-RU"/>
+        </w:rPr>
+        <w:t xml:space="preserve">            </w:t>
+      </w:r>
+      <w:proofErr w:type="spellStart"/>
+      <w:r>
+        <w:rPr>
+          <w:rFonts w:ascii="Courier New" w:eastAsia="Times New Roman" w:hAnsi="Courier New"/>
+          <w:sz w:val="24"/>
+          <w:lang w:val="en-US" w:eastAsia="ru-RU"/>
+        </w:rPr>
+        <w:t>x_right</w:t>
+      </w:r>
+      <w:proofErr w:type="spellEnd"/>
+      <w:r>
+        <w:rPr>
+          <w:rFonts w:ascii="Courier New" w:eastAsia="Times New Roman" w:hAnsi="Courier New"/>
+          <w:sz w:val="24"/>
+          <w:lang w:val="en-US" w:eastAsia="ru-RU"/>
+        </w:rPr>
+        <w:t xml:space="preserve"> = </w:t>
+      </w:r>
+      <w:proofErr w:type="spellStart"/>
+      <w:r>
+        <w:rPr>
+          <w:rFonts w:ascii="Courier New" w:eastAsia="Times New Roman" w:hAnsi="Courier New"/>
+          <w:sz w:val="24"/>
+          <w:lang w:val="en-US" w:eastAsia="ru-RU"/>
+        </w:rPr>
+        <w:t>sorted_data</w:t>
+      </w:r>
+      <w:proofErr w:type="spellEnd"/>
+      <w:r>
+        <w:rPr>
+          <w:rFonts w:ascii="Courier New" w:eastAsia="Times New Roman" w:hAnsi="Courier New"/>
+          <w:sz w:val="24"/>
+          <w:lang w:val="en-US" w:eastAsia="ru-RU"/>
+        </w:rPr>
+        <w:t>[i+1]</w:t>
+      </w:r>
+    </w:p>
+    <w:p>
+      <w:pPr>
+        <w:spacing w:line="360" w:lineRule="auto"/>
+        <w:rPr>
+          <w:rFonts w:ascii="Courier New" w:eastAsia="Times New Roman" w:hAnsi="Courier New"/>
+          <w:sz w:val="24"/>
+          <w:lang w:eastAsia="ru-RU"/>
+        </w:rPr>
+      </w:pPr>
+      <w:r>
+        <w:rPr>
+          <w:rFonts w:ascii="Courier New" w:eastAsia="Times New Roman" w:hAnsi="Courier New"/>
+          <w:sz w:val="24"/>
+          <w:lang w:val="en-US" w:eastAsia="ru-RU"/>
+        </w:rPr>
+        <w:t xml:space="preserve">        </w:t>
+      </w:r>
+      <w:proofErr w:type="spellStart"/>
+      <w:r>
+        <w:rPr>
+          <w:rFonts w:ascii="Courier New" w:eastAsia="Times New Roman" w:hAnsi="Courier New"/>
+          <w:sz w:val="24"/>
+          <w:lang w:eastAsia="ru-RU"/>
+        </w:rPr>
+        <w:t>else</w:t>
+      </w:r>
+      <w:proofErr w:type="spellEnd"/>
+      <w:r>
+        <w:rPr>
+          <w:rFonts w:ascii="Courier New" w:eastAsia="Times New Roman" w:hAnsi="Courier New"/>
+          <w:sz w:val="24"/>
+          <w:lang w:eastAsia="ru-RU"/>
+        </w:rPr>
+        <w:t>:</w:t>
+      </w:r>
+    </w:p>
+    <w:p>
+      <w:pPr>
+        <w:spacing w:line="360" w:lineRule="auto"/>
+        <w:rPr>
+          <w:rFonts w:ascii="Courier New" w:eastAsia="Times New Roman" w:hAnsi="Courier New"/>
+          <w:sz w:val="24"/>
+          <w:lang w:eastAsia="ru-RU"/>
+        </w:rPr>
+      </w:pPr>
+      <w:r>
+        <w:rPr>
+          <w:rFonts w:ascii="Courier New" w:eastAsia="Times New Roman" w:hAnsi="Courier New"/>
+          <w:sz w:val="24"/>
+          <w:lang w:eastAsia="ru-RU"/>
+        </w:rPr>
+        <w:t xml:space="preserve">            </w:t>
+      </w:r>
+      <w:proofErr w:type="spellStart"/>
+      <w:r>
+        <w:rPr>
+          <w:rFonts w:ascii="Courier New" w:eastAsia="Times New Roman" w:hAnsi="Courier New"/>
+          <w:sz w:val="24"/>
+          <w:lang w:eastAsia="ru-RU"/>
+        </w:rPr>
+        <w:t>x_right</w:t>
+      </w:r>
+      <w:proofErr w:type="spellEnd"/>
+      <w:r>
+        <w:rPr>
+          <w:rFonts w:ascii="Courier New" w:eastAsia="Times New Roman" w:hAnsi="Courier New"/>
+          <w:sz w:val="24"/>
+          <w:lang w:eastAsia="ru-RU"/>
+        </w:rPr>
+        <w:t xml:space="preserve"> = </w:t>
+      </w:r>
+      <w:proofErr w:type="spellStart"/>
+      <w:r>
+        <w:rPr>
+          <w:rFonts w:ascii="Courier New" w:eastAsia="Times New Roman" w:hAnsi="Courier New"/>
+          <w:sz w:val="24"/>
+          <w:lang w:eastAsia="ru-RU"/>
+        </w:rPr>
+        <w:t>x_max</w:t>
+      </w:r>
+      <w:proofErr w:type="spellEnd"/>
+    </w:p>
+    <w:p>
+      <w:pPr>
+        <w:spacing w:line="360" w:lineRule="auto"/>
+        <w:rPr>
+          <w:rFonts w:ascii="Courier New" w:eastAsia="Times New Roman" w:hAnsi="Courier New"/>
+          <w:sz w:val="24"/>
+          <w:lang w:eastAsia="ru-RU"/>
+        </w:rPr>
+      </w:pPr>
+      <w:r>
+        <w:rPr>
+          <w:rFonts w:ascii="Courier New" w:eastAsia="Times New Roman" w:hAnsi="Courier New"/>
+          <w:sz w:val="24"/>
+          <w:lang w:eastAsia="ru-RU"/>
+        </w:rPr>
+        <w:t xml:space="preserve">        # Значение ЭФР на данном интервале – (i+1)/n</w:t>
+      </w:r>
+    </w:p>
+    <w:p>
+      <w:pPr>
+        <w:spacing w:line="360" w:lineRule="auto"/>
+        <w:rPr>
+          <w:rFonts w:ascii="Courier New" w:eastAsia="Times New Roman" w:hAnsi="Courier New"/>
+          <w:sz w:val="24"/>
+          <w:lang w:val="en-US" w:eastAsia="ru-RU"/>
+        </w:rPr>
+      </w:pPr>
+      <w:r>
+        <w:rPr>
+          <w:rFonts w:ascii="Courier New" w:eastAsia="Times New Roman" w:hAnsi="Courier New"/>
+          <w:sz w:val="24"/>
+          <w:lang w:eastAsia="ru-RU"/>
+        </w:rPr>
+        <w:t xml:space="preserve">        </w:t>
+      </w:r>
+      <w:proofErr w:type="spellStart"/>
+      <w:r>
+        <w:rPr>
+          <w:rFonts w:ascii="Courier New" w:eastAsia="Times New Roman" w:hAnsi="Courier New"/>
+          <w:sz w:val="24"/>
+          <w:lang w:val="en-US" w:eastAsia="ru-RU"/>
+        </w:rPr>
+        <w:t>y_val</w:t>
+      </w:r>
+      <w:proofErr w:type="spellEnd"/>
+      <w:r>
+        <w:rPr>
+          <w:rFonts w:ascii="Courier New" w:eastAsia="Times New Roman" w:hAnsi="Courier New"/>
+          <w:sz w:val="24"/>
+          <w:lang w:val="en-US" w:eastAsia="ru-RU"/>
+        </w:rPr>
+        <w:t xml:space="preserve"> = (</w:t>
+      </w:r>
+      <w:proofErr w:type="spellStart"/>
+      <w:r>
+        <w:rPr>
+          <w:rFonts w:ascii="Courier New" w:eastAsia="Times New Roman" w:hAnsi="Courier New"/>
+          <w:sz w:val="24"/>
+          <w:lang w:val="en-US" w:eastAsia="ru-RU"/>
+        </w:rPr>
+        <w:t>i</w:t>
+      </w:r>
+      <w:proofErr w:type="spellEnd"/>
+      <w:r>
+        <w:rPr>
+          <w:rFonts w:ascii="Courier New" w:eastAsia="Times New Roman" w:hAnsi="Courier New"/>
+          <w:sz w:val="24"/>
+          <w:lang w:val="en-US" w:eastAsia="ru-RU"/>
+        </w:rPr>
+        <w:t xml:space="preserve"> + 1) / n</w:t>
+      </w:r>
+    </w:p>
+    <w:p>
+      <w:pPr>
+        <w:spacing w:line="360" w:lineRule="auto"/>
+        <w:rPr>
+          <w:rFonts w:ascii="Courier New" w:eastAsia="Times New Roman" w:hAnsi="Courier New"/>
+          <w:sz w:val="24"/>
+          <w:lang w:val="en-US" w:eastAsia="ru-RU"/>
+        </w:rPr>
+      </w:pPr>
+      <w:r>
+        <w:rPr>
+          <w:rFonts w:ascii="Courier New" w:eastAsia="Times New Roman" w:hAnsi="Courier New"/>
+          <w:sz w:val="24"/>
+          <w:lang w:val="en-US" w:eastAsia="ru-RU"/>
+        </w:rPr>
+        <w:t xml:space="preserve">        </w:t>
+      </w:r>
+      <w:proofErr w:type="spellStart"/>
+      <w:r>
+        <w:rPr>
+          <w:rFonts w:ascii="Courier New" w:eastAsia="Times New Roman" w:hAnsi="Courier New"/>
+          <w:sz w:val="24"/>
+          <w:lang w:val="en-US" w:eastAsia="ru-RU"/>
+        </w:rPr>
+        <w:t>plt.hlines</w:t>
+      </w:r>
+      <w:proofErr w:type="spellEnd"/>
+      <w:r>
+        <w:rPr>
+          <w:rFonts w:ascii="Courier New" w:eastAsia="Times New Roman" w:hAnsi="Courier New"/>
+          <w:sz w:val="24"/>
+          <w:lang w:val="en-US" w:eastAsia="ru-RU"/>
+        </w:rPr>
+        <w:t>(</w:t>
+      </w:r>
+      <w:proofErr w:type="spellStart"/>
+      <w:r>
+        <w:rPr>
+          <w:rFonts w:ascii="Courier New" w:eastAsia="Times New Roman" w:hAnsi="Courier New"/>
+          <w:sz w:val="24"/>
+          <w:lang w:val="en-US" w:eastAsia="ru-RU"/>
+        </w:rPr>
+        <w:t>y_val</w:t>
+      </w:r>
+      <w:proofErr w:type="spellEnd"/>
+      <w:r>
+        <w:rPr>
+          <w:rFonts w:ascii="Courier New" w:eastAsia="Times New Roman" w:hAnsi="Courier New"/>
+          <w:sz w:val="24"/>
+          <w:lang w:val="en-US" w:eastAsia="ru-RU"/>
+        </w:rPr>
+        <w:t xml:space="preserve">, </w:t>
+      </w:r>
+      <w:proofErr w:type="spellStart"/>
+      <w:r>
+        <w:rPr>
+          <w:rFonts w:ascii="Courier New" w:eastAsia="Times New Roman" w:hAnsi="Courier New"/>
+          <w:sz w:val="24"/>
+          <w:lang w:val="en-US" w:eastAsia="ru-RU"/>
+        </w:rPr>
+        <w:t>x_left</w:t>
+      </w:r>
+      <w:proofErr w:type="spellEnd"/>
+      <w:r>
+        <w:rPr>
+          <w:rFonts w:ascii="Courier New" w:eastAsia="Times New Roman" w:hAnsi="Courier New"/>
+          <w:sz w:val="24"/>
+          <w:lang w:val="en-US" w:eastAsia="ru-RU"/>
+        </w:rPr>
+        <w:t xml:space="preserve">, </w:t>
+      </w:r>
+      <w:proofErr w:type="spellStart"/>
+      <w:r>
+        <w:rPr>
+          <w:rFonts w:ascii="Courier New" w:eastAsia="Times New Roman" w:hAnsi="Courier New"/>
+          <w:sz w:val="24"/>
+          <w:lang w:val="en-US" w:eastAsia="ru-RU"/>
+        </w:rPr>
+        <w:t>x_right</w:t>
+      </w:r>
+      <w:proofErr w:type="spellEnd"/>
+      <w:r>
+        <w:rPr>
+          <w:rFonts w:ascii="Courier New" w:eastAsia="Times New Roman" w:hAnsi="Courier New"/>
+          <w:sz w:val="24"/>
+          <w:lang w:val="en-US" w:eastAsia="ru-RU"/>
+        </w:rPr>
+        <w:t xml:space="preserve">, </w:t>
+      </w:r>
+      <w:r>
+        <w:rPr>
+          <w:rFonts w:ascii="Courier New" w:eastAsia="Times New Roman" w:hAnsi="Courier New"/>
+          <w:i/>
+          <w:iCs/>
+          <w:sz w:val="24"/>
+          <w:lang w:val="en-US" w:eastAsia="ru-RU"/>
+        </w:rPr>
+        <w:t>colors</w:t>
+      </w:r>
+      <w:r>
+        <w:rPr>
+          <w:rFonts w:ascii="Courier New" w:eastAsia="Times New Roman" w:hAnsi="Courier New"/>
+          <w:sz w:val="24"/>
+          <w:lang w:val="en-US" w:eastAsia="ru-RU"/>
+        </w:rPr>
+        <w:t xml:space="preserve">='blue', </w:t>
+      </w:r>
+      <w:proofErr w:type="spellStart"/>
+      <w:r>
+        <w:rPr>
+          <w:rFonts w:ascii="Courier New" w:eastAsia="Times New Roman" w:hAnsi="Courier New"/>
+          <w:i/>
+          <w:iCs/>
+          <w:sz w:val="24"/>
+          <w:lang w:val="en-US" w:eastAsia="ru-RU"/>
+        </w:rPr>
+        <w:t>lw</w:t>
+      </w:r>
+      <w:proofErr w:type="spellEnd"/>
+      <w:r>
+        <w:rPr>
+          <w:rFonts w:ascii="Courier New" w:eastAsia="Times New Roman" w:hAnsi="Courier New"/>
+          <w:sz w:val="24"/>
+          <w:lang w:val="en-US" w:eastAsia="ru-RU"/>
+        </w:rPr>
+        <w:t>=2)</w:t>
+      </w:r>
+    </w:p>
+    <w:p>
+      <w:pPr>
+        <w:spacing w:line="360" w:lineRule="auto"/>
+        <w:rPr>
+          <w:rFonts w:ascii="Courier New" w:eastAsia="Times New Roman" w:hAnsi="Courier New"/>
+          <w:sz w:val="24"/>
+          <w:lang w:val="en-US" w:eastAsia="ru-RU"/>
+        </w:rPr>
+      </w:pPr>
+      <w:r>
+        <w:rPr>
+          <w:rFonts w:ascii="Courier New" w:eastAsia="Times New Roman" w:hAnsi="Courier New"/>
+          <w:sz w:val="24"/>
+          <w:lang w:val="en-US" w:eastAsia="ru-RU"/>
+        </w:rPr>
+        <w:t xml:space="preserve">    </w:t>
+      </w:r>
+    </w:p>
+    <w:p>
+      <w:pPr>
+        <w:spacing w:line="360" w:lineRule="auto"/>
+        <w:rPr>
+          <w:rFonts w:ascii="Courier New" w:eastAsia="Times New Roman" w:hAnsi="Courier New"/>
+          <w:sz w:val="24"/>
+          <w:lang w:val="en-US" w:eastAsia="ru-RU"/>
+        </w:rPr>
+      </w:pPr>
+      <w:r>
+        <w:rPr>
+          <w:rFonts w:ascii="Courier New" w:eastAsia="Times New Roman" w:hAnsi="Courier New"/>
+          <w:sz w:val="24"/>
+          <w:lang w:val="en-US" w:eastAsia="ru-RU"/>
+        </w:rPr>
         <w:lastRenderedPageBreak/>
         <w:t xml:space="preserve">    </w:t>
       </w:r>
@@ -4849,43 +5553,41 @@
           <w:sz w:val="24"/>
           <w:lang w:val="en-US" w:eastAsia="ru-RU"/>
         </w:rPr>
-        <w:t xml:space="preserve">for </w:t>
-      </w:r>
-      <w:proofErr w:type="spellStart"/>
-      <w:r>
-        <w:rPr>
-          <w:rFonts w:ascii="Courier New" w:eastAsia="Times New Roman" w:hAnsi="Courier New"/>
-          <w:sz w:val="24"/>
-          <w:lang w:val="en-US" w:eastAsia="ru-RU"/>
-        </w:rPr>
-        <w:t>i</w:t>
-      </w:r>
-      <w:proofErr w:type="spellEnd"/>
-      <w:r>
-        <w:rPr>
-          <w:rFonts w:ascii="Courier New" w:eastAsia="Times New Roman" w:hAnsi="Courier New"/>
-          <w:sz w:val="24"/>
-          <w:lang w:val="en-US" w:eastAsia="ru-RU"/>
-        </w:rPr>
-        <w:t xml:space="preserve"> in </w:t>
-      </w:r>
-      <w:r>
-        <w:rPr>
-          <w:rFonts w:ascii="Courier New" w:eastAsia="Times New Roman" w:hAnsi="Courier New"/>
-          <w:b/>
-          <w:bCs/>
-          <w:sz w:val="24"/>
-          <w:lang w:val="en-US" w:eastAsia="ru-RU"/>
-        </w:rPr>
-        <w:t>range</w:t>
-      </w:r>
-      <w:r>
-        <w:rPr>
-          <w:rFonts w:ascii="Courier New" w:eastAsia="Times New Roman" w:hAnsi="Courier New"/>
-          <w:sz w:val="24"/>
-          <w:lang w:val="en-US" w:eastAsia="ru-RU"/>
-        </w:rPr>
-        <w:t>(n):</w:t>
+        <w:t xml:space="preserve">    </w:t>
+      </w:r>
+      <w:proofErr w:type="spellStart"/>
+      <w:r>
+        <w:rPr>
+          <w:rFonts w:ascii="Courier New" w:eastAsia="Times New Roman" w:hAnsi="Courier New"/>
+          <w:sz w:val="24"/>
+          <w:lang w:val="en-US" w:eastAsia="ru-RU"/>
+        </w:rPr>
+        <w:t>plt.xlabel</w:t>
+      </w:r>
+      <w:proofErr w:type="spellEnd"/>
+      <w:r>
+        <w:rPr>
+          <w:rFonts w:ascii="Courier New" w:eastAsia="Times New Roman" w:hAnsi="Courier New"/>
+          <w:sz w:val="24"/>
+          <w:lang w:val="en-US" w:eastAsia="ru-RU"/>
+        </w:rPr>
+        <w:t>("</w:t>
+      </w:r>
+      <w:r>
+        <w:rPr>
+          <w:rFonts w:ascii="Courier New" w:eastAsia="Times New Roman" w:hAnsi="Courier New"/>
+          <w:sz w:val="24"/>
+          <w:lang w:eastAsia="ru-RU"/>
+        </w:rPr>
+        <w:t>Значение</w:t>
+      </w:r>
+      <w:r>
+        <w:rPr>
+          <w:rFonts w:ascii="Courier New" w:eastAsia="Times New Roman" w:hAnsi="Courier New"/>
+          <w:sz w:val="24"/>
+          <w:lang w:val="en-US" w:eastAsia="ru-RU"/>
+        </w:rPr>
+        <w:t xml:space="preserve"> x")</w:t>
       </w:r>
     </w:p>
     <w:p>
@@ -4894,6 +5596,42 @@
         <w:rPr>
           <w:rFonts w:ascii="Courier New" w:eastAsia="Times New Roman" w:hAnsi="Courier New"/>
           <w:sz w:val="24"/>
+          <w:lang w:val="en-US" w:eastAsia="ru-RU"/>
+        </w:rPr>
+      </w:pPr>
+      <w:r>
+        <w:rPr>
+          <w:rFonts w:ascii="Courier New" w:eastAsia="Times New Roman" w:hAnsi="Courier New"/>
+          <w:sz w:val="24"/>
+          <w:lang w:val="en-US" w:eastAsia="ru-RU"/>
+        </w:rPr>
+        <w:t xml:space="preserve">    </w:t>
+      </w:r>
+      <w:proofErr w:type="spellStart"/>
+      <w:r>
+        <w:rPr>
+          <w:rFonts w:ascii="Courier New" w:eastAsia="Times New Roman" w:hAnsi="Courier New"/>
+          <w:sz w:val="24"/>
+          <w:lang w:val="en-US" w:eastAsia="ru-RU"/>
+        </w:rPr>
+        <w:t>plt.ylabel</w:t>
+      </w:r>
+      <w:proofErr w:type="spellEnd"/>
+      <w:r>
+        <w:rPr>
+          <w:rFonts w:ascii="Courier New" w:eastAsia="Times New Roman" w:hAnsi="Courier New"/>
+          <w:sz w:val="24"/>
+          <w:lang w:val="en-US" w:eastAsia="ru-RU"/>
+        </w:rPr>
+        <w:t>("F(x)")</w:t>
+      </w:r>
+    </w:p>
+    <w:p>
+      <w:pPr>
+        <w:spacing w:line="360" w:lineRule="auto"/>
+        <w:rPr>
+          <w:rFonts w:ascii="Courier New" w:eastAsia="Times New Roman" w:hAnsi="Courier New"/>
+          <w:sz w:val="24"/>
           <w:lang w:eastAsia="ru-RU"/>
         </w:rPr>
       </w:pPr>
@@ -4903,529 +5641,244 @@
           <w:sz w:val="24"/>
           <w:lang w:val="en-US" w:eastAsia="ru-RU"/>
         </w:rPr>
-        <w:t xml:space="preserve">        </w:t>
-      </w:r>
+        <w:t xml:space="preserve">    </w:t>
+      </w:r>
+      <w:proofErr w:type="spellStart"/>
       <w:r>
         <w:rPr>
           <w:rFonts w:ascii="Courier New" w:eastAsia="Times New Roman" w:hAnsi="Courier New"/>
           <w:sz w:val="24"/>
           <w:lang w:eastAsia="ru-RU"/>
         </w:rPr>
-        <w:t># Левая граница текущего интервала – значение текущего элемента</w:t>
-      </w:r>
-    </w:p>
-    <w:p>
-      <w:pPr>
-        <w:spacing w:line="360" w:lineRule="auto"/>
-        <w:rPr>
-          <w:rFonts w:ascii="Courier New" w:eastAsia="Times New Roman" w:hAnsi="Courier New"/>
-          <w:sz w:val="24"/>
-          <w:lang w:val="en-US" w:eastAsia="ru-RU"/>
-        </w:rPr>
-      </w:pPr>
+        <w:t>plt.title</w:t>
+      </w:r>
+      <w:proofErr w:type="spellEnd"/>
       <w:r>
         <w:rPr>
           <w:rFonts w:ascii="Courier New" w:eastAsia="Times New Roman" w:hAnsi="Courier New"/>
           <w:sz w:val="24"/>
           <w:lang w:eastAsia="ru-RU"/>
         </w:rPr>
-        <w:t xml:space="preserve">        </w:t>
-      </w:r>
-      <w:proofErr w:type="spellStart"/>
-      <w:r>
-        <w:rPr>
-          <w:rFonts w:ascii="Courier New" w:eastAsia="Times New Roman" w:hAnsi="Courier New"/>
-          <w:sz w:val="24"/>
-          <w:lang w:val="en-US" w:eastAsia="ru-RU"/>
-        </w:rPr>
-        <w:t>x_left</w:t>
-      </w:r>
-      <w:proofErr w:type="spellEnd"/>
-      <w:r>
-        <w:rPr>
-          <w:rFonts w:ascii="Courier New" w:eastAsia="Times New Roman" w:hAnsi="Courier New"/>
-          <w:sz w:val="24"/>
-          <w:lang w:val="en-US" w:eastAsia="ru-RU"/>
-        </w:rPr>
-        <w:t xml:space="preserve"> = </w:t>
-      </w:r>
-      <w:proofErr w:type="spellStart"/>
-      <w:r>
-        <w:rPr>
-          <w:rFonts w:ascii="Courier New" w:eastAsia="Times New Roman" w:hAnsi="Courier New"/>
-          <w:sz w:val="24"/>
-          <w:lang w:val="en-US" w:eastAsia="ru-RU"/>
-        </w:rPr>
-        <w:t>sorted_data</w:t>
-      </w:r>
-      <w:proofErr w:type="spellEnd"/>
-      <w:r>
-        <w:rPr>
-          <w:rFonts w:ascii="Courier New" w:eastAsia="Times New Roman" w:hAnsi="Courier New"/>
-          <w:sz w:val="24"/>
-          <w:lang w:val="en-US" w:eastAsia="ru-RU"/>
-        </w:rPr>
-        <w:t>[</w:t>
-      </w:r>
-      <w:proofErr w:type="spellStart"/>
-      <w:r>
-        <w:rPr>
-          <w:rFonts w:ascii="Courier New" w:eastAsia="Times New Roman" w:hAnsi="Courier New"/>
-          <w:sz w:val="24"/>
-          <w:lang w:val="en-US" w:eastAsia="ru-RU"/>
-        </w:rPr>
-        <w:t>i</w:t>
-      </w:r>
-      <w:proofErr w:type="spellEnd"/>
-      <w:r>
-        <w:rPr>
-          <w:rFonts w:ascii="Courier New" w:eastAsia="Times New Roman" w:hAnsi="Courier New"/>
-          <w:sz w:val="24"/>
-          <w:lang w:val="en-US" w:eastAsia="ru-RU"/>
-        </w:rPr>
-        <w:t>]</w:t>
-      </w:r>
-    </w:p>
-    <w:p>
-      <w:pPr>
-        <w:spacing w:line="360" w:lineRule="auto"/>
-        <w:rPr>
-          <w:rFonts w:ascii="Courier New" w:eastAsia="Times New Roman" w:hAnsi="Courier New"/>
-          <w:sz w:val="24"/>
-          <w:lang w:eastAsia="ru-RU"/>
-        </w:rPr>
-      </w:pPr>
-      <w:r>
-        <w:rPr>
-          <w:rFonts w:ascii="Courier New" w:eastAsia="Times New Roman" w:hAnsi="Courier New"/>
-          <w:sz w:val="24"/>
-          <w:lang w:val="en-US" w:eastAsia="ru-RU"/>
-        </w:rPr>
-        <w:t xml:space="preserve">        </w:t>
-      </w:r>
-      <w:r>
-        <w:rPr>
-          <w:rFonts w:ascii="Courier New" w:eastAsia="Times New Roman" w:hAnsi="Courier New"/>
-          <w:sz w:val="24"/>
-          <w:lang w:eastAsia="ru-RU"/>
-        </w:rPr>
-        <w:t># Правая граница:</w:t>
-      </w:r>
-    </w:p>
-    <w:p>
-      <w:pPr>
-        <w:spacing w:line="360" w:lineRule="auto"/>
-        <w:rPr>
-          <w:rFonts w:ascii="Courier New" w:eastAsia="Times New Roman" w:hAnsi="Courier New"/>
-          <w:sz w:val="24"/>
-          <w:lang w:eastAsia="ru-RU"/>
-        </w:rPr>
-      </w:pPr>
-      <w:r>
-        <w:rPr>
-          <w:rFonts w:ascii="Courier New" w:eastAsia="Times New Roman" w:hAnsi="Courier New"/>
-          <w:sz w:val="24"/>
-          <w:lang w:eastAsia="ru-RU"/>
-        </w:rPr>
-        <w:t xml:space="preserve">        # если это не последний элемент, то интервал до следующего,</w:t>
-      </w:r>
-    </w:p>
-    <w:p>
-      <w:pPr>
-        <w:spacing w:line="360" w:lineRule="auto"/>
-        <w:rPr>
-          <w:rFonts w:ascii="Courier New" w:eastAsia="Times New Roman" w:hAnsi="Courier New"/>
-          <w:sz w:val="24"/>
-          <w:lang w:eastAsia="ru-RU"/>
-        </w:rPr>
-      </w:pPr>
-      <w:r>
-        <w:rPr>
-          <w:rFonts w:ascii="Courier New" w:eastAsia="Times New Roman" w:hAnsi="Courier New"/>
-          <w:sz w:val="24"/>
-          <w:lang w:eastAsia="ru-RU"/>
-        </w:rPr>
-        <w:t xml:space="preserve">        # иначе до </w:t>
-      </w:r>
-      <w:proofErr w:type="spellStart"/>
-      <w:r>
-        <w:rPr>
-          <w:rFonts w:ascii="Courier New" w:eastAsia="Times New Roman" w:hAnsi="Courier New"/>
-          <w:sz w:val="24"/>
-          <w:lang w:eastAsia="ru-RU"/>
-        </w:rPr>
-        <w:t>x_max</w:t>
-      </w:r>
-      <w:proofErr w:type="spellEnd"/>
-      <w:r>
-        <w:rPr>
-          <w:rFonts w:ascii="Courier New" w:eastAsia="Times New Roman" w:hAnsi="Courier New"/>
-          <w:sz w:val="24"/>
-          <w:lang w:eastAsia="ru-RU"/>
-        </w:rPr>
-        <w:t xml:space="preserve"> (чтобы линия продолжалась до конца графика)</w:t>
-      </w:r>
-    </w:p>
-    <w:p>
-      <w:pPr>
-        <w:spacing w:line="360" w:lineRule="auto"/>
-        <w:rPr>
-          <w:rFonts w:ascii="Courier New" w:eastAsia="Times New Roman" w:hAnsi="Courier New"/>
-          <w:sz w:val="24"/>
-          <w:lang w:val="en-US" w:eastAsia="ru-RU"/>
-        </w:rPr>
-      </w:pPr>
-      <w:r>
-        <w:rPr>
-          <w:rFonts w:ascii="Courier New" w:eastAsia="Times New Roman" w:hAnsi="Courier New"/>
-          <w:sz w:val="24"/>
-          <w:lang w:eastAsia="ru-RU"/>
-        </w:rPr>
-        <w:t xml:space="preserve">        </w:t>
-      </w:r>
-      <w:r>
-        <w:rPr>
-          <w:rFonts w:ascii="Courier New" w:eastAsia="Times New Roman" w:hAnsi="Courier New"/>
-          <w:sz w:val="24"/>
-          <w:lang w:val="en-US" w:eastAsia="ru-RU"/>
-        </w:rPr>
-        <w:t xml:space="preserve">if </w:t>
-      </w:r>
-      <w:proofErr w:type="spellStart"/>
-      <w:r>
-        <w:rPr>
-          <w:rFonts w:ascii="Courier New" w:eastAsia="Times New Roman" w:hAnsi="Courier New"/>
-          <w:sz w:val="24"/>
-          <w:lang w:val="en-US" w:eastAsia="ru-RU"/>
-        </w:rPr>
-        <w:t>i</w:t>
-      </w:r>
-      <w:proofErr w:type="spellEnd"/>
-      <w:r>
-        <w:rPr>
-          <w:rFonts w:ascii="Courier New" w:eastAsia="Times New Roman" w:hAnsi="Courier New"/>
-          <w:sz w:val="24"/>
-          <w:lang w:val="en-US" w:eastAsia="ru-RU"/>
-        </w:rPr>
-        <w:t xml:space="preserve"> &lt; n - 1:</w:t>
-      </w:r>
-    </w:p>
-    <w:p>
-      <w:pPr>
-        <w:spacing w:line="360" w:lineRule="auto"/>
-        <w:rPr>
-          <w:rFonts w:ascii="Courier New" w:eastAsia="Times New Roman" w:hAnsi="Courier New"/>
-          <w:sz w:val="24"/>
-          <w:lang w:val="en-US" w:eastAsia="ru-RU"/>
-        </w:rPr>
-      </w:pPr>
-      <w:r>
-        <w:rPr>
-          <w:rFonts w:ascii="Courier New" w:eastAsia="Times New Roman" w:hAnsi="Courier New"/>
-          <w:sz w:val="24"/>
-          <w:lang w:val="en-US" w:eastAsia="ru-RU"/>
-        </w:rPr>
-        <w:t xml:space="preserve">            </w:t>
-      </w:r>
-      <w:proofErr w:type="spellStart"/>
-      <w:r>
-        <w:rPr>
-          <w:rFonts w:ascii="Courier New" w:eastAsia="Times New Roman" w:hAnsi="Courier New"/>
-          <w:sz w:val="24"/>
-          <w:lang w:val="en-US" w:eastAsia="ru-RU"/>
-        </w:rPr>
-        <w:t>x_right</w:t>
-      </w:r>
-      <w:proofErr w:type="spellEnd"/>
-      <w:r>
-        <w:rPr>
-          <w:rFonts w:ascii="Courier New" w:eastAsia="Times New Roman" w:hAnsi="Courier New"/>
-          <w:sz w:val="24"/>
-          <w:lang w:val="en-US" w:eastAsia="ru-RU"/>
-        </w:rPr>
-        <w:t xml:space="preserve"> = </w:t>
-      </w:r>
-      <w:proofErr w:type="spellStart"/>
-      <w:r>
-        <w:rPr>
-          <w:rFonts w:ascii="Courier New" w:eastAsia="Times New Roman" w:hAnsi="Courier New"/>
-          <w:sz w:val="24"/>
-          <w:lang w:val="en-US" w:eastAsia="ru-RU"/>
-        </w:rPr>
-        <w:t>sorted_data</w:t>
-      </w:r>
-      <w:proofErr w:type="spellEnd"/>
-      <w:r>
-        <w:rPr>
-          <w:rFonts w:ascii="Courier New" w:eastAsia="Times New Roman" w:hAnsi="Courier New"/>
-          <w:sz w:val="24"/>
-          <w:lang w:val="en-US" w:eastAsia="ru-RU"/>
-        </w:rPr>
-        <w:t>[i+1]</w:t>
-      </w:r>
-    </w:p>
-    <w:p>
-      <w:pPr>
-        <w:spacing w:line="360" w:lineRule="auto"/>
-        <w:rPr>
-          <w:rFonts w:ascii="Courier New" w:eastAsia="Times New Roman" w:hAnsi="Courier New"/>
-          <w:sz w:val="24"/>
-          <w:lang w:eastAsia="ru-RU"/>
-        </w:rPr>
-      </w:pPr>
-      <w:r>
-        <w:rPr>
-          <w:rFonts w:ascii="Courier New" w:eastAsia="Times New Roman" w:hAnsi="Courier New"/>
-          <w:sz w:val="24"/>
-          <w:lang w:val="en-US" w:eastAsia="ru-RU"/>
-        </w:rPr>
-        <w:t xml:space="preserve">        </w:t>
-      </w:r>
-      <w:proofErr w:type="spellStart"/>
-      <w:r>
-        <w:rPr>
-          <w:rFonts w:ascii="Courier New" w:eastAsia="Times New Roman" w:hAnsi="Courier New"/>
-          <w:sz w:val="24"/>
-          <w:lang w:eastAsia="ru-RU"/>
-        </w:rPr>
-        <w:t>else</w:t>
-      </w:r>
-      <w:proofErr w:type="spellEnd"/>
-      <w:r>
-        <w:rPr>
-          <w:rFonts w:ascii="Courier New" w:eastAsia="Times New Roman" w:hAnsi="Courier New"/>
-          <w:sz w:val="24"/>
-          <w:lang w:eastAsia="ru-RU"/>
-        </w:rPr>
-        <w:t>:</w:t>
-      </w:r>
-    </w:p>
-    <w:p>
-      <w:pPr>
-        <w:spacing w:line="360" w:lineRule="auto"/>
-        <w:rPr>
-          <w:rFonts w:ascii="Courier New" w:eastAsia="Times New Roman" w:hAnsi="Courier New"/>
-          <w:sz w:val="24"/>
-          <w:lang w:eastAsia="ru-RU"/>
-        </w:rPr>
-      </w:pPr>
-      <w:r>
-        <w:rPr>
-          <w:rFonts w:ascii="Courier New" w:eastAsia="Times New Roman" w:hAnsi="Courier New"/>
-          <w:sz w:val="24"/>
-          <w:lang w:eastAsia="ru-RU"/>
-        </w:rPr>
-        <w:t xml:space="preserve">            </w:t>
-      </w:r>
-      <w:proofErr w:type="spellStart"/>
-      <w:r>
-        <w:rPr>
-          <w:rFonts w:ascii="Courier New" w:eastAsia="Times New Roman" w:hAnsi="Courier New"/>
-          <w:sz w:val="24"/>
-          <w:lang w:eastAsia="ru-RU"/>
-        </w:rPr>
-        <w:t>x_right</w:t>
-      </w:r>
-      <w:proofErr w:type="spellEnd"/>
-      <w:r>
-        <w:rPr>
-          <w:rFonts w:ascii="Courier New" w:eastAsia="Times New Roman" w:hAnsi="Courier New"/>
-          <w:sz w:val="24"/>
-          <w:lang w:eastAsia="ru-RU"/>
-        </w:rPr>
-        <w:t xml:space="preserve"> = </w:t>
-      </w:r>
-      <w:proofErr w:type="spellStart"/>
-      <w:r>
-        <w:rPr>
-          <w:rFonts w:ascii="Courier New" w:eastAsia="Times New Roman" w:hAnsi="Courier New"/>
-          <w:sz w:val="24"/>
-          <w:lang w:eastAsia="ru-RU"/>
-        </w:rPr>
-        <w:t>x_max</w:t>
-      </w:r>
-      <w:proofErr w:type="spellEnd"/>
-    </w:p>
-    <w:p>
-      <w:pPr>
-        <w:spacing w:line="360" w:lineRule="auto"/>
-        <w:rPr>
-          <w:rFonts w:ascii="Courier New" w:eastAsia="Times New Roman" w:hAnsi="Courier New"/>
-          <w:sz w:val="24"/>
-          <w:lang w:eastAsia="ru-RU"/>
-        </w:rPr>
-      </w:pPr>
-      <w:r>
-        <w:rPr>
-          <w:rFonts w:ascii="Courier New" w:eastAsia="Times New Roman" w:hAnsi="Courier New"/>
-          <w:sz w:val="24"/>
-          <w:lang w:eastAsia="ru-RU"/>
-        </w:rPr>
-        <w:t xml:space="preserve">        # Значение ЭФР на данном интервале – (i+1)/n</w:t>
-      </w:r>
-    </w:p>
-    <w:p>
-      <w:pPr>
-        <w:spacing w:line="360" w:lineRule="auto"/>
-        <w:rPr>
-          <w:rFonts w:ascii="Courier New" w:eastAsia="Times New Roman" w:hAnsi="Courier New"/>
-          <w:sz w:val="24"/>
-          <w:lang w:val="en-US" w:eastAsia="ru-RU"/>
-        </w:rPr>
-      </w:pPr>
-      <w:r>
-        <w:rPr>
-          <w:rFonts w:ascii="Courier New" w:eastAsia="Times New Roman" w:hAnsi="Courier New"/>
-          <w:sz w:val="24"/>
-          <w:lang w:eastAsia="ru-RU"/>
-        </w:rPr>
-        <w:t xml:space="preserve">        </w:t>
-      </w:r>
-      <w:proofErr w:type="spellStart"/>
-      <w:r>
-        <w:rPr>
-          <w:rFonts w:ascii="Courier New" w:eastAsia="Times New Roman" w:hAnsi="Courier New"/>
-          <w:sz w:val="24"/>
-          <w:lang w:val="en-US" w:eastAsia="ru-RU"/>
-        </w:rPr>
-        <w:t>y_val</w:t>
-      </w:r>
-      <w:proofErr w:type="spellEnd"/>
-      <w:r>
-        <w:rPr>
-          <w:rFonts w:ascii="Courier New" w:eastAsia="Times New Roman" w:hAnsi="Courier New"/>
-          <w:sz w:val="24"/>
-          <w:lang w:val="en-US" w:eastAsia="ru-RU"/>
-        </w:rPr>
-        <w:t xml:space="preserve"> = (</w:t>
-      </w:r>
-      <w:proofErr w:type="spellStart"/>
-      <w:r>
-        <w:rPr>
-          <w:rFonts w:ascii="Courier New" w:eastAsia="Times New Roman" w:hAnsi="Courier New"/>
-          <w:sz w:val="24"/>
-          <w:lang w:val="en-US" w:eastAsia="ru-RU"/>
-        </w:rPr>
-        <w:t>i</w:t>
-      </w:r>
-      <w:proofErr w:type="spellEnd"/>
-      <w:r>
-        <w:rPr>
-          <w:rFonts w:ascii="Courier New" w:eastAsia="Times New Roman" w:hAnsi="Courier New"/>
-          <w:sz w:val="24"/>
-          <w:lang w:val="en-US" w:eastAsia="ru-RU"/>
-        </w:rPr>
-        <w:t xml:space="preserve"> + 1) / n</w:t>
-      </w:r>
-    </w:p>
-    <w:p>
-      <w:pPr>
-        <w:spacing w:line="360" w:lineRule="auto"/>
-        <w:rPr>
-          <w:rFonts w:ascii="Courier New" w:eastAsia="Times New Roman" w:hAnsi="Courier New"/>
-          <w:sz w:val="24"/>
-          <w:lang w:val="en-US" w:eastAsia="ru-RU"/>
-        </w:rPr>
-      </w:pPr>
-      <w:r>
-        <w:rPr>
-          <w:rFonts w:ascii="Courier New" w:eastAsia="Times New Roman" w:hAnsi="Courier New"/>
-          <w:sz w:val="24"/>
-          <w:lang w:val="en-US" w:eastAsia="ru-RU"/>
-        </w:rPr>
-        <w:t xml:space="preserve">        </w:t>
-      </w:r>
-      <w:proofErr w:type="spellStart"/>
-      <w:r>
-        <w:rPr>
-          <w:rFonts w:ascii="Courier New" w:eastAsia="Times New Roman" w:hAnsi="Courier New"/>
-          <w:sz w:val="24"/>
-          <w:lang w:val="en-US" w:eastAsia="ru-RU"/>
-        </w:rPr>
-        <w:t>plt.hlines</w:t>
-      </w:r>
-      <w:proofErr w:type="spellEnd"/>
-      <w:r>
-        <w:rPr>
-          <w:rFonts w:ascii="Courier New" w:eastAsia="Times New Roman" w:hAnsi="Courier New"/>
-          <w:sz w:val="24"/>
-          <w:lang w:val="en-US" w:eastAsia="ru-RU"/>
-        </w:rPr>
         <w:t>(</w:t>
       </w:r>
       <w:proofErr w:type="spellStart"/>
-      <w:r>
-        <w:rPr>
-          <w:rFonts w:ascii="Courier New" w:eastAsia="Times New Roman" w:hAnsi="Courier New"/>
-          <w:sz w:val="24"/>
-          <w:lang w:val="en-US" w:eastAsia="ru-RU"/>
-        </w:rPr>
-        <w:t>y_val</w:t>
-      </w:r>
-      <w:proofErr w:type="spellEnd"/>
-      <w:r>
-        <w:rPr>
-          <w:rFonts w:ascii="Courier New" w:eastAsia="Times New Roman" w:hAnsi="Courier New"/>
-          <w:sz w:val="24"/>
-          <w:lang w:val="en-US" w:eastAsia="ru-RU"/>
-        </w:rPr>
-        <w:t xml:space="preserve">, </w:t>
-      </w:r>
-      <w:proofErr w:type="spellStart"/>
-      <w:r>
-        <w:rPr>
-          <w:rFonts w:ascii="Courier New" w:eastAsia="Times New Roman" w:hAnsi="Courier New"/>
-          <w:sz w:val="24"/>
-          <w:lang w:val="en-US" w:eastAsia="ru-RU"/>
-        </w:rPr>
-        <w:t>x_left</w:t>
-      </w:r>
-      <w:proofErr w:type="spellEnd"/>
-      <w:r>
-        <w:rPr>
-          <w:rFonts w:ascii="Courier New" w:eastAsia="Times New Roman" w:hAnsi="Courier New"/>
-          <w:sz w:val="24"/>
-          <w:lang w:val="en-US" w:eastAsia="ru-RU"/>
-        </w:rPr>
-        <w:t xml:space="preserve">, </w:t>
-      </w:r>
-      <w:proofErr w:type="spellStart"/>
-      <w:r>
-        <w:rPr>
-          <w:rFonts w:ascii="Courier New" w:eastAsia="Times New Roman" w:hAnsi="Courier New"/>
-          <w:sz w:val="24"/>
-          <w:lang w:val="en-US" w:eastAsia="ru-RU"/>
-        </w:rPr>
-        <w:t>x_right</w:t>
-      </w:r>
-      <w:proofErr w:type="spellEnd"/>
-      <w:r>
-        <w:rPr>
-          <w:rFonts w:ascii="Courier New" w:eastAsia="Times New Roman" w:hAnsi="Courier New"/>
-          <w:sz w:val="24"/>
-          <w:lang w:val="en-US" w:eastAsia="ru-RU"/>
-        </w:rPr>
-        <w:t xml:space="preserve">, </w:t>
-      </w:r>
       <w:r>
         <w:rPr>
           <w:rFonts w:ascii="Courier New" w:eastAsia="Times New Roman" w:hAnsi="Courier New"/>
           <w:i/>
           <w:iCs/>
           <w:sz w:val="24"/>
-          <w:lang w:val="en-US" w:eastAsia="ru-RU"/>
-        </w:rPr>
-        <w:t>colors</w:t>
-      </w:r>
-      <w:r>
-        <w:rPr>
-          <w:rFonts w:ascii="Courier New" w:eastAsia="Times New Roman" w:hAnsi="Courier New"/>
-          <w:sz w:val="24"/>
-          <w:lang w:val="en-US" w:eastAsia="ru-RU"/>
-        </w:rPr>
-        <w:t xml:space="preserve">='blue', </w:t>
-      </w:r>
-      <w:proofErr w:type="spellStart"/>
+          <w:lang w:eastAsia="ru-RU"/>
+        </w:rPr>
+        <w:t>f</w:t>
+      </w:r>
+      <w:r>
+        <w:rPr>
+          <w:rFonts w:ascii="Courier New" w:eastAsia="Times New Roman" w:hAnsi="Courier New"/>
+          <w:sz w:val="24"/>
+          <w:lang w:eastAsia="ru-RU"/>
+        </w:rPr>
+        <w:t>"Эмпирическая</w:t>
+      </w:r>
+      <w:proofErr w:type="spellEnd"/>
+      <w:r>
+        <w:rPr>
+          <w:rFonts w:ascii="Courier New" w:eastAsia="Times New Roman" w:hAnsi="Courier New"/>
+          <w:sz w:val="24"/>
+          <w:lang w:eastAsia="ru-RU"/>
+        </w:rPr>
+        <w:t xml:space="preserve"> функция распределения из {n} элементов")</w:t>
+      </w:r>
+    </w:p>
+    <w:p>
+      <w:pPr>
+        <w:spacing w:line="360" w:lineRule="auto"/>
+        <w:rPr>
+          <w:rFonts w:ascii="Courier New" w:eastAsia="Times New Roman" w:hAnsi="Courier New"/>
+          <w:sz w:val="24"/>
+          <w:lang w:val="en-US" w:eastAsia="ru-RU"/>
+        </w:rPr>
+      </w:pPr>
+      <w:r>
+        <w:rPr>
+          <w:rFonts w:ascii="Courier New" w:eastAsia="Times New Roman" w:hAnsi="Courier New"/>
+          <w:sz w:val="24"/>
+          <w:lang w:eastAsia="ru-RU"/>
+        </w:rPr>
+        <w:t xml:space="preserve">    </w:t>
+      </w:r>
+      <w:proofErr w:type="spellStart"/>
+      <w:r>
+        <w:rPr>
+          <w:rFonts w:ascii="Courier New" w:eastAsia="Times New Roman" w:hAnsi="Courier New"/>
+          <w:sz w:val="24"/>
+          <w:lang w:val="en-US" w:eastAsia="ru-RU"/>
+        </w:rPr>
+        <w:t>plt.xlim</w:t>
+      </w:r>
+      <w:proofErr w:type="spellEnd"/>
+      <w:r>
+        <w:rPr>
+          <w:rFonts w:ascii="Courier New" w:eastAsia="Times New Roman" w:hAnsi="Courier New"/>
+          <w:sz w:val="24"/>
+          <w:lang w:val="en-US" w:eastAsia="ru-RU"/>
+        </w:rPr>
+        <w:t>(</w:t>
+      </w:r>
+      <w:proofErr w:type="spellStart"/>
+      <w:r>
+        <w:rPr>
+          <w:rFonts w:ascii="Courier New" w:eastAsia="Times New Roman" w:hAnsi="Courier New"/>
+          <w:sz w:val="24"/>
+          <w:lang w:val="en-US" w:eastAsia="ru-RU"/>
+        </w:rPr>
+        <w:t>x_min</w:t>
+      </w:r>
+      <w:proofErr w:type="spellEnd"/>
+      <w:r>
+        <w:rPr>
+          <w:rFonts w:ascii="Courier New" w:eastAsia="Times New Roman" w:hAnsi="Courier New"/>
+          <w:sz w:val="24"/>
+          <w:lang w:val="en-US" w:eastAsia="ru-RU"/>
+        </w:rPr>
+        <w:t xml:space="preserve">, </w:t>
+      </w:r>
+      <w:proofErr w:type="spellStart"/>
+      <w:r>
+        <w:rPr>
+          <w:rFonts w:ascii="Courier New" w:eastAsia="Times New Roman" w:hAnsi="Courier New"/>
+          <w:sz w:val="24"/>
+          <w:lang w:val="en-US" w:eastAsia="ru-RU"/>
+        </w:rPr>
+        <w:t>x_max</w:t>
+      </w:r>
+      <w:proofErr w:type="spellEnd"/>
+      <w:r>
+        <w:rPr>
+          <w:rFonts w:ascii="Courier New" w:eastAsia="Times New Roman" w:hAnsi="Courier New"/>
+          <w:sz w:val="24"/>
+          <w:lang w:val="en-US" w:eastAsia="ru-RU"/>
+        </w:rPr>
+        <w:t>)</w:t>
+      </w:r>
+    </w:p>
+    <w:p>
+      <w:pPr>
+        <w:spacing w:line="360" w:lineRule="auto"/>
+        <w:rPr>
+          <w:rFonts w:ascii="Courier New" w:eastAsia="Times New Roman" w:hAnsi="Courier New"/>
+          <w:sz w:val="24"/>
+          <w:lang w:val="en-US" w:eastAsia="ru-RU"/>
+        </w:rPr>
+      </w:pPr>
+      <w:r>
+        <w:rPr>
+          <w:rFonts w:ascii="Courier New" w:eastAsia="Times New Roman" w:hAnsi="Courier New"/>
+          <w:sz w:val="24"/>
+          <w:lang w:val="en-US" w:eastAsia="ru-RU"/>
+        </w:rPr>
+        <w:t xml:space="preserve">    </w:t>
+      </w:r>
+      <w:proofErr w:type="spellStart"/>
+      <w:r>
+        <w:rPr>
+          <w:rFonts w:ascii="Courier New" w:eastAsia="Times New Roman" w:hAnsi="Courier New"/>
+          <w:sz w:val="24"/>
+          <w:lang w:val="en-US" w:eastAsia="ru-RU"/>
+        </w:rPr>
+        <w:t>plt.ylim</w:t>
+      </w:r>
+      <w:proofErr w:type="spellEnd"/>
+      <w:r>
+        <w:rPr>
+          <w:rFonts w:ascii="Courier New" w:eastAsia="Times New Roman" w:hAnsi="Courier New"/>
+          <w:sz w:val="24"/>
+          <w:lang w:val="en-US" w:eastAsia="ru-RU"/>
+        </w:rPr>
+        <w:t>(0, 1)</w:t>
+      </w:r>
+    </w:p>
+    <w:p>
+      <w:pPr>
+        <w:spacing w:line="360" w:lineRule="auto"/>
+        <w:rPr>
+          <w:rFonts w:ascii="Courier New" w:eastAsia="Times New Roman" w:hAnsi="Courier New"/>
+          <w:sz w:val="24"/>
+          <w:lang w:val="en-US" w:eastAsia="ru-RU"/>
+        </w:rPr>
+      </w:pPr>
+      <w:r>
+        <w:rPr>
+          <w:rFonts w:ascii="Courier New" w:eastAsia="Times New Roman" w:hAnsi="Courier New"/>
+          <w:sz w:val="24"/>
+          <w:lang w:val="en-US" w:eastAsia="ru-RU"/>
+        </w:rPr>
+        <w:t xml:space="preserve">    </w:t>
+      </w:r>
+      <w:proofErr w:type="spellStart"/>
+      <w:r>
+        <w:rPr>
+          <w:rFonts w:ascii="Courier New" w:eastAsia="Times New Roman" w:hAnsi="Courier New"/>
+          <w:sz w:val="24"/>
+          <w:lang w:val="en-US" w:eastAsia="ru-RU"/>
+        </w:rPr>
+        <w:t>plt.grid</w:t>
+      </w:r>
+      <w:proofErr w:type="spellEnd"/>
+      <w:r>
+        <w:rPr>
+          <w:rFonts w:ascii="Courier New" w:eastAsia="Times New Roman" w:hAnsi="Courier New"/>
+          <w:sz w:val="24"/>
+          <w:lang w:val="en-US" w:eastAsia="ru-RU"/>
+        </w:rPr>
+        <w:t>(True)</w:t>
+      </w:r>
+    </w:p>
+    <w:p>
+      <w:pPr>
+        <w:spacing w:line="360" w:lineRule="auto"/>
+        <w:rPr>
+          <w:rFonts w:ascii="Courier New" w:eastAsia="Times New Roman" w:hAnsi="Courier New"/>
+          <w:sz w:val="24"/>
+          <w:lang w:val="en-US" w:eastAsia="ru-RU"/>
+        </w:rPr>
+      </w:pPr>
+      <w:r>
+        <w:rPr>
+          <w:rFonts w:ascii="Courier New" w:eastAsia="Times New Roman" w:hAnsi="Courier New"/>
+          <w:sz w:val="24"/>
+          <w:lang w:val="en-US" w:eastAsia="ru-RU"/>
+        </w:rPr>
+        <w:t xml:space="preserve">    </w:t>
+      </w:r>
+      <w:proofErr w:type="spellStart"/>
+      <w:r>
+        <w:rPr>
+          <w:rFonts w:ascii="Courier New" w:eastAsia="Times New Roman" w:hAnsi="Courier New"/>
+          <w:sz w:val="24"/>
+          <w:lang w:val="en-US" w:eastAsia="ru-RU"/>
+        </w:rPr>
+        <w:t>plt.show</w:t>
+      </w:r>
+      <w:proofErr w:type="spellEnd"/>
+      <w:r>
+        <w:rPr>
+          <w:rFonts w:ascii="Courier New" w:eastAsia="Times New Roman" w:hAnsi="Courier New"/>
+          <w:sz w:val="24"/>
+          <w:lang w:val="en-US" w:eastAsia="ru-RU"/>
+        </w:rPr>
+        <w:t>()</w:t>
+      </w:r>
+    </w:p>
+    <w:p>
+      <w:pPr>
+        <w:spacing w:line="360" w:lineRule="auto"/>
+        <w:rPr>
+          <w:rFonts w:ascii="Courier New" w:eastAsia="Times New Roman" w:hAnsi="Courier New"/>
+          <w:sz w:val="24"/>
+          <w:lang w:val="en-US" w:eastAsia="ru-RU"/>
+        </w:rPr>
+      </w:pPr>
       <w:r>
         <w:rPr>
           <w:rFonts w:ascii="Courier New" w:eastAsia="Times New Roman" w:hAnsi="Courier New"/>
@@ -5434,241 +5887,44 @@
           <w:sz w:val="24"/>
           <w:lang w:val="en-US" w:eastAsia="ru-RU"/>
         </w:rPr>
-        <w:t>lw</w:t>
-      </w:r>
-      <w:proofErr w:type="spellEnd"/>
-      <w:r>
-        <w:rPr>
-          <w:rFonts w:ascii="Courier New" w:eastAsia="Times New Roman" w:hAnsi="Courier New"/>
-          <w:sz w:val="24"/>
-          <w:lang w:val="en-US" w:eastAsia="ru-RU"/>
-        </w:rPr>
-        <w:t>=2)</w:t>
-      </w:r>
-    </w:p>
-    <w:p>
-      <w:pPr>
-        <w:spacing w:line="360" w:lineRule="auto"/>
-        <w:rPr>
-          <w:rFonts w:ascii="Courier New" w:eastAsia="Times New Roman" w:hAnsi="Courier New"/>
-          <w:sz w:val="24"/>
-          <w:lang w:val="en-US" w:eastAsia="ru-RU"/>
-        </w:rPr>
-      </w:pPr>
-      <w:r>
-        <w:rPr>
-          <w:rFonts w:ascii="Courier New" w:eastAsia="Times New Roman" w:hAnsi="Courier New"/>
-          <w:sz w:val="24"/>
-          <w:lang w:val="en-US" w:eastAsia="ru-RU"/>
-        </w:rPr>
-        <w:t xml:space="preserve">    </w:t>
-      </w:r>
-    </w:p>
-    <w:p>
-      <w:pPr>
-        <w:spacing w:line="360" w:lineRule="auto"/>
-        <w:rPr>
-          <w:rFonts w:ascii="Courier New" w:eastAsia="Times New Roman" w:hAnsi="Courier New"/>
-          <w:sz w:val="24"/>
-          <w:lang w:val="en-US" w:eastAsia="ru-RU"/>
-        </w:rPr>
-      </w:pPr>
-      <w:r>
-        <w:rPr>
-          <w:rFonts w:ascii="Courier New" w:eastAsia="Times New Roman" w:hAnsi="Courier New"/>
-          <w:sz w:val="24"/>
-          <w:lang w:val="en-US" w:eastAsia="ru-RU"/>
-        </w:rPr>
-        <w:t xml:space="preserve">    </w:t>
-      </w:r>
-      <w:r>
-        <w:rPr>
-          <w:rFonts w:ascii="Courier New" w:eastAsia="Times New Roman" w:hAnsi="Courier New"/>
-          <w:sz w:val="24"/>
-          <w:lang w:val="en-US" w:eastAsia="ru-RU"/>
-        </w:rPr>
-        <w:t xml:space="preserve">    </w:t>
-      </w:r>
-      <w:proofErr w:type="spellStart"/>
-      <w:r>
-        <w:rPr>
-          <w:rFonts w:ascii="Courier New" w:eastAsia="Times New Roman" w:hAnsi="Courier New"/>
-          <w:sz w:val="24"/>
-          <w:lang w:val="en-US" w:eastAsia="ru-RU"/>
-        </w:rPr>
-        <w:t>plt.xlabel</w:t>
-      </w:r>
-      <w:proofErr w:type="spellEnd"/>
-      <w:r>
-        <w:rPr>
-          <w:rFonts w:ascii="Courier New" w:eastAsia="Times New Roman" w:hAnsi="Courier New"/>
-          <w:sz w:val="24"/>
-          <w:lang w:val="en-US" w:eastAsia="ru-RU"/>
-        </w:rPr>
-        <w:t>("</w:t>
-      </w:r>
-      <w:r>
-        <w:rPr>
-          <w:rFonts w:ascii="Courier New" w:eastAsia="Times New Roman" w:hAnsi="Courier New"/>
-          <w:sz w:val="24"/>
-          <w:lang w:eastAsia="ru-RU"/>
-        </w:rPr>
-        <w:t>Значение</w:t>
-      </w:r>
-      <w:r>
-        <w:rPr>
-          <w:rFonts w:ascii="Courier New" w:eastAsia="Times New Roman" w:hAnsi="Courier New"/>
-          <w:sz w:val="24"/>
-          <w:lang w:val="en-US" w:eastAsia="ru-RU"/>
-        </w:rPr>
-        <w:t xml:space="preserve"> x")</w:t>
-      </w:r>
-    </w:p>
-    <w:p>
-      <w:pPr>
-        <w:spacing w:line="360" w:lineRule="auto"/>
-        <w:rPr>
-          <w:rFonts w:ascii="Courier New" w:eastAsia="Times New Roman" w:hAnsi="Courier New"/>
-          <w:sz w:val="24"/>
-          <w:lang w:val="en-US" w:eastAsia="ru-RU"/>
-        </w:rPr>
-      </w:pPr>
-      <w:r>
-        <w:rPr>
-          <w:rFonts w:ascii="Courier New" w:eastAsia="Times New Roman" w:hAnsi="Courier New"/>
-          <w:sz w:val="24"/>
-          <w:lang w:val="en-US" w:eastAsia="ru-RU"/>
-        </w:rPr>
-        <w:t xml:space="preserve">    </w:t>
-      </w:r>
-      <w:proofErr w:type="spellStart"/>
-      <w:r>
-        <w:rPr>
-          <w:rFonts w:ascii="Courier New" w:eastAsia="Times New Roman" w:hAnsi="Courier New"/>
-          <w:sz w:val="24"/>
-          <w:lang w:val="en-US" w:eastAsia="ru-RU"/>
-        </w:rPr>
-        <w:t>plt.ylabel</w:t>
-      </w:r>
-      <w:proofErr w:type="spellEnd"/>
-      <w:r>
-        <w:rPr>
-          <w:rFonts w:ascii="Courier New" w:eastAsia="Times New Roman" w:hAnsi="Courier New"/>
-          <w:sz w:val="24"/>
-          <w:lang w:val="en-US" w:eastAsia="ru-RU"/>
-        </w:rPr>
-        <w:t>("F(x)")</w:t>
-      </w:r>
-    </w:p>
-    <w:p>
-      <w:pPr>
-        <w:spacing w:line="360" w:lineRule="auto"/>
-        <w:rPr>
-          <w:rFonts w:ascii="Courier New" w:eastAsia="Times New Roman" w:hAnsi="Courier New"/>
-          <w:sz w:val="24"/>
-          <w:lang w:eastAsia="ru-RU"/>
-        </w:rPr>
-      </w:pPr>
-      <w:r>
-        <w:rPr>
-          <w:rFonts w:ascii="Courier New" w:eastAsia="Times New Roman" w:hAnsi="Courier New"/>
-          <w:sz w:val="24"/>
-          <w:lang w:val="en-US" w:eastAsia="ru-RU"/>
-        </w:rPr>
-        <w:t xml:space="preserve">    </w:t>
-      </w:r>
-      <w:proofErr w:type="spellStart"/>
-      <w:r>
-        <w:rPr>
-          <w:rFonts w:ascii="Courier New" w:eastAsia="Times New Roman" w:hAnsi="Courier New"/>
-          <w:sz w:val="24"/>
-          <w:lang w:eastAsia="ru-RU"/>
-        </w:rPr>
-        <w:t>plt.title</w:t>
-      </w:r>
-      <w:proofErr w:type="spellEnd"/>
-      <w:r>
-        <w:rPr>
-          <w:rFonts w:ascii="Courier New" w:eastAsia="Times New Roman" w:hAnsi="Courier New"/>
-          <w:sz w:val="24"/>
-          <w:lang w:eastAsia="ru-RU"/>
+        <w:t>def</w:t>
+      </w:r>
+      <w:r>
+        <w:rPr>
+          <w:rFonts w:ascii="Courier New" w:eastAsia="Times New Roman" w:hAnsi="Courier New"/>
+          <w:sz w:val="24"/>
+          <w:lang w:val="en-US" w:eastAsia="ru-RU"/>
+        </w:rPr>
+        <w:t xml:space="preserve"> </w:t>
+      </w:r>
+      <w:proofErr w:type="spellStart"/>
+      <w:r>
+        <w:rPr>
+          <w:rFonts w:ascii="Courier New" w:eastAsia="Times New Roman" w:hAnsi="Courier New"/>
+          <w:sz w:val="24"/>
+          <w:lang w:val="en-US" w:eastAsia="ru-RU"/>
+        </w:rPr>
+        <w:t>rand_sub_sample</w:t>
+      </w:r>
+      <w:proofErr w:type="spellEnd"/>
+      <w:r>
+        <w:rPr>
+          <w:rFonts w:ascii="Courier New" w:eastAsia="Times New Roman" w:hAnsi="Courier New"/>
+          <w:sz w:val="24"/>
+          <w:lang w:val="en-US" w:eastAsia="ru-RU"/>
         </w:rPr>
         <w:t>(</w:t>
       </w:r>
-      <w:proofErr w:type="spellStart"/>
       <w:r>
         <w:rPr>
           <w:rFonts w:ascii="Courier New" w:eastAsia="Times New Roman" w:hAnsi="Courier New"/>
           <w:i/>
           <w:iCs/>
           <w:sz w:val="24"/>
-          <w:lang w:eastAsia="ru-RU"/>
-        </w:rPr>
-        <w:t>f</w:t>
-      </w:r>
-      <w:r>
-        <w:rPr>
-          <w:rFonts w:ascii="Courier New" w:eastAsia="Times New Roman" w:hAnsi="Courier New"/>
-          <w:sz w:val="24"/>
-          <w:lang w:eastAsia="ru-RU"/>
-        </w:rPr>
-        <w:t>"Эмпирическая</w:t>
-      </w:r>
-      <w:proofErr w:type="spellEnd"/>
-      <w:r>
-        <w:rPr>
-          <w:rFonts w:ascii="Courier New" w:eastAsia="Times New Roman" w:hAnsi="Courier New"/>
-          <w:sz w:val="24"/>
-          <w:lang w:eastAsia="ru-RU"/>
-        </w:rPr>
-        <w:t xml:space="preserve"> функция распределения из {n} элементов")</w:t>
-      </w:r>
-    </w:p>
-    <w:p>
-      <w:pPr>
-        <w:spacing w:line="360" w:lineRule="auto"/>
-        <w:rPr>
-          <w:rFonts w:ascii="Courier New" w:eastAsia="Times New Roman" w:hAnsi="Courier New"/>
-          <w:sz w:val="24"/>
-          <w:lang w:val="en-US" w:eastAsia="ru-RU"/>
-        </w:rPr>
-      </w:pPr>
-      <w:r>
-        <w:rPr>
-          <w:rFonts w:ascii="Courier New" w:eastAsia="Times New Roman" w:hAnsi="Courier New"/>
-          <w:sz w:val="24"/>
-          <w:lang w:eastAsia="ru-RU"/>
-        </w:rPr>
-        <w:t xml:space="preserve">    </w:t>
-      </w:r>
-      <w:proofErr w:type="spellStart"/>
-      <w:r>
-        <w:rPr>
-          <w:rFonts w:ascii="Courier New" w:eastAsia="Times New Roman" w:hAnsi="Courier New"/>
-          <w:sz w:val="24"/>
-          <w:lang w:val="en-US" w:eastAsia="ru-RU"/>
-        </w:rPr>
-        <w:t>plt.xlim</w:t>
-      </w:r>
-      <w:proofErr w:type="spellEnd"/>
-      <w:r>
-        <w:rPr>
-          <w:rFonts w:ascii="Courier New" w:eastAsia="Times New Roman" w:hAnsi="Courier New"/>
-          <w:sz w:val="24"/>
-          <w:lang w:val="en-US" w:eastAsia="ru-RU"/>
-        </w:rPr>
-        <w:t>(</w:t>
-      </w:r>
-      <w:proofErr w:type="spellStart"/>
-      <w:r>
-        <w:rPr>
-          <w:rFonts w:ascii="Courier New" w:eastAsia="Times New Roman" w:hAnsi="Courier New"/>
-          <w:sz w:val="24"/>
-          <w:lang w:val="en-US" w:eastAsia="ru-RU"/>
-        </w:rPr>
-        <w:t>x_min</w:t>
-      </w:r>
-      <w:proofErr w:type="spellEnd"/>
+          <w:lang w:val="en-US" w:eastAsia="ru-RU"/>
+        </w:rPr>
+        <w:t>data</w:t>
+      </w:r>
       <w:r>
         <w:rPr>
           <w:rFonts w:ascii="Courier New" w:eastAsia="Times New Roman" w:hAnsi="Courier New"/>
@@ -5677,142 +5933,6 @@
         </w:rPr>
         <w:t xml:space="preserve">, </w:t>
       </w:r>
-      <w:proofErr w:type="spellStart"/>
-      <w:r>
-        <w:rPr>
-          <w:rFonts w:ascii="Courier New" w:eastAsia="Times New Roman" w:hAnsi="Courier New"/>
-          <w:sz w:val="24"/>
-          <w:lang w:val="en-US" w:eastAsia="ru-RU"/>
-        </w:rPr>
-        <w:t>x_max</w:t>
-      </w:r>
-      <w:proofErr w:type="spellEnd"/>
-      <w:r>
-        <w:rPr>
-          <w:rFonts w:ascii="Courier New" w:eastAsia="Times New Roman" w:hAnsi="Courier New"/>
-          <w:sz w:val="24"/>
-          <w:lang w:val="en-US" w:eastAsia="ru-RU"/>
-        </w:rPr>
-        <w:t>)</w:t>
-      </w:r>
-    </w:p>
-    <w:p>
-      <w:pPr>
-        <w:spacing w:line="360" w:lineRule="auto"/>
-        <w:rPr>
-          <w:rFonts w:ascii="Courier New" w:eastAsia="Times New Roman" w:hAnsi="Courier New"/>
-          <w:sz w:val="24"/>
-          <w:lang w:val="en-US" w:eastAsia="ru-RU"/>
-        </w:rPr>
-      </w:pPr>
-      <w:r>
-        <w:rPr>
-          <w:rFonts w:ascii="Courier New" w:eastAsia="Times New Roman" w:hAnsi="Courier New"/>
-          <w:sz w:val="24"/>
-          <w:lang w:val="en-US" w:eastAsia="ru-RU"/>
-        </w:rPr>
-        <w:t xml:space="preserve">    </w:t>
-      </w:r>
-      <w:proofErr w:type="spellStart"/>
-      <w:r>
-        <w:rPr>
-          <w:rFonts w:ascii="Courier New" w:eastAsia="Times New Roman" w:hAnsi="Courier New"/>
-          <w:sz w:val="24"/>
-          <w:lang w:val="en-US" w:eastAsia="ru-RU"/>
-        </w:rPr>
-        <w:t>plt.ylim</w:t>
-      </w:r>
-      <w:proofErr w:type="spellEnd"/>
-      <w:r>
-        <w:rPr>
-          <w:rFonts w:ascii="Courier New" w:eastAsia="Times New Roman" w:hAnsi="Courier New"/>
-          <w:sz w:val="24"/>
-          <w:lang w:val="en-US" w:eastAsia="ru-RU"/>
-        </w:rPr>
-        <w:t>(0, 1)</w:t>
-      </w:r>
-    </w:p>
-    <w:p>
-      <w:pPr>
-        <w:spacing w:line="360" w:lineRule="auto"/>
-        <w:rPr>
-          <w:rFonts w:ascii="Courier New" w:eastAsia="Times New Roman" w:hAnsi="Courier New"/>
-          <w:sz w:val="24"/>
-          <w:lang w:val="en-US" w:eastAsia="ru-RU"/>
-        </w:rPr>
-      </w:pPr>
-      <w:r>
-        <w:rPr>
-          <w:rFonts w:ascii="Courier New" w:eastAsia="Times New Roman" w:hAnsi="Courier New"/>
-          <w:sz w:val="24"/>
-          <w:lang w:val="en-US" w:eastAsia="ru-RU"/>
-        </w:rPr>
-        <w:t xml:space="preserve">    </w:t>
-      </w:r>
-      <w:proofErr w:type="spellStart"/>
-      <w:r>
-        <w:rPr>
-          <w:rFonts w:ascii="Courier New" w:eastAsia="Times New Roman" w:hAnsi="Courier New"/>
-          <w:sz w:val="24"/>
-          <w:lang w:val="en-US" w:eastAsia="ru-RU"/>
-        </w:rPr>
-        <w:t>plt.grid</w:t>
-      </w:r>
-      <w:proofErr w:type="spellEnd"/>
-      <w:r>
-        <w:rPr>
-          <w:rFonts w:ascii="Courier New" w:eastAsia="Times New Roman" w:hAnsi="Courier New"/>
-          <w:sz w:val="24"/>
-          <w:lang w:val="en-US" w:eastAsia="ru-RU"/>
-        </w:rPr>
-        <w:t>(True)</w:t>
-      </w:r>
-    </w:p>
-    <w:p>
-      <w:pPr>
-        <w:spacing w:line="360" w:lineRule="auto"/>
-        <w:rPr>
-          <w:rFonts w:ascii="Courier New" w:eastAsia="Times New Roman" w:hAnsi="Courier New"/>
-          <w:sz w:val="24"/>
-          <w:lang w:val="en-US" w:eastAsia="ru-RU"/>
-        </w:rPr>
-      </w:pPr>
-      <w:r>
-        <w:rPr>
-          <w:rFonts w:ascii="Courier New" w:eastAsia="Times New Roman" w:hAnsi="Courier New"/>
-          <w:sz w:val="24"/>
-          <w:lang w:val="en-US" w:eastAsia="ru-RU"/>
-        </w:rPr>
-        <w:t xml:space="preserve">    </w:t>
-      </w:r>
-      <w:proofErr w:type="spellStart"/>
-      <w:r>
-        <w:rPr>
-          <w:rFonts w:ascii="Courier New" w:eastAsia="Times New Roman" w:hAnsi="Courier New"/>
-          <w:sz w:val="24"/>
-          <w:lang w:val="en-US" w:eastAsia="ru-RU"/>
-        </w:rPr>
-        <w:t>plt.show</w:t>
-      </w:r>
-      <w:proofErr w:type="spellEnd"/>
-      <w:r>
-        <w:rPr>
-          <w:rFonts w:ascii="Courier New" w:eastAsia="Times New Roman" w:hAnsi="Courier New"/>
-          <w:sz w:val="24"/>
-          <w:lang w:val="en-US" w:eastAsia="ru-RU"/>
-        </w:rPr>
-        <w:t>()</w:t>
-      </w:r>
-    </w:p>
-    <w:p>
-      <w:pPr>
-        <w:spacing w:line="360" w:lineRule="auto"/>
-        <w:rPr>
-          <w:rFonts w:ascii="Courier New" w:eastAsia="Times New Roman" w:hAnsi="Courier New"/>
-          <w:sz w:val="24"/>
-          <w:lang w:val="en-US" w:eastAsia="ru-RU"/>
-        </w:rPr>
-      </w:pPr>
       <w:r>
         <w:rPr>
           <w:rFonts w:ascii="Courier New" w:eastAsia="Times New Roman" w:hAnsi="Courier New"/>
@@ -5821,24 +5941,42 @@
           <w:sz w:val="24"/>
           <w:lang w:val="en-US" w:eastAsia="ru-RU"/>
         </w:rPr>
-        <w:t>def</w:t>
-      </w:r>
-      <w:r>
-        <w:rPr>
-          <w:rFonts w:ascii="Courier New" w:eastAsia="Times New Roman" w:hAnsi="Courier New"/>
-          <w:sz w:val="24"/>
-          <w:lang w:val="en-US" w:eastAsia="ru-RU"/>
-        </w:rPr>
-        <w:t xml:space="preserve"> </w:t>
-      </w:r>
-      <w:proofErr w:type="spellStart"/>
-      <w:r>
-        <w:rPr>
-          <w:rFonts w:ascii="Courier New" w:eastAsia="Times New Roman" w:hAnsi="Courier New"/>
-          <w:sz w:val="24"/>
-          <w:lang w:val="en-US" w:eastAsia="ru-RU"/>
-        </w:rPr>
-        <w:t>rand_sub_sample</w:t>
+        <w:t>size</w:t>
+      </w:r>
+      <w:r>
+        <w:rPr>
+          <w:rFonts w:ascii="Courier New" w:eastAsia="Times New Roman" w:hAnsi="Courier New"/>
+          <w:sz w:val="24"/>
+          <w:lang w:val="en-US" w:eastAsia="ru-RU"/>
+        </w:rPr>
+        <w:t>):</w:t>
+      </w:r>
+    </w:p>
+    <w:p>
+      <w:pPr>
+        <w:spacing w:line="360" w:lineRule="auto"/>
+        <w:rPr>
+          <w:rFonts w:ascii="Courier New" w:eastAsia="Times New Roman" w:hAnsi="Courier New"/>
+          <w:sz w:val="24"/>
+          <w:lang w:val="en-US" w:eastAsia="ru-RU"/>
+        </w:rPr>
+      </w:pPr>
+      <w:r>
+        <w:rPr>
+          <w:rFonts w:ascii="Courier New" w:eastAsia="Times New Roman" w:hAnsi="Courier New"/>
+          <w:sz w:val="24"/>
+          <w:lang w:val="en-US" w:eastAsia="ru-RU"/>
+        </w:rPr>
+        <w:t xml:space="preserve">    return </w:t>
+      </w:r>
+      <w:proofErr w:type="spellStart"/>
+      <w:r>
+        <w:rPr>
+          <w:rFonts w:ascii="Courier New" w:eastAsia="Times New Roman" w:hAnsi="Courier New"/>
+          <w:sz w:val="24"/>
+          <w:lang w:val="en-US" w:eastAsia="ru-RU"/>
+        </w:rPr>
+        <w:t>random.sample</w:t>
       </w:r>
       <w:proofErr w:type="spellEnd"/>
       <w:r>
@@ -5849,41 +5987,23 @@
         </w:rPr>
         <w:t>(</w:t>
       </w:r>
-      <w:r>
-        <w:rPr>
-          <w:rFonts w:ascii="Courier New" w:eastAsia="Times New Roman" w:hAnsi="Courier New"/>
-          <w:i/>
-          <w:iCs/>
-          <w:sz w:val="24"/>
-          <w:lang w:val="en-US" w:eastAsia="ru-RU"/>
-        </w:rPr>
-        <w:t>data</w:t>
-      </w:r>
-      <w:r>
-        <w:rPr>
-          <w:rFonts w:ascii="Courier New" w:eastAsia="Times New Roman" w:hAnsi="Courier New"/>
-          <w:sz w:val="24"/>
-          <w:lang w:val="en-US" w:eastAsia="ru-RU"/>
-        </w:rPr>
-        <w:t xml:space="preserve">, </w:t>
-      </w:r>
-      <w:r>
-        <w:rPr>
-          <w:rFonts w:ascii="Courier New" w:eastAsia="Times New Roman" w:hAnsi="Courier New"/>
-          <w:i/>
-          <w:iCs/>
-          <w:sz w:val="24"/>
-          <w:lang w:val="en-US" w:eastAsia="ru-RU"/>
-        </w:rPr>
-        <w:t>size</w:t>
-      </w:r>
-      <w:r>
-        <w:rPr>
-          <w:rFonts w:ascii="Courier New" w:eastAsia="Times New Roman" w:hAnsi="Courier New"/>
-          <w:sz w:val="24"/>
-          <w:lang w:val="en-US" w:eastAsia="ru-RU"/>
-        </w:rPr>
-        <w:t>):</w:t>
+      <w:proofErr w:type="spellStart"/>
+      <w:r>
+        <w:rPr>
+          <w:rFonts w:ascii="Courier New" w:eastAsia="Times New Roman" w:hAnsi="Courier New"/>
+          <w:sz w:val="24"/>
+          <w:lang w:val="en-US" w:eastAsia="ru-RU"/>
+        </w:rPr>
+        <w:t>data,size</w:t>
+      </w:r>
+      <w:proofErr w:type="spellEnd"/>
+      <w:r>
+        <w:rPr>
+          <w:rFonts w:ascii="Courier New" w:eastAsia="Times New Roman" w:hAnsi="Courier New"/>
+          <w:sz w:val="24"/>
+          <w:lang w:val="en-US" w:eastAsia="ru-RU"/>
+        </w:rPr>
+        <w:t>)</w:t>
       </w:r>
     </w:p>
     <w:p>
@@ -5901,61 +6021,6 @@
           <w:sz w:val="24"/>
           <w:lang w:val="en-US" w:eastAsia="ru-RU"/>
         </w:rPr>
-        <w:t xml:space="preserve">    return </w:t>
-      </w:r>
-      <w:proofErr w:type="spellStart"/>
-      <w:r>
-        <w:rPr>
-          <w:rFonts w:ascii="Courier New" w:eastAsia="Times New Roman" w:hAnsi="Courier New"/>
-          <w:sz w:val="24"/>
-          <w:lang w:val="en-US" w:eastAsia="ru-RU"/>
-        </w:rPr>
-        <w:t>random.sample</w:t>
-      </w:r>
-      <w:proofErr w:type="spellEnd"/>
-      <w:r>
-        <w:rPr>
-          <w:rFonts w:ascii="Courier New" w:eastAsia="Times New Roman" w:hAnsi="Courier New"/>
-          <w:sz w:val="24"/>
-          <w:lang w:val="en-US" w:eastAsia="ru-RU"/>
-        </w:rPr>
-        <w:t>(</w:t>
-      </w:r>
-      <w:proofErr w:type="spellStart"/>
-      <w:r>
-        <w:rPr>
-          <w:rFonts w:ascii="Courier New" w:eastAsia="Times New Roman" w:hAnsi="Courier New"/>
-          <w:sz w:val="24"/>
-          <w:lang w:val="en-US" w:eastAsia="ru-RU"/>
-        </w:rPr>
-        <w:t>data,size</w:t>
-      </w:r>
-      <w:proofErr w:type="spellEnd"/>
-      <w:r>
-        <w:rPr>
-          <w:rFonts w:ascii="Courier New" w:eastAsia="Times New Roman" w:hAnsi="Courier New"/>
-          <w:sz w:val="24"/>
-          <w:lang w:val="en-US" w:eastAsia="ru-RU"/>
-        </w:rPr>
-        <w:t>)</w:t>
-      </w:r>
-    </w:p>
-    <w:p>
-      <w:pPr>
-        <w:spacing w:line="360" w:lineRule="auto"/>
-        <w:rPr>
-          <w:rFonts w:ascii="Courier New" w:eastAsia="Times New Roman" w:hAnsi="Courier New"/>
-          <w:sz w:val="24"/>
-          <w:lang w:val="en-US" w:eastAsia="ru-RU"/>
-        </w:rPr>
-      </w:pPr>
-      <w:r>
-        <w:rPr>
-          <w:rFonts w:ascii="Courier New" w:eastAsia="Times New Roman" w:hAnsi="Courier New"/>
-          <w:sz w:val="24"/>
-          <w:lang w:val="en-US" w:eastAsia="ru-RU"/>
-        </w:rPr>
-        <w:lastRenderedPageBreak/>
         <w:t>#...</w:t>
       </w:r>
     </w:p>
@@ -6115,7 +6180,11 @@
       </w:r>
       <w:proofErr w:type="spellEnd"/>
       <w:r>
-        <w:t>() строит классическую эмпирическую функцию распределения (ЭФР) для заданной выборки данных. Сначала данные сортируются по возрастанию, затем определяется диапазон графика по оси X на основе среднего значения и размаха выборки. Функция рисует ступенчатую линию, начинающуюся с нуля и увеличивающуюся на 1/n в каждой точке данных, где n — размер выборки. Горизонтальные отрезки проводятся между соседними точками данных, а последний отрезок продолжается до правой границы графика. Оформление включает подписи осей, заголовок с указанием размера выборки, ограничение осей от 0 до 1 по Y и включение сетки для удобства</w:t>
+        <w:t xml:space="preserve">() строит классическую эмпирическую функцию распределения (ЭФР) для заданной выборки данных. Сначала данные сортируются по возрастанию, затем определяется диапазон графика по оси X на основе среднего значения и размаха выборки. Функция рисует ступенчатую линию, начинающуюся с нуля и увеличивающуюся на 1/n в каждой точке данных, где n — размер выборки. Горизонтальные отрезки проводятся между соседними точками данных, а последний отрезок продолжается до правой границы графика. Оформление включает подписи осей, заголовок с указанием </w:t>
+      </w:r>
+      <w:r>
+        <w:lastRenderedPageBreak/>
+        <w:t>размера выборки, ограничение осей от 0 до 1 по Y и включение сетки для удобства</w:t>
       </w:r>
       <w:r>
         <w:t xml:space="preserve"> </w:t>
@@ -6294,7 +6363,6 @@
           <w:noProof/>
           <w:lang w:eastAsia="ru-RU"/>
         </w:rPr>
-        <w:lastRenderedPageBreak/>
         <w:drawing>
           <wp:inline distT="0" distB="0" distL="0" distR="0">
             <wp:extent cx="4954384" cy="3715789"/>
@@ -6430,7 +6498,7 @@
           <w:sz w:val="28"/>
           <w:szCs w:val="28"/>
         </w:rPr>
-        <w:t xml:space="preserve">подвыборки в </w:t>
+        <w:t>подвыборки</w:t>
       </w:r>
       <w:proofErr w:type="spellEnd"/>
       <w:r>
@@ -6441,7 +6509,7 @@
           <w:sz w:val="28"/>
           <w:szCs w:val="28"/>
         </w:rPr>
-        <w:t>100 элементов</w:t>
+        <w:t xml:space="preserve"> в 100 элементов</w:t>
       </w:r>
     </w:p>
     <w:p>
@@ -6455,6 +6523,7 @@
           <w:noProof/>
           <w:lang w:eastAsia="ru-RU"/>
         </w:rPr>
+        <w:lastRenderedPageBreak/>
         <w:drawing>
           <wp:inline distT="0" distB="0" distL="0" distR="0">
             <wp:extent cx="5436523" cy="4077391"/>
@@ -6618,7 +6687,6 @@
           <w:b/>
           <w:bCs/>
         </w:rPr>
-        <w:lastRenderedPageBreak/>
         <w:t>Вывод о виде эмпирической функции распределения</w:t>
       </w:r>
     </w:p>
@@ -6732,6 +6800,7 @@
         <w:ind w:firstLine="432"/>
       </w:pPr>
       <w:r>
+        <w:lastRenderedPageBreak/>
         <w:t>Очевидно</w:t>
       </w:r>
       <w:r>
@@ -6857,11 +6926,7 @@
         <w:t>m</w:t>
       </w:r>
       <w:r>
-        <w:t xml:space="preserve">, в которые будут попадать значения из выборки, а </w:t>
-      </w:r>
-      <w:r>
-        <w:lastRenderedPageBreak/>
-        <w:t xml:space="preserve">также рассчитать высоты каждого частичного интервала. Оптимальное количество интервалов рассчитывалось по формуле </w:t>
+        <w:t xml:space="preserve">, в которые будут попадать значения из выборки, а также рассчитать высоты каждого частичного интервала. Оптимальное количество интервалов рассчитывалось по формуле </w:t>
       </w:r>
       <w:proofErr w:type="spellStart"/>
       <w:r>
@@ -7602,6 +7667,7 @@
           <w:sz w:val="24"/>
           <w:lang w:val="en-US" w:eastAsia="ru-RU"/>
         </w:rPr>
+        <w:lastRenderedPageBreak/>
         <w:t xml:space="preserve">    </w:t>
       </w:r>
       <w:proofErr w:type="spellStart"/>
@@ -7765,7 +7831,6 @@
           <w:color w:val="000000" w:themeColor="text1"/>
           <w:lang w:val="en-US"/>
         </w:rPr>
-        <w:lastRenderedPageBreak/>
         <w:drawing>
           <wp:inline distT="0" distB="0" distL="0" distR="0">
             <wp:extent cx="4322618" cy="3241964"/>
@@ -7907,6 +7972,7 @@
           <w:color w:val="000000" w:themeColor="text1"/>
           <w:lang w:val="en-US" w:eastAsia="ru-RU"/>
         </w:rPr>
+        <w:lastRenderedPageBreak/>
         <w:drawing>
           <wp:inline distT="0" distB="0" distL="0" distR="0">
             <wp:extent cx="5043055" cy="3782291"/>
@@ -8048,7 +8114,6 @@
           <w:color w:val="000000" w:themeColor="text1"/>
           <w:lang w:val="en-US" w:eastAsia="ru-RU"/>
         </w:rPr>
-        <w:lastRenderedPageBreak/>
         <w:drawing>
           <wp:inline distT="0" distB="0" distL="0" distR="0">
             <wp:extent cx="4632961" cy="3474720"/>
@@ -8217,6 +8282,7 @@
         <w:rPr>
           <w:noProof/>
         </w:rPr>
+        <w:lastRenderedPageBreak/>
         <w:tab/>
         <w:t xml:space="preserve">Гистограмма подвыборки из 10 элементов не отражает исходной подвыборки и по ней делать вывод  о параметрах распределения нецелесообразно. С ростом числа элементов соответствие вида гистограммы с исходным распределением увеличивается. Для оценки параметров распределения была построена функция распределения Накагами по найденным параметрам с помощью функции </w:t>
       </w:r>
@@ -8496,7 +8562,6 @@
         <w:spacing w:line="360" w:lineRule="auto"/>
       </w:pPr>
       <w:r>
-        <w:lastRenderedPageBreak/>
         <w:tab/>
         <w:t>Для оценки параметров распределения был написан следующий код</w:t>
       </w:r>
@@ -8931,6 +8996,7 @@
         <w:pStyle w:val="af1"/>
       </w:pPr>
       <w:r>
+        <w:lastRenderedPageBreak/>
         <w:t xml:space="preserve">    y2 = </w:t>
       </w:r>
       <w:proofErr w:type="spellStart"/>
@@ -9350,7 +9416,6 @@
         <w:pStyle w:val="af1"/>
       </w:pPr>
       <w:r>
-        <w:lastRenderedPageBreak/>
         <w:t xml:space="preserve">    </w:t>
       </w:r>
       <w:proofErr w:type="spellStart"/>
@@ -9425,6 +9490,7 @@
           <w:noProof/>
           <w:color w:val="000000" w:themeColor="text1"/>
         </w:rPr>
+        <w:lastRenderedPageBreak/>
         <w:drawing>
           <wp:inline distT="0" distB="0" distL="0" distR="0">
             <wp:extent cx="4583992" cy="2750395"/>
@@ -9746,11 +9812,7 @@
         <w:t>е</w:t>
       </w:r>
       <w:r>
-        <w:t xml:space="preserve"> параметра </w:t>
-      </w:r>
-      <w:r>
-        <w:lastRenderedPageBreak/>
-        <w:t>формы</w:t>
+        <w:t xml:space="preserve"> параметра формы</w:t>
       </w:r>
       <w:r>
         <w:t xml:space="preserve"> μ, тем сильнее график скошен вправо и тем сильнее</w:t>
@@ -9869,6 +9931,7 @@
         <w:rPr>
           <w:lang w:val="en-US"/>
         </w:rPr>
+        <w:lastRenderedPageBreak/>
         <w:t xml:space="preserve">Parsons J. D. The Mobile Radio Propagation Channel. </w:t>
       </w:r>
       <w:r>

--- a/Курсач отчет.docx
+++ b/Курсач отчет.docx
@@ -530,21 +530,32 @@
         <w:suppressAutoHyphens/>
         <w:spacing w:line="360" w:lineRule="auto"/>
         <w:ind w:firstLine="432"/>
+      </w:pPr>
+      <w:r>
         <w:rPr>
           <w:rFonts w:eastAsia="Times New Roman"/>
         </w:rPr>
-      </w:pPr>
+        <w:t xml:space="preserve">Распределение </w:t>
+      </w:r>
+      <w:proofErr w:type="spellStart"/>
       <w:r>
         <w:rPr>
           <w:rFonts w:eastAsia="Times New Roman"/>
         </w:rPr>
-        <w:t xml:space="preserve">Распределение </w:t>
-      </w:r>
-      <w:proofErr w:type="spellStart"/>
+        <w:t>Накагами</w:t>
+      </w:r>
+      <w:proofErr w:type="spellEnd"/>
       <w:r>
         <w:rPr>
           <w:rFonts w:eastAsia="Times New Roman"/>
         </w:rPr>
+        <w:t xml:space="preserve"> было предложено Минору </w:t>
+      </w:r>
+      <w:proofErr w:type="spellStart"/>
+      <w:r>
+        <w:rPr>
+          <w:rFonts w:eastAsia="Times New Roman"/>
+        </w:rPr>
         <w:t>Накагами</w:t>
       </w:r>
       <w:proofErr w:type="spellEnd"/>
@@ -552,42 +563,110 @@
         <w:rPr>
           <w:rFonts w:eastAsia="Times New Roman"/>
         </w:rPr>
-        <w:t xml:space="preserve">, предложенное в 1960 году </w:t>
+        <w:t xml:space="preserve"> в 1960 году как результат серии экспериментов по исследованию быстрого замирания радиосигналов. Оно описывает статистику интенсивности сигнала в условиях многолучевого распространения и обобщает распределение Рэлея (при </w:t>
       </w:r>
       <w:r>
         <w:rPr>
           <w:rFonts w:eastAsia="Times New Roman"/>
         </w:rPr>
-        <w:t>[1]</w:t>
+        <w:t>μ</w:t>
       </w:r>
       <w:r>
         <w:rPr>
           <w:rFonts w:eastAsia="Times New Roman"/>
         </w:rPr>
-        <w:t>,</w:t>
+        <w:t xml:space="preserve"> </w:t>
       </w:r>
       <w:r>
         <w:rPr>
           <w:rFonts w:eastAsia="Times New Roman"/>
         </w:rPr>
-        <w:t xml:space="preserve"> я</w:t>
+        <w:t xml:space="preserve">= 1) и одностороннее нормальное распределение (при </w:t>
       </w:r>
       <w:r>
         <w:rPr>
           <w:rFonts w:eastAsia="Times New Roman"/>
         </w:rPr>
-        <w:t>вляется достаточно</w:t>
+        <w:t>μ</w:t>
       </w:r>
       <w:r>
         <w:rPr>
           <w:rFonts w:eastAsia="Times New Roman"/>
         </w:rPr>
-        <w:t xml:space="preserve"> новым. Используется для моделирования замираний сигналов в беспроводных каналах связи при распространении сигнала по нескольким различным путям [2].</w:t>
+        <w:t xml:space="preserve"> </w:t>
       </w:r>
       <w:r>
         <w:rPr>
           <w:rFonts w:eastAsia="Times New Roman"/>
         </w:rPr>
+        <w:t xml:space="preserve">= 0,5). </w:t>
+      </w:r>
+      <w:r>
+        <w:rPr>
+          <w:rFonts w:eastAsia="Times New Roman"/>
+        </w:rPr>
+        <w:t>Распределение</w:t>
+      </w:r>
+      <w:r>
+        <w:rPr>
+          <w:rFonts w:eastAsia="Times New Roman"/>
+        </w:rPr>
+        <w:t xml:space="preserve"> используется для анализа эффективности систем пространственного разнесения. </w:t>
+      </w:r>
+      <w:proofErr w:type="spellStart"/>
+      <w:r>
+        <w:rPr>
+          <w:rFonts w:eastAsia="Times New Roman"/>
+        </w:rPr>
+        <w:t>Накагами</w:t>
+      </w:r>
+      <w:proofErr w:type="spellEnd"/>
+      <w:r>
+        <w:rPr>
+          <w:rFonts w:eastAsia="Times New Roman"/>
+        </w:rPr>
+        <w:t xml:space="preserve"> показал</w:t>
+      </w:r>
+      <w:r>
+        <w:rPr>
+          <w:rFonts w:eastAsia="Times New Roman"/>
+        </w:rPr>
+        <w:t xml:space="preserve"> [</w:t>
+      </w:r>
+      <w:r>
+        <w:rPr>
+          <w:rFonts w:eastAsia="Times New Roman"/>
+        </w:rPr>
+        <w:t>1]</w:t>
+      </w:r>
+      <w:r>
+        <w:rPr>
+          <w:rFonts w:eastAsia="Times New Roman"/>
+        </w:rPr>
+        <w:t xml:space="preserve">, что </w:t>
+      </w:r>
+      <w:r>
+        <w:rPr>
+          <w:rFonts w:eastAsia="Times New Roman"/>
+        </w:rPr>
+        <w:t>μ</w:t>
+      </w:r>
+      <w:r>
+        <w:rPr>
+          <w:rFonts w:eastAsia="Times New Roman"/>
+        </w:rPr>
+        <w:t>-параметр удобно использовать как меру глубины замираний и представил методы оценки улучшений связи при различных конфигурациях</w:t>
+      </w:r>
+      <w:r>
+        <w:rPr>
+          <w:rFonts w:eastAsia="Times New Roman"/>
+        </w:rPr>
+        <w:t>. Используется для моделирования замираний сигналов в беспроводных каналах связи при распространении сигнала по нескольким различным путям [2].</w:t>
+      </w:r>
+      <w:r>
+        <w:rPr>
+          <w:rFonts w:eastAsia="Times New Roman"/>
+        </w:rPr>
         <w:t xml:space="preserve"> </w:t>
       </w:r>
       <w:r>
@@ -654,27 +733,32 @@
         </w:rPr>
         <w:t>].</w:t>
       </w:r>
-    </w:p>
-    <w:p>
-      <w:pPr>
-        <w:pStyle w:val="a6"/>
-      </w:pPr>
-      <w:r>
-        <w:t xml:space="preserve">Знакомство с </w:t>
-      </w:r>
-      <w:proofErr w:type="spellStart"/>
-      <w:r>
-        <w:t>jupyter</w:t>
-      </w:r>
-      <w:proofErr w:type="spellEnd"/>
-      <w:r>
-        <w:t xml:space="preserve"> </w:t>
-      </w:r>
-      <w:proofErr w:type="spellStart"/>
-      <w:r>
-        <w:t>notebook</w:t>
-      </w:r>
-      <w:proofErr w:type="spellEnd"/>
+      <w:r>
+        <w:rPr>
+          <w:rFonts w:eastAsia="Times New Roman"/>
+        </w:rPr>
+        <w:t xml:space="preserve"> Является </w:t>
+      </w:r>
+      <w:r>
+        <w:t>р</w:t>
+      </w:r>
+      <w:r>
+        <w:t xml:space="preserve">аспространенной теоретической моделью, применяемой для описания огибающей сигнала в канале связи с переменными параметрами на интервале </w:t>
+      </w:r>
+      <w:proofErr w:type="spellStart"/>
+      <w:r>
+        <w:t>квазистационарности</w:t>
+      </w:r>
+      <w:proofErr w:type="spellEnd"/>
+      <w:r>
+        <w:t xml:space="preserve"> радиоканала</w:t>
+      </w:r>
+      <w:r>
+        <w:t xml:space="preserve"> [5]</w:t>
+      </w:r>
+      <w:r>
+        <w:t>.</w:t>
+      </w:r>
     </w:p>
     <w:p>
       <w:pPr>
@@ -683,51 +767,21 @@
         <w:ind w:firstLine="432"/>
       </w:pPr>
       <w:r>
-        <w:rPr>
-          <w:rFonts w:eastAsia="Times New Roman"/>
-        </w:rPr>
-        <w:t>Был установлен</w:t>
-      </w:r>
-      <w:r>
-        <w:rPr>
-          <w:rFonts w:eastAsia="Times New Roman"/>
-        </w:rPr>
-        <w:t xml:space="preserve"> интерпретатор языка Python</w:t>
-      </w:r>
-      <w:r>
-        <w:rPr>
-          <w:rFonts w:eastAsia="Times New Roman"/>
-        </w:rPr>
-        <w:t xml:space="preserve"> 3.13.2</w:t>
-      </w:r>
-      <w:r>
-        <w:rPr>
-          <w:rFonts w:eastAsia="Times New Roman"/>
-        </w:rPr>
-        <w:t xml:space="preserve">. Затем была </w:t>
-      </w:r>
-      <w:r>
-        <w:t xml:space="preserve">установлена среда интерактивной разработки </w:t>
-      </w:r>
-      <w:proofErr w:type="spellStart"/>
-      <w:r>
-        <w:rPr>
-          <w:lang w:val="en-US"/>
-        </w:rPr>
-        <w:t>jupyter</w:t>
-      </w:r>
-      <w:proofErr w:type="spellEnd"/>
-      <w:r>
-        <w:t xml:space="preserve"> </w:t>
-      </w:r>
-      <w:r>
-        <w:rPr>
-          <w:lang w:val="en-US"/>
-        </w:rPr>
-        <w:t>notebook</w:t>
-      </w:r>
-      <w:r>
-        <w:t>.</w:t>
+        <w:t>Ф</w:t>
+      </w:r>
+      <w:r>
+        <w:t xml:space="preserve">ункция плотности вероятности </w:t>
+      </w:r>
+      <w:r>
+        <w:t xml:space="preserve">распределения </w:t>
+      </w:r>
+      <w:proofErr w:type="spellStart"/>
+      <w:r>
+        <w:t>накагами</w:t>
+      </w:r>
+      <w:proofErr w:type="spellEnd"/>
+      <w:r>
+        <w:t>:</w:t>
       </w:r>
     </w:p>
     <w:p>
@@ -735,68 +789,350 @@
         <w:suppressAutoHyphens/>
         <w:spacing w:line="360" w:lineRule="auto"/>
         <w:ind w:firstLine="432"/>
-      </w:pPr>
-      <w:r>
-        <w:t>Б</w:t>
-      </w:r>
-      <w:r>
-        <w:t>ыла написана функция для считывания выборки:</w:t>
-      </w:r>
-    </w:p>
-    <w:p>
-      <w:pPr>
-        <w:suppressAutoHyphens/>
-        <w:spacing w:line="360" w:lineRule="auto"/>
-        <w:rPr>
-          <w:rFonts w:ascii="Courier New" w:eastAsia="Times New Roman" w:hAnsi="Courier New"/>
-          <w:sz w:val="24"/>
-          <w:lang w:val="en-US" w:eastAsia="ru-RU"/>
-        </w:rPr>
-      </w:pPr>
-      <w:r>
-        <w:rPr>
-          <w:rFonts w:ascii="Courier New" w:eastAsia="Times New Roman" w:hAnsi="Courier New"/>
-          <w:sz w:val="24"/>
-          <w:lang w:val="en-US" w:eastAsia="ru-RU"/>
-        </w:rPr>
-        <w:t xml:space="preserve">with </w:t>
-      </w:r>
-      <w:r>
-        <w:rPr>
-          <w:rFonts w:ascii="Courier New" w:eastAsia="Times New Roman" w:hAnsi="Courier New"/>
-          <w:b/>
-          <w:bCs/>
-          <w:sz w:val="24"/>
-          <w:lang w:val="en-US" w:eastAsia="ru-RU"/>
-        </w:rPr>
-        <w:t>open</w:t>
-      </w:r>
-      <w:r>
-        <w:rPr>
-          <w:rFonts w:ascii="Courier New" w:eastAsia="Times New Roman" w:hAnsi="Courier New"/>
-          <w:sz w:val="24"/>
-          <w:lang w:val="en-US" w:eastAsia="ru-RU"/>
-        </w:rPr>
-        <w:t xml:space="preserve">('var_4_nakagami.csv', </w:t>
-      </w:r>
-      <w:r>
-        <w:rPr>
-          <w:rFonts w:ascii="Courier New" w:eastAsia="Times New Roman" w:hAnsi="Courier New"/>
-          <w:i/>
-          <w:iCs/>
-          <w:sz w:val="24"/>
-          <w:lang w:val="en-US" w:eastAsia="ru-RU"/>
-        </w:rPr>
-        <w:t>newline</w:t>
-      </w:r>
-      <w:r>
-        <w:rPr>
-          <w:rFonts w:ascii="Courier New" w:eastAsia="Times New Roman" w:hAnsi="Courier New"/>
-          <w:sz w:val="24"/>
-          <w:lang w:val="en-US" w:eastAsia="ru-RU"/>
-        </w:rPr>
-        <w:t xml:space="preserve"> ='') as f:</w:t>
-      </w:r>
+        <w:rPr>
+          <w:rFonts w:eastAsiaTheme="minorEastAsia"/>
+        </w:rPr>
+      </w:pPr>
+      <m:oMathPara>
+        <m:oMath>
+          <m:r>
+            <w:rPr>
+              <w:rFonts w:ascii="Cambria Math" w:eastAsia="Times New Roman" w:hAnsi="Cambria Math"/>
+            </w:rPr>
+            <m:t>f</m:t>
+          </m:r>
+          <m:d>
+            <m:dPr>
+              <m:ctrlPr>
+                <w:rPr>
+                  <w:rFonts w:ascii="Cambria Math" w:eastAsia="Times New Roman" w:hAnsi="Cambria Math"/>
+                  <w:i/>
+                </w:rPr>
+              </m:ctrlPr>
+            </m:dPr>
+            <m:e>
+              <m:r>
+                <w:rPr>
+                  <w:rFonts w:ascii="Cambria Math" w:eastAsia="Times New Roman" w:hAnsi="Cambria Math"/>
+                </w:rPr>
+                <m:t>x;m,</m:t>
+              </m:r>
+              <m:r>
+                <m:rPr>
+                  <m:sty m:val="p"/>
+                </m:rPr>
+                <w:rPr>
+                  <w:rFonts w:ascii="Cambria Math" w:eastAsia="Times New Roman" w:hAnsi="Cambria Math"/>
+                </w:rPr>
+                <m:t>ω</m:t>
+              </m:r>
+            </m:e>
+          </m:d>
+          <m:r>
+            <w:rPr>
+              <w:rFonts w:ascii="Cambria Math" w:eastAsia="Times New Roman" w:hAnsi="Cambria Math"/>
+            </w:rPr>
+            <m:t>=</m:t>
+          </m:r>
+          <m:f>
+            <m:fPr>
+              <m:ctrlPr>
+                <w:rPr>
+                  <w:rFonts w:ascii="Cambria Math" w:eastAsia="Times New Roman" w:hAnsi="Cambria Math"/>
+                </w:rPr>
+              </m:ctrlPr>
+            </m:fPr>
+            <m:num>
+              <m:r>
+                <w:rPr>
+                  <w:rFonts w:ascii="Cambria Math" w:eastAsia="Times New Roman" w:hAnsi="Cambria Math"/>
+                </w:rPr>
+                <m:t>2</m:t>
+              </m:r>
+              <m:sSup>
+                <m:sSupPr>
+                  <m:ctrlPr>
+                    <w:rPr>
+                      <w:rFonts w:ascii="Cambria Math" w:eastAsia="Times New Roman" w:hAnsi="Cambria Math"/>
+                      <w:i/>
+                    </w:rPr>
+                  </m:ctrlPr>
+                </m:sSupPr>
+                <m:e>
+                  <m:r>
+                    <w:rPr>
+                      <w:rFonts w:ascii="Cambria Math" w:eastAsia="Times New Roman" w:hAnsi="Cambria Math"/>
+                    </w:rPr>
+                    <m:t>μ</m:t>
+                  </m:r>
+                </m:e>
+                <m:sup>
+                  <m:r>
+                    <w:rPr>
+                      <w:rFonts w:ascii="Cambria Math" w:eastAsia="Times New Roman" w:hAnsi="Cambria Math"/>
+                    </w:rPr>
+                    <m:t>μ</m:t>
+                  </m:r>
+                </m:sup>
+              </m:sSup>
+              <m:ctrlPr>
+                <w:rPr>
+                  <w:rFonts w:ascii="Cambria Math" w:eastAsia="Times New Roman" w:hAnsi="Cambria Math"/>
+                  <w:i/>
+                </w:rPr>
+              </m:ctrlPr>
+            </m:num>
+            <m:den>
+              <m:r>
+                <m:rPr>
+                  <m:sty m:val="p"/>
+                </m:rPr>
+                <w:rPr>
+                  <w:rFonts w:ascii="Cambria Math" w:eastAsia="Times New Roman" w:hAnsi="Cambria Math"/>
+                </w:rPr>
+                <m:t>Γ</m:t>
+              </m:r>
+              <m:d>
+                <m:dPr>
+                  <m:ctrlPr>
+                    <w:rPr>
+                      <w:rFonts w:ascii="Cambria Math" w:eastAsia="Times New Roman" w:hAnsi="Cambria Math"/>
+                      <w:i/>
+                    </w:rPr>
+                  </m:ctrlPr>
+                </m:dPr>
+                <m:e>
+                  <m:r>
+                    <w:rPr>
+                      <w:rFonts w:ascii="Cambria Math" w:eastAsia="Times New Roman" w:hAnsi="Cambria Math"/>
+                    </w:rPr>
+                    <m:t>μ</m:t>
+                  </m:r>
+                </m:e>
+              </m:d>
+              <m:sSup>
+                <m:sSupPr>
+                  <m:ctrlPr>
+                    <w:rPr>
+                      <w:rFonts w:ascii="Cambria Math" w:eastAsia="Times New Roman" w:hAnsi="Cambria Math"/>
+                      <w:i/>
+                    </w:rPr>
+                  </m:ctrlPr>
+                </m:sSupPr>
+                <m:e>
+                  <m:r>
+                    <m:rPr>
+                      <m:sty m:val="p"/>
+                    </m:rPr>
+                    <w:rPr>
+                      <w:rFonts w:ascii="Cambria Math" w:eastAsia="Times New Roman" w:hAnsi="Cambria Math"/>
+                    </w:rPr>
+                    <m:t>ω</m:t>
+                  </m:r>
+                  <m:ctrlPr>
+                    <w:rPr>
+                      <w:rFonts w:ascii="Cambria Math" w:eastAsia="Times New Roman" w:hAnsi="Cambria Math"/>
+                    </w:rPr>
+                  </m:ctrlPr>
+                </m:e>
+                <m:sup>
+                  <m:r>
+                    <w:rPr>
+                      <w:rFonts w:ascii="Cambria Math" w:eastAsia="Times New Roman" w:hAnsi="Cambria Math"/>
+                    </w:rPr>
+                    <m:t>μ</m:t>
+                  </m:r>
+                </m:sup>
+              </m:sSup>
+              <m:ctrlPr>
+                <w:rPr>
+                  <w:rFonts w:ascii="Cambria Math" w:eastAsia="Times New Roman" w:hAnsi="Cambria Math"/>
+                  <w:i/>
+                </w:rPr>
+              </m:ctrlPr>
+            </m:den>
+          </m:f>
+          <m:sSup>
+            <m:sSupPr>
+              <m:ctrlPr>
+                <w:rPr>
+                  <w:rFonts w:ascii="Cambria Math" w:eastAsia="Times New Roman" w:hAnsi="Cambria Math"/>
+                  <w:i/>
+                </w:rPr>
+              </m:ctrlPr>
+            </m:sSupPr>
+            <m:e>
+              <m:r>
+                <w:rPr>
+                  <w:rFonts w:ascii="Cambria Math" w:eastAsia="Times New Roman" w:hAnsi="Cambria Math"/>
+                </w:rPr>
+                <m:t>x</m:t>
+              </m:r>
+            </m:e>
+            <m:sup>
+              <m:r>
+                <w:rPr>
+                  <w:rFonts w:ascii="Cambria Math" w:eastAsia="Times New Roman" w:hAnsi="Cambria Math"/>
+                </w:rPr>
+                <m:t>2μ-1</m:t>
+              </m:r>
+            </m:sup>
+          </m:sSup>
+          <m:func>
+            <m:funcPr>
+              <m:ctrlPr>
+                <w:rPr>
+                  <w:rFonts w:ascii="Cambria Math" w:eastAsia="Times New Roman" w:hAnsi="Cambria Math"/>
+                </w:rPr>
+              </m:ctrlPr>
+            </m:funcPr>
+            <m:fName>
+              <m:r>
+                <m:rPr>
+                  <m:sty m:val="p"/>
+                </m:rPr>
+                <w:rPr>
+                  <w:rFonts w:ascii="Cambria Math" w:eastAsia="Times New Roman" w:hAnsi="Cambria Math"/>
+                </w:rPr>
+                <m:t>exp</m:t>
+              </m:r>
+              <m:ctrlPr>
+                <w:rPr>
+                  <w:rFonts w:ascii="Cambria Math" w:eastAsia="Times New Roman" w:hAnsi="Cambria Math"/>
+                  <w:i/>
+                </w:rPr>
+              </m:ctrlPr>
+            </m:fName>
+            <m:e>
+              <m:d>
+                <m:dPr>
+                  <m:ctrlPr>
+                    <w:rPr>
+                      <w:rFonts w:ascii="Cambria Math" w:eastAsia="Times New Roman" w:hAnsi="Cambria Math"/>
+                    </w:rPr>
+                  </m:ctrlPr>
+                </m:dPr>
+                <m:e>
+                  <m:r>
+                    <w:rPr>
+                      <w:rFonts w:ascii="Cambria Math" w:eastAsia="Times New Roman" w:hAnsi="Cambria Math"/>
+                    </w:rPr>
+                    <m:t>-</m:t>
+                  </m:r>
+                  <m:f>
+                    <m:fPr>
+                      <m:ctrlPr>
+                        <w:rPr>
+                          <w:rFonts w:ascii="Cambria Math" w:eastAsia="Times New Roman" w:hAnsi="Cambria Math"/>
+                        </w:rPr>
+                      </m:ctrlPr>
+                    </m:fPr>
+                    <m:num>
+                      <m:r>
+                        <w:rPr>
+                          <w:rFonts w:ascii="Cambria Math" w:eastAsia="Times New Roman" w:hAnsi="Cambria Math"/>
+                        </w:rPr>
+                        <m:t>μ</m:t>
+                      </m:r>
+                      <m:ctrlPr>
+                        <w:rPr>
+                          <w:rFonts w:ascii="Cambria Math" w:eastAsia="Times New Roman" w:hAnsi="Cambria Math"/>
+                          <w:i/>
+                        </w:rPr>
+                      </m:ctrlPr>
+                    </m:num>
+                    <m:den>
+                      <m:r>
+                        <m:rPr>
+                          <m:sty m:val="p"/>
+                        </m:rPr>
+                        <w:rPr>
+                          <w:rFonts w:ascii="Cambria Math" w:eastAsia="Times New Roman" w:hAnsi="Cambria Math"/>
+                        </w:rPr>
+                        <m:t>ω</m:t>
+                      </m:r>
+                      <m:ctrlPr>
+                        <w:rPr>
+                          <w:rFonts w:ascii="Cambria Math" w:eastAsia="Times New Roman" w:hAnsi="Cambria Math"/>
+                          <w:i/>
+                        </w:rPr>
+                      </m:ctrlPr>
+                    </m:den>
+                  </m:f>
+                  <m:sSup>
+                    <m:sSupPr>
+                      <m:ctrlPr>
+                        <w:rPr>
+                          <w:rFonts w:ascii="Cambria Math" w:eastAsia="Times New Roman" w:hAnsi="Cambria Math"/>
+                          <w:i/>
+                        </w:rPr>
+                      </m:ctrlPr>
+                    </m:sSupPr>
+                    <m:e>
+                      <m:r>
+                        <w:rPr>
+                          <w:rFonts w:ascii="Cambria Math" w:eastAsia="Times New Roman" w:hAnsi="Cambria Math"/>
+                        </w:rPr>
+                        <m:t>x</m:t>
+                      </m:r>
+                    </m:e>
+                    <m:sup>
+                      <m:r>
+                        <w:rPr>
+                          <w:rFonts w:ascii="Cambria Math" w:eastAsia="Times New Roman" w:hAnsi="Cambria Math"/>
+                        </w:rPr>
+                        <m:t>2</m:t>
+                      </m:r>
+                    </m:sup>
+                  </m:sSup>
+                  <m:ctrlPr>
+                    <w:rPr>
+                      <w:rFonts w:ascii="Cambria Math" w:eastAsia="Times New Roman" w:hAnsi="Cambria Math"/>
+                      <w:i/>
+                    </w:rPr>
+                  </m:ctrlPr>
+                </m:e>
+              </m:d>
+            </m:e>
+          </m:func>
+          <m:r>
+            <w:rPr>
+              <w:rFonts w:ascii="Cambria Math" w:eastAsia="Times New Roman" w:hAnsi="Cambria Math"/>
+            </w:rPr>
+            <m:t>,</m:t>
+          </m:r>
+          <m:r>
+            <m:rPr>
+              <m:sty m:val="p"/>
+            </m:rPr>
+            <w:rPr>
+              <w:rFonts w:ascii="Cambria Math" w:eastAsia="Times New Roman" w:hAnsi="Cambria Math"/>
+            </w:rPr>
+            <m:t> </m:t>
+          </m:r>
+          <m:r>
+            <w:rPr>
+              <w:rFonts w:ascii="Cambria Math" w:eastAsia="Times New Roman" w:hAnsi="Cambria Math"/>
+            </w:rPr>
+            <m:t>x</m:t>
+          </m:r>
+          <m:r>
+            <m:rPr>
+              <m:sty m:val="p"/>
+            </m:rPr>
+            <w:rPr>
+              <w:rFonts w:ascii="Cambria Math" w:eastAsia="Times New Roman" w:hAnsi="Cambria Math"/>
+            </w:rPr>
+            <m:t>≥</m:t>
+          </m:r>
+          <m:r>
+            <w:rPr>
+              <w:rFonts w:ascii="Cambria Math" w:eastAsia="Times New Roman" w:hAnsi="Cambria Math"/>
+            </w:rPr>
+            <m:t>0</m:t>
+          </m:r>
+        </m:oMath>
+      </m:oMathPara>
     </w:p>
     <w:p>
       <w:pPr>
@@ -804,74 +1140,168 @@
         <w:spacing w:line="360" w:lineRule="auto"/>
         <w:ind w:firstLine="432"/>
         <w:rPr>
-          <w:rFonts w:ascii="Courier New" w:eastAsia="Times New Roman" w:hAnsi="Courier New"/>
-          <w:sz w:val="24"/>
-          <w:lang w:val="en-US" w:eastAsia="ru-RU"/>
-        </w:rPr>
-      </w:pPr>
-      <w:r>
-        <w:rPr>
-          <w:rFonts w:ascii="Courier New" w:eastAsia="Times New Roman" w:hAnsi="Courier New"/>
-          <w:sz w:val="24"/>
-          <w:lang w:val="en-US" w:eastAsia="ru-RU"/>
-        </w:rPr>
-        <w:t xml:space="preserve">    reader = </w:t>
-      </w:r>
-      <w:proofErr w:type="spellStart"/>
-      <w:r>
-        <w:rPr>
-          <w:rFonts w:ascii="Courier New" w:eastAsia="Times New Roman" w:hAnsi="Courier New"/>
-          <w:sz w:val="24"/>
-          <w:lang w:val="en-US" w:eastAsia="ru-RU"/>
-        </w:rPr>
-        <w:t>csv.reader</w:t>
-      </w:r>
-      <w:proofErr w:type="spellEnd"/>
-      <w:r>
-        <w:rPr>
-          <w:rFonts w:ascii="Courier New" w:eastAsia="Times New Roman" w:hAnsi="Courier New"/>
-          <w:sz w:val="24"/>
-          <w:lang w:val="en-US" w:eastAsia="ru-RU"/>
-        </w:rPr>
-        <w:t xml:space="preserve">(f, </w:t>
-      </w:r>
-      <w:r>
-        <w:rPr>
-          <w:rFonts w:ascii="Courier New" w:eastAsia="Times New Roman" w:hAnsi="Courier New"/>
-          <w:i/>
-          <w:iCs/>
-          <w:sz w:val="24"/>
-          <w:lang w:val="en-US" w:eastAsia="ru-RU"/>
-        </w:rPr>
-        <w:t>delimiter</w:t>
-      </w:r>
-      <w:r>
-        <w:rPr>
-          <w:rFonts w:ascii="Courier New" w:eastAsia="Times New Roman" w:hAnsi="Courier New"/>
-          <w:sz w:val="24"/>
-          <w:lang w:val="en-US" w:eastAsia="ru-RU"/>
-        </w:rPr>
-        <w:t>=' ')</w:t>
-      </w:r>
+          <w:rFonts w:eastAsia="Times New Roman"/>
+        </w:rPr>
+      </w:pPr>
+      <w:r>
+        <w:rPr>
+          <w:rFonts w:eastAsia="Times New Roman"/>
+        </w:rPr>
+        <w:t xml:space="preserve">Распределение </w:t>
+      </w:r>
+      <w:proofErr w:type="spellStart"/>
+      <w:r>
+        <w:rPr>
+          <w:rFonts w:eastAsia="Times New Roman"/>
+        </w:rPr>
+        <w:t>Накагами</w:t>
+      </w:r>
+      <w:proofErr w:type="spellEnd"/>
+      <w:r>
+        <w:rPr>
+          <w:rFonts w:eastAsia="Times New Roman"/>
+        </w:rPr>
+        <w:t xml:space="preserve"> используется в безопасности связи (PLS</w:t>
+      </w:r>
+      <w:r>
+        <w:rPr>
+          <w:rFonts w:eastAsia="Times New Roman"/>
+        </w:rPr>
+        <w:t xml:space="preserve"> - </w:t>
+      </w:r>
+      <w:proofErr w:type="spellStart"/>
+      <w:r>
+        <w:rPr>
+          <w:rFonts w:eastAsia="Times New Roman"/>
+        </w:rPr>
+        <w:t>Physical</w:t>
+      </w:r>
+      <w:proofErr w:type="spellEnd"/>
+      <w:r>
+        <w:rPr>
+          <w:rFonts w:eastAsia="Times New Roman"/>
+        </w:rPr>
+        <w:t xml:space="preserve"> Layer Securit</w:t>
+      </w:r>
+      <w:r>
+        <w:rPr>
+          <w:rFonts w:eastAsia="Times New Roman"/>
+        </w:rPr>
+        <w:t>y</w:t>
+      </w:r>
+      <w:r>
+        <w:rPr>
+          <w:rFonts w:eastAsia="Times New Roman"/>
+        </w:rPr>
+        <w:t>) для оценки устойчивости к перехвату, моделируя замирания сигнала. В исследовании [</w:t>
+      </w:r>
+      <w:r>
+        <w:rPr>
+          <w:rFonts w:eastAsia="Times New Roman"/>
+        </w:rPr>
+        <w:t>6</w:t>
+      </w:r>
+      <w:r>
+        <w:rPr>
+          <w:rFonts w:eastAsia="Times New Roman"/>
+        </w:rPr>
+        <w:t xml:space="preserve">] анализируются вероятность перехвата и пропускная способность при замираниях </w:t>
+      </w:r>
+      <w:proofErr w:type="spellStart"/>
+      <w:r>
+        <w:rPr>
+          <w:rFonts w:eastAsia="Times New Roman"/>
+        </w:rPr>
+        <w:t>Накагами</w:t>
+      </w:r>
+      <w:proofErr w:type="spellEnd"/>
+      <w:r>
+        <w:rPr>
+          <w:rFonts w:eastAsia="Times New Roman"/>
+        </w:rPr>
+        <w:t xml:space="preserve">. Параметры </w:t>
+      </w:r>
+      <w:r>
+        <w:rPr>
+          <w:rFonts w:eastAsia="Times New Roman"/>
+        </w:rPr>
+        <w:lastRenderedPageBreak/>
+        <w:t>распределения влияют на защиту от прослушивания, делая его ключевым инструментом в анализе безопасности беспроводных систем.</w:t>
+      </w:r>
+    </w:p>
+    <w:p>
+      <w:pPr>
+        <w:pStyle w:val="a6"/>
+      </w:pPr>
+      <w:r>
+        <w:t xml:space="preserve">Знакомство с </w:t>
+      </w:r>
+      <w:proofErr w:type="spellStart"/>
+      <w:r>
+        <w:t>jupyter</w:t>
+      </w:r>
+      <w:proofErr w:type="spellEnd"/>
+      <w:r>
+        <w:t xml:space="preserve"> </w:t>
+      </w:r>
+      <w:proofErr w:type="spellStart"/>
+      <w:r>
+        <w:t>notebook</w:t>
+      </w:r>
+      <w:proofErr w:type="spellEnd"/>
     </w:p>
     <w:p>
       <w:pPr>
         <w:suppressAutoHyphens/>
         <w:spacing w:line="360" w:lineRule="auto"/>
         <w:ind w:firstLine="432"/>
-        <w:rPr>
-          <w:rFonts w:ascii="Courier New" w:eastAsia="Times New Roman" w:hAnsi="Courier New"/>
-          <w:sz w:val="24"/>
-          <w:lang w:val="en-US" w:eastAsia="ru-RU"/>
-        </w:rPr>
-      </w:pPr>
-      <w:r>
-        <w:rPr>
-          <w:rFonts w:ascii="Courier New" w:eastAsia="Times New Roman" w:hAnsi="Courier New"/>
-          <w:sz w:val="24"/>
-          <w:lang w:val="en-US" w:eastAsia="ru-RU"/>
-        </w:rPr>
-        <w:t xml:space="preserve">    for row in reader:</w:t>
+      </w:pPr>
+      <w:r>
+        <w:rPr>
+          <w:rFonts w:eastAsia="Times New Roman"/>
+        </w:rPr>
+        <w:t>Был установлен</w:t>
+      </w:r>
+      <w:r>
+        <w:rPr>
+          <w:rFonts w:eastAsia="Times New Roman"/>
+        </w:rPr>
+        <w:t xml:space="preserve"> интерпретатор языка Python</w:t>
+      </w:r>
+      <w:r>
+        <w:rPr>
+          <w:rFonts w:eastAsia="Times New Roman"/>
+        </w:rPr>
+        <w:t xml:space="preserve"> 3.13.2</w:t>
+      </w:r>
+      <w:r>
+        <w:rPr>
+          <w:rFonts w:eastAsia="Times New Roman"/>
+        </w:rPr>
+        <w:t xml:space="preserve">. Затем была </w:t>
+      </w:r>
+      <w:r>
+        <w:t xml:space="preserve">установлена среда интерактивной разработки </w:t>
+      </w:r>
+      <w:proofErr w:type="spellStart"/>
+      <w:r>
+        <w:rPr>
+          <w:lang w:val="en-US"/>
+        </w:rPr>
+        <w:t>jupyter</w:t>
+      </w:r>
+      <w:proofErr w:type="spellEnd"/>
+      <w:r>
+        <w:t xml:space="preserve"> </w:t>
+      </w:r>
+      <w:r>
+        <w:rPr>
+          <w:lang w:val="en-US"/>
+        </w:rPr>
+        <w:t>notebook</w:t>
+      </w:r>
+      <w:r>
+        <w:t>.</w:t>
       </w:r>
     </w:p>
     <w:p>
@@ -879,37 +1309,49 @@
         <w:suppressAutoHyphens/>
         <w:spacing w:line="360" w:lineRule="auto"/>
         <w:ind w:firstLine="432"/>
-        <w:rPr>
-          <w:rFonts w:ascii="Courier New" w:eastAsia="Times New Roman" w:hAnsi="Courier New"/>
-          <w:sz w:val="24"/>
-          <w:lang w:val="en-US" w:eastAsia="ru-RU"/>
-        </w:rPr>
-      </w:pPr>
-      <w:r>
-        <w:rPr>
-          <w:rFonts w:ascii="Courier New" w:eastAsia="Times New Roman" w:hAnsi="Courier New"/>
-          <w:sz w:val="24"/>
-          <w:lang w:val="en-US" w:eastAsia="ru-RU"/>
-        </w:rPr>
-        <w:t xml:space="preserve">        </w:t>
-      </w:r>
-      <w:proofErr w:type="spellStart"/>
-      <w:r>
-        <w:rPr>
-          <w:rFonts w:ascii="Courier New" w:eastAsia="Times New Roman" w:hAnsi="Courier New"/>
-          <w:sz w:val="24"/>
-          <w:lang w:val="en-US" w:eastAsia="ru-RU"/>
-        </w:rPr>
-        <w:t>sample.append</w:t>
-      </w:r>
-      <w:proofErr w:type="spellEnd"/>
-      <w:r>
-        <w:rPr>
-          <w:rFonts w:ascii="Courier New" w:eastAsia="Times New Roman" w:hAnsi="Courier New"/>
-          <w:sz w:val="24"/>
-          <w:lang w:val="en-US" w:eastAsia="ru-RU"/>
-        </w:rPr>
-        <w:t>(</w:t>
+      </w:pPr>
+      <w:r>
+        <w:t>Б</w:t>
+      </w:r>
+      <w:r>
+        <w:t>ыла написана функция для считывания выборки:</w:t>
+      </w:r>
+    </w:p>
+    <w:p>
+      <w:pPr>
+        <w:suppressAutoHyphens/>
+        <w:spacing w:line="360" w:lineRule="auto"/>
+        <w:rPr>
+          <w:rFonts w:ascii="Courier New" w:eastAsia="Times New Roman" w:hAnsi="Courier New"/>
+          <w:sz w:val="24"/>
+          <w:lang w:val="en-US" w:eastAsia="ru-RU"/>
+        </w:rPr>
+      </w:pPr>
+      <w:r>
+        <w:rPr>
+          <w:rFonts w:ascii="Courier New" w:eastAsia="Times New Roman" w:hAnsi="Courier New"/>
+          <w:sz w:val="24"/>
+          <w:lang w:val="en-US" w:eastAsia="ru-RU"/>
+        </w:rPr>
+        <w:t xml:space="preserve">with </w:t>
+      </w:r>
+      <w:r>
+        <w:rPr>
+          <w:rFonts w:ascii="Courier New" w:eastAsia="Times New Roman" w:hAnsi="Courier New"/>
+          <w:b/>
+          <w:bCs/>
+          <w:sz w:val="24"/>
+          <w:lang w:val="en-US" w:eastAsia="ru-RU"/>
+        </w:rPr>
+        <w:t>open</w:t>
+      </w:r>
+      <w:r>
+        <w:rPr>
+          <w:rFonts w:ascii="Courier New" w:eastAsia="Times New Roman" w:hAnsi="Courier New"/>
+          <w:sz w:val="24"/>
+          <w:lang w:val="en-US" w:eastAsia="ru-RU"/>
+        </w:rPr>
+        <w:t xml:space="preserve">('var_4_nakagami.csv', </w:t>
       </w:r>
       <w:r>
         <w:rPr>
@@ -919,15 +1361,15 @@
           <w:sz w:val="24"/>
           <w:lang w:val="en-US" w:eastAsia="ru-RU"/>
         </w:rPr>
-        <w:t>float</w:t>
-      </w:r>
-      <w:r>
-        <w:rPr>
-          <w:rFonts w:ascii="Courier New" w:eastAsia="Times New Roman" w:hAnsi="Courier New"/>
-          <w:sz w:val="24"/>
-          <w:lang w:val="en-US" w:eastAsia="ru-RU"/>
-        </w:rPr>
-        <w:t>(row[0]))</w:t>
+        <w:t>newline</w:t>
+      </w:r>
+      <w:r>
+        <w:rPr>
+          <w:rFonts w:ascii="Courier New" w:eastAsia="Times New Roman" w:hAnsi="Courier New"/>
+          <w:sz w:val="24"/>
+          <w:lang w:val="en-US" w:eastAsia="ru-RU"/>
+        </w:rPr>
+        <w:t xml:space="preserve"> ='') as f:</w:t>
       </w:r>
     </w:p>
     <w:p>
@@ -936,26 +1378,54 @@
         <w:spacing w:line="360" w:lineRule="auto"/>
         <w:ind w:firstLine="432"/>
         <w:rPr>
-          <w:rFonts w:eastAsia="Times New Roman"/>
-        </w:rPr>
-      </w:pPr>
-      <w:r>
-        <w:rPr>
-          <w:rFonts w:eastAsia="Times New Roman"/>
-        </w:rPr>
-        <w:t>Далее были написаны</w:t>
-      </w:r>
-      <w:r>
-        <w:rPr>
-          <w:rFonts w:eastAsia="Times New Roman"/>
-        </w:rPr>
-        <w:t xml:space="preserve"> функции для вычисления статистик выборки</w:t>
-      </w:r>
-      <w:r>
-        <w:rPr>
-          <w:rFonts w:eastAsia="Times New Roman"/>
-        </w:rPr>
-        <w:t>.</w:t>
+          <w:rFonts w:ascii="Courier New" w:eastAsia="Times New Roman" w:hAnsi="Courier New"/>
+          <w:sz w:val="24"/>
+          <w:lang w:val="en-US" w:eastAsia="ru-RU"/>
+        </w:rPr>
+      </w:pPr>
+      <w:r>
+        <w:rPr>
+          <w:rFonts w:ascii="Courier New" w:eastAsia="Times New Roman" w:hAnsi="Courier New"/>
+          <w:sz w:val="24"/>
+          <w:lang w:val="en-US" w:eastAsia="ru-RU"/>
+        </w:rPr>
+        <w:t xml:space="preserve">    reader = </w:t>
+      </w:r>
+      <w:proofErr w:type="spellStart"/>
+      <w:r>
+        <w:rPr>
+          <w:rFonts w:ascii="Courier New" w:eastAsia="Times New Roman" w:hAnsi="Courier New"/>
+          <w:sz w:val="24"/>
+          <w:lang w:val="en-US" w:eastAsia="ru-RU"/>
+        </w:rPr>
+        <w:t>csv.reader</w:t>
+      </w:r>
+      <w:proofErr w:type="spellEnd"/>
+      <w:r>
+        <w:rPr>
+          <w:rFonts w:ascii="Courier New" w:eastAsia="Times New Roman" w:hAnsi="Courier New"/>
+          <w:sz w:val="24"/>
+          <w:lang w:val="en-US" w:eastAsia="ru-RU"/>
+        </w:rPr>
+        <w:t xml:space="preserve">(f, </w:t>
+      </w:r>
+      <w:r>
+        <w:rPr>
+          <w:rFonts w:ascii="Courier New" w:eastAsia="Times New Roman" w:hAnsi="Courier New"/>
+          <w:i/>
+          <w:iCs/>
+          <w:sz w:val="24"/>
+          <w:lang w:val="en-US" w:eastAsia="ru-RU"/>
+        </w:rPr>
+        <w:t>delimiter</w:t>
+      </w:r>
+      <w:r>
+        <w:rPr>
+          <w:rFonts w:ascii="Courier New" w:eastAsia="Times New Roman" w:hAnsi="Courier New"/>
+          <w:sz w:val="24"/>
+          <w:lang w:val="en-US" w:eastAsia="ru-RU"/>
+        </w:rPr>
+        <w:t>=' ')</w:t>
       </w:r>
     </w:p>
     <w:p>
@@ -963,35 +1433,58 @@
         <w:suppressAutoHyphens/>
         <w:spacing w:line="360" w:lineRule="auto"/>
         <w:ind w:firstLine="432"/>
-      </w:pPr>
-      <w:r>
-        <w:t>Сумма</w:t>
-      </w:r>
-      <w:r>
-        <w:t xml:space="preserve"> </w:t>
-      </w:r>
-      <w:r>
-        <w:t>элементов</w:t>
-      </w:r>
-      <w:r>
-        <w:t xml:space="preserve"> </w:t>
-      </w:r>
-      <w:r>
-        <w:t>выборки</w:t>
-      </w:r>
-      <w:r>
-        <w:t>:</w:t>
-      </w:r>
-    </w:p>
-    <w:p>
-      <w:pPr>
+        <w:rPr>
+          <w:rFonts w:ascii="Courier New" w:eastAsia="Times New Roman" w:hAnsi="Courier New"/>
+          <w:sz w:val="24"/>
+          <w:lang w:val="en-US" w:eastAsia="ru-RU"/>
+        </w:rPr>
+      </w:pPr>
+      <w:r>
+        <w:rPr>
+          <w:rFonts w:ascii="Courier New" w:eastAsia="Times New Roman" w:hAnsi="Courier New"/>
+          <w:sz w:val="24"/>
+          <w:lang w:val="en-US" w:eastAsia="ru-RU"/>
+        </w:rPr>
+        <w:t xml:space="preserve">    for row in reader:</w:t>
+      </w:r>
+    </w:p>
+    <w:p>
+      <w:pPr>
+        <w:suppressAutoHyphens/>
         <w:spacing w:line="360" w:lineRule="auto"/>
-        <w:rPr>
-          <w:rFonts w:ascii="Courier New" w:eastAsia="Times New Roman" w:hAnsi="Courier New"/>
-          <w:sz w:val="24"/>
-          <w:lang w:eastAsia="ru-RU"/>
-        </w:rPr>
-      </w:pPr>
+        <w:ind w:firstLine="432"/>
+        <w:rPr>
+          <w:rFonts w:ascii="Courier New" w:eastAsia="Times New Roman" w:hAnsi="Courier New"/>
+          <w:sz w:val="24"/>
+          <w:lang w:val="en-US" w:eastAsia="ru-RU"/>
+        </w:rPr>
+      </w:pPr>
+      <w:r>
+        <w:rPr>
+          <w:rFonts w:ascii="Courier New" w:eastAsia="Times New Roman" w:hAnsi="Courier New"/>
+          <w:sz w:val="24"/>
+          <w:lang w:val="en-US" w:eastAsia="ru-RU"/>
+        </w:rPr>
+        <w:t xml:space="preserve">        </w:t>
+      </w:r>
+      <w:proofErr w:type="spellStart"/>
+      <w:r>
+        <w:rPr>
+          <w:rFonts w:ascii="Courier New" w:eastAsia="Times New Roman" w:hAnsi="Courier New"/>
+          <w:sz w:val="24"/>
+          <w:lang w:val="en-US" w:eastAsia="ru-RU"/>
+        </w:rPr>
+        <w:t>sample.append</w:t>
+      </w:r>
+      <w:proofErr w:type="spellEnd"/>
+      <w:r>
+        <w:rPr>
+          <w:rFonts w:ascii="Courier New" w:eastAsia="Times New Roman" w:hAnsi="Courier New"/>
+          <w:sz w:val="24"/>
+          <w:lang w:val="en-US" w:eastAsia="ru-RU"/>
+        </w:rPr>
+        <w:t>(</w:t>
+      </w:r>
       <w:r>
         <w:rPr>
           <w:rFonts w:ascii="Courier New" w:eastAsia="Times New Roman" w:hAnsi="Courier New"/>
@@ -1000,48 +1493,79 @@
           <w:sz w:val="24"/>
           <w:lang w:val="en-US" w:eastAsia="ru-RU"/>
         </w:rPr>
-        <w:t>def</w:t>
-      </w:r>
-      <w:r>
+        <w:t>float</w:t>
+      </w:r>
+      <w:r>
+        <w:rPr>
+          <w:rFonts w:ascii="Courier New" w:eastAsia="Times New Roman" w:hAnsi="Courier New"/>
+          <w:sz w:val="24"/>
+          <w:lang w:val="en-US" w:eastAsia="ru-RU"/>
+        </w:rPr>
+        <w:t>(row[0]))</w:t>
+      </w:r>
+    </w:p>
+    <w:p>
+      <w:pPr>
+        <w:suppressAutoHyphens/>
+        <w:spacing w:line="360" w:lineRule="auto"/>
+        <w:ind w:firstLine="432"/>
+        <w:rPr>
+          <w:rFonts w:eastAsia="Times New Roman"/>
+        </w:rPr>
+      </w:pPr>
+      <w:r>
+        <w:rPr>
+          <w:rFonts w:eastAsia="Times New Roman"/>
+        </w:rPr>
+        <w:t>Далее были написаны</w:t>
+      </w:r>
+      <w:r>
+        <w:rPr>
+          <w:rFonts w:eastAsia="Times New Roman"/>
+        </w:rPr>
+        <w:t xml:space="preserve"> функции для вычисления статистик выборки</w:t>
+      </w:r>
+      <w:r>
+        <w:rPr>
+          <w:rFonts w:eastAsia="Times New Roman"/>
+        </w:rPr>
+        <w:t>.</w:t>
+      </w:r>
+    </w:p>
+    <w:p>
+      <w:pPr>
+        <w:suppressAutoHyphens/>
+        <w:spacing w:line="360" w:lineRule="auto"/>
+        <w:ind w:firstLine="432"/>
+      </w:pPr>
+      <w:r>
+        <w:t>Сумма</w:t>
+      </w:r>
+      <w:r>
+        <w:t xml:space="preserve"> </w:t>
+      </w:r>
+      <w:r>
+        <w:t>элементов</w:t>
+      </w:r>
+      <w:r>
+        <w:t xml:space="preserve"> </w:t>
+      </w:r>
+      <w:r>
+        <w:t>выборки</w:t>
+      </w:r>
+      <w:r>
+        <w:t>:</w:t>
+      </w:r>
+    </w:p>
+    <w:p>
+      <w:pPr>
+        <w:spacing w:line="360" w:lineRule="auto"/>
         <w:rPr>
           <w:rFonts w:ascii="Courier New" w:eastAsia="Times New Roman" w:hAnsi="Courier New"/>
           <w:sz w:val="24"/>
           <w:lang w:eastAsia="ru-RU"/>
         </w:rPr>
-        <w:t xml:space="preserve"> </w:t>
-      </w:r>
-      <w:r>
-        <w:rPr>
-          <w:rFonts w:ascii="Courier New" w:eastAsia="Times New Roman" w:hAnsi="Courier New"/>
-          <w:sz w:val="24"/>
-          <w:lang w:val="en-US" w:eastAsia="ru-RU"/>
-        </w:rPr>
-        <w:t>sum</w:t>
-      </w:r>
-      <w:r>
-        <w:rPr>
-          <w:rFonts w:ascii="Courier New" w:eastAsia="Times New Roman" w:hAnsi="Courier New"/>
-          <w:sz w:val="24"/>
-          <w:lang w:eastAsia="ru-RU"/>
-        </w:rPr>
-        <w:t>_</w:t>
-      </w:r>
-      <w:r>
-        <w:rPr>
-          <w:rFonts w:ascii="Courier New" w:eastAsia="Times New Roman" w:hAnsi="Courier New"/>
-          <w:sz w:val="24"/>
-          <w:lang w:val="en-US" w:eastAsia="ru-RU"/>
-        </w:rPr>
-        <w:t>count</w:t>
-      </w:r>
-      <w:r>
-        <w:rPr>
-          <w:rFonts w:ascii="Courier New" w:eastAsia="Times New Roman" w:hAnsi="Courier New"/>
-          <w:sz w:val="24"/>
-          <w:lang w:eastAsia="ru-RU"/>
-        </w:rPr>
-        <w:t>(</w:t>
-      </w:r>
+      </w:pPr>
       <w:r>
         <w:rPr>
           <w:rFonts w:ascii="Courier New" w:eastAsia="Times New Roman" w:hAnsi="Courier New"/>
@@ -1050,6 +1574,56 @@
           <w:sz w:val="24"/>
           <w:lang w:val="en-US" w:eastAsia="ru-RU"/>
         </w:rPr>
+        <w:t>def</w:t>
+      </w:r>
+      <w:r>
+        <w:rPr>
+          <w:rFonts w:ascii="Courier New" w:eastAsia="Times New Roman" w:hAnsi="Courier New"/>
+          <w:sz w:val="24"/>
+          <w:lang w:eastAsia="ru-RU"/>
+        </w:rPr>
+        <w:t xml:space="preserve"> </w:t>
+      </w:r>
+      <w:r>
+        <w:rPr>
+          <w:rFonts w:ascii="Courier New" w:eastAsia="Times New Roman" w:hAnsi="Courier New"/>
+          <w:sz w:val="24"/>
+          <w:lang w:val="en-US" w:eastAsia="ru-RU"/>
+        </w:rPr>
+        <w:t>sum</w:t>
+      </w:r>
+      <w:r>
+        <w:rPr>
+          <w:rFonts w:ascii="Courier New" w:eastAsia="Times New Roman" w:hAnsi="Courier New"/>
+          <w:sz w:val="24"/>
+          <w:lang w:eastAsia="ru-RU"/>
+        </w:rPr>
+        <w:t>_</w:t>
+      </w:r>
+      <w:r>
+        <w:rPr>
+          <w:rFonts w:ascii="Courier New" w:eastAsia="Times New Roman" w:hAnsi="Courier New"/>
+          <w:sz w:val="24"/>
+          <w:lang w:val="en-US" w:eastAsia="ru-RU"/>
+        </w:rPr>
+        <w:t>count</w:t>
+      </w:r>
+      <w:r>
+        <w:rPr>
+          <w:rFonts w:ascii="Courier New" w:eastAsia="Times New Roman" w:hAnsi="Courier New"/>
+          <w:sz w:val="24"/>
+          <w:lang w:eastAsia="ru-RU"/>
+        </w:rPr>
+        <w:t>(</w:t>
+      </w:r>
+      <w:r>
+        <w:rPr>
+          <w:rFonts w:ascii="Courier New" w:eastAsia="Times New Roman" w:hAnsi="Courier New"/>
+          <w:i/>
+          <w:iCs/>
+          <w:sz w:val="24"/>
+          <w:lang w:val="en-US" w:eastAsia="ru-RU"/>
+        </w:rPr>
         <w:t>data</w:t>
       </w:r>
       <w:r>
@@ -1149,10 +1723,12 @@
         </w:rPr>
       </w:pPr>
       <w:r>
-        <w:lastRenderedPageBreak/>
         <w:t>где</w:t>
       </w:r>
       <w:r>
+        <w:rPr>
+          <w:lang w:val="en-US"/>
+        </w:rPr>
         <w:t xml:space="preserve"> </w:t>
       </w:r>
       <w:r>
@@ -1172,6 +1748,7 @@
       <w:r>
         <w:rPr>
           <w:rFonts w:eastAsia="Times New Roman"/>
+          <w:lang w:val="en-US"/>
         </w:rPr>
         <w:t xml:space="preserve"> – </w:t>
       </w:r>
@@ -1180,35 +1757,38 @@
           <w:rFonts w:eastAsia="Times New Roman"/>
         </w:rPr>
         <w:t>массив</w:t>
-      </w:r>
-      <w:r>
-        <w:rPr>
-          <w:rFonts w:eastAsia="Times New Roman"/>
-        </w:rPr>
-        <w:t xml:space="preserve"> </w:t>
-      </w:r>
-      <w:r>
-        <w:rPr>
-          <w:rFonts w:eastAsia="Times New Roman"/>
-        </w:rPr>
-        <w:t>строк</w:t>
-      </w:r>
-      <w:r>
-        <w:rPr>
-          <w:rFonts w:eastAsia="Times New Roman"/>
-        </w:rPr>
-        <w:t xml:space="preserve">, </w:t>
       </w:r>
       <w:r>
         <w:rPr>
           <w:rFonts w:eastAsia="Times New Roman"/>
           <w:lang w:val="en-US"/>
         </w:rPr>
+        <w:t xml:space="preserve"> </w:t>
+      </w:r>
+      <w:r>
+        <w:rPr>
+          <w:rFonts w:eastAsia="Times New Roman"/>
+        </w:rPr>
+        <w:t>строк</w:t>
+      </w:r>
+      <w:r>
+        <w:rPr>
+          <w:rFonts w:eastAsia="Times New Roman"/>
+          <w:lang w:val="en-US"/>
+        </w:rPr>
+        <w:t xml:space="preserve">, </w:t>
+      </w:r>
+      <w:r>
+        <w:rPr>
+          <w:rFonts w:eastAsia="Times New Roman"/>
+          <w:lang w:val="en-US"/>
+        </w:rPr>
         <w:t>s</w:t>
       </w:r>
       <w:r>
         <w:rPr>
           <w:rFonts w:eastAsia="Times New Roman"/>
+          <w:lang w:val="en-US"/>
         </w:rPr>
         <w:t xml:space="preserve"> – </w:t>
       </w:r>
@@ -1221,14 +1801,22 @@
       <w:r>
         <w:rPr>
           <w:rFonts w:eastAsia="Times New Roman"/>
+          <w:lang w:val="en-US"/>
         </w:rPr>
         <w:t>.</w:t>
       </w:r>
       <w:r>
         <w:rPr>
           <w:rFonts w:eastAsia="Times New Roman"/>
-        </w:rPr>
-        <w:t xml:space="preserve"> Функция проходит по всей выборке, суммируя все </w:t>
+          <w:lang w:val="en-US"/>
+        </w:rPr>
+        <w:t xml:space="preserve"> </w:t>
+      </w:r>
+      <w:r>
+        <w:rPr>
+          <w:rFonts w:eastAsia="Times New Roman"/>
+        </w:rPr>
+        <w:t xml:space="preserve">Функция проходит по всей выборке, суммируя все </w:t>
       </w:r>
       <w:proofErr w:type="spellStart"/>
       <w:r>
@@ -1249,17 +1837,26 @@
       <w:pPr>
         <w:spacing w:line="360" w:lineRule="auto"/>
         <w:ind w:firstLine="708"/>
+        <w:rPr>
+          <w:lang w:val="en-US"/>
+        </w:rPr>
       </w:pPr>
       <w:r>
         <w:t>Выборочное</w:t>
       </w:r>
       <w:r>
+        <w:rPr>
+          <w:lang w:val="en-US"/>
+        </w:rPr>
         <w:t xml:space="preserve"> </w:t>
       </w:r>
       <w:r>
         <w:t>среднее</w:t>
       </w:r>
       <w:r>
+        <w:rPr>
+          <w:lang w:val="en-US"/>
+        </w:rPr>
         <w:t>:</w:t>
       </w:r>
     </w:p>
@@ -1430,13 +2027,8 @@
         <w:rPr>
           <w:rFonts w:eastAsia="Times New Roman"/>
         </w:rPr>
-        <w:t>Функция</w:t>
-      </w:r>
-      <w:r>
-        <w:rPr>
-          <w:rFonts w:eastAsia="Times New Roman"/>
-        </w:rPr>
-        <w:t xml:space="preserve"> проходит по всей выборке, подсчитывает сумму и возвращает значение </w:t>
+        <w:lastRenderedPageBreak/>
+        <w:t xml:space="preserve">Функция проходит по всей выборке, подсчитывает сумму и возвращает значение </w:t>
       </w:r>
       <w:proofErr w:type="gramStart"/>
       <w:r>
@@ -1457,11 +2049,17 @@
       <w:pPr>
         <w:spacing w:line="360" w:lineRule="auto"/>
         <w:ind w:firstLine="708"/>
+        <w:rPr>
+          <w:lang w:val="en-US"/>
+        </w:rPr>
       </w:pPr>
       <w:r>
         <w:t>Медиана</w:t>
       </w:r>
       <w:r>
+        <w:rPr>
+          <w:lang w:val="en-US"/>
+        </w:rPr>
         <w:t>:</w:t>
       </w:r>
     </w:p>
@@ -1676,24 +2274,24 @@
         <w:rPr>
           <w:rFonts w:eastAsia="Times New Roman"/>
         </w:rPr>
-        <w:t xml:space="preserve">Функция </w:t>
-      </w:r>
-      <w:r>
-        <w:rPr>
-          <w:rFonts w:eastAsia="Times New Roman"/>
-        </w:rPr>
-        <w:t>сортирует выборку, получая вариационный ряд и в зависимости от его длины возвращает либо элемент из середины выборки, либо среднее между двумя элементами, которые ближе всего к середине выборки.</w:t>
+        <w:t>Функция сортирует выборку, получая вариационный ряд и в зависимости от его длины возвращает либо элемент из середины выборки, либо среднее между двумя элементами, которые ближе всего к середине выборки.</w:t>
       </w:r>
     </w:p>
     <w:p>
       <w:pPr>
         <w:spacing w:line="360" w:lineRule="auto"/>
         <w:ind w:firstLine="708"/>
+        <w:rPr>
+          <w:lang w:val="en-US"/>
+        </w:rPr>
       </w:pPr>
       <w:r>
         <w:t>Мода</w:t>
       </w:r>
       <w:r>
+        <w:rPr>
+          <w:lang w:val="en-US"/>
+        </w:rPr>
         <w:t>:</w:t>
       </w:r>
     </w:p>
@@ -1848,44 +2446,332 @@
           <w:sz w:val="24"/>
           <w:lang w:val="en-US" w:eastAsia="ru-RU"/>
         </w:rPr>
+        <w:t xml:space="preserve">    for </w:t>
+      </w:r>
+      <w:proofErr w:type="spellStart"/>
+      <w:r>
+        <w:rPr>
+          <w:rFonts w:ascii="Courier New" w:eastAsia="Times New Roman" w:hAnsi="Courier New"/>
+          <w:sz w:val="24"/>
+          <w:lang w:val="en-US" w:eastAsia="ru-RU"/>
+        </w:rPr>
+        <w:t>i</w:t>
+      </w:r>
+      <w:proofErr w:type="spellEnd"/>
+      <w:r>
+        <w:rPr>
+          <w:rFonts w:ascii="Courier New" w:eastAsia="Times New Roman" w:hAnsi="Courier New"/>
+          <w:sz w:val="24"/>
+          <w:lang w:val="en-US" w:eastAsia="ru-RU"/>
+        </w:rPr>
+        <w:t xml:space="preserve"> in range(</w:t>
+      </w:r>
+      <w:proofErr w:type="spellStart"/>
+      <w:r>
+        <w:rPr>
+          <w:rFonts w:ascii="Courier New" w:eastAsia="Times New Roman" w:hAnsi="Courier New"/>
+          <w:sz w:val="24"/>
+          <w:lang w:val="en-US" w:eastAsia="ru-RU"/>
+        </w:rPr>
+        <w:t>len</w:t>
+      </w:r>
+      <w:proofErr w:type="spellEnd"/>
+      <w:r>
+        <w:rPr>
+          <w:rFonts w:ascii="Courier New" w:eastAsia="Times New Roman" w:hAnsi="Courier New"/>
+          <w:sz w:val="24"/>
+          <w:lang w:val="en-US" w:eastAsia="ru-RU"/>
+        </w:rPr>
+        <w:t>(data)):</w:t>
+      </w:r>
+    </w:p>
+    <w:p>
+      <w:pPr>
+        <w:spacing w:line="360" w:lineRule="auto"/>
+        <w:rPr>
+          <w:rFonts w:ascii="Courier New" w:eastAsia="Times New Roman" w:hAnsi="Courier New"/>
+          <w:sz w:val="24"/>
+          <w:lang w:val="en-US" w:eastAsia="ru-RU"/>
+        </w:rPr>
+      </w:pPr>
+      <w:r>
+        <w:rPr>
+          <w:rFonts w:ascii="Courier New" w:eastAsia="Times New Roman" w:hAnsi="Courier New"/>
+          <w:sz w:val="24"/>
+          <w:lang w:val="en-US" w:eastAsia="ru-RU"/>
+        </w:rPr>
+        <w:t xml:space="preserve">        count = 0</w:t>
+      </w:r>
+    </w:p>
+    <w:p>
+      <w:pPr>
+        <w:spacing w:line="360" w:lineRule="auto"/>
+        <w:rPr>
+          <w:rFonts w:ascii="Courier New" w:eastAsia="Times New Roman" w:hAnsi="Courier New"/>
+          <w:sz w:val="24"/>
+          <w:lang w:val="en-US" w:eastAsia="ru-RU"/>
+        </w:rPr>
+      </w:pPr>
+      <w:r>
+        <w:rPr>
+          <w:rFonts w:ascii="Courier New" w:eastAsia="Times New Roman" w:hAnsi="Courier New"/>
+          <w:sz w:val="24"/>
+          <w:lang w:val="en-US" w:eastAsia="ru-RU"/>
+        </w:rPr>
+        <w:t xml:space="preserve">        for j in range(</w:t>
+      </w:r>
+      <w:proofErr w:type="spellStart"/>
+      <w:r>
+        <w:rPr>
+          <w:rFonts w:ascii="Courier New" w:eastAsia="Times New Roman" w:hAnsi="Courier New"/>
+          <w:sz w:val="24"/>
+          <w:lang w:val="en-US" w:eastAsia="ru-RU"/>
+        </w:rPr>
+        <w:t>len</w:t>
+      </w:r>
+      <w:proofErr w:type="spellEnd"/>
+      <w:r>
+        <w:rPr>
+          <w:rFonts w:ascii="Courier New" w:eastAsia="Times New Roman" w:hAnsi="Courier New"/>
+          <w:sz w:val="24"/>
+          <w:lang w:val="en-US" w:eastAsia="ru-RU"/>
+        </w:rPr>
+        <w:t xml:space="preserve"> (data)):</w:t>
+      </w:r>
+    </w:p>
+    <w:p>
+      <w:pPr>
+        <w:spacing w:line="360" w:lineRule="auto"/>
+        <w:rPr>
+          <w:rFonts w:ascii="Courier New" w:eastAsia="Times New Roman" w:hAnsi="Courier New"/>
+          <w:sz w:val="24"/>
+          <w:lang w:val="en-US" w:eastAsia="ru-RU"/>
+        </w:rPr>
+      </w:pPr>
+      <w:r>
+        <w:rPr>
+          <w:rFonts w:ascii="Courier New" w:eastAsia="Times New Roman" w:hAnsi="Courier New"/>
+          <w:sz w:val="24"/>
+          <w:lang w:val="en-US" w:eastAsia="ru-RU"/>
+        </w:rPr>
+        <w:t xml:space="preserve">            if(data[</w:t>
+      </w:r>
+      <w:proofErr w:type="spellStart"/>
+      <w:r>
+        <w:rPr>
+          <w:rFonts w:ascii="Courier New" w:eastAsia="Times New Roman" w:hAnsi="Courier New"/>
+          <w:sz w:val="24"/>
+          <w:lang w:val="en-US" w:eastAsia="ru-RU"/>
+        </w:rPr>
+        <w:t>i</w:t>
+      </w:r>
+      <w:proofErr w:type="spellEnd"/>
+      <w:r>
+        <w:rPr>
+          <w:rFonts w:ascii="Courier New" w:eastAsia="Times New Roman" w:hAnsi="Courier New"/>
+          <w:sz w:val="24"/>
+          <w:lang w:val="en-US" w:eastAsia="ru-RU"/>
+        </w:rPr>
+        <w:t>]==data[j]):</w:t>
+      </w:r>
+    </w:p>
+    <w:p>
+      <w:pPr>
+        <w:spacing w:line="360" w:lineRule="auto"/>
+        <w:rPr>
+          <w:rFonts w:ascii="Courier New" w:eastAsia="Times New Roman" w:hAnsi="Courier New"/>
+          <w:sz w:val="24"/>
+          <w:lang w:val="en-US" w:eastAsia="ru-RU"/>
+        </w:rPr>
+      </w:pPr>
+      <w:r>
+        <w:rPr>
+          <w:rFonts w:ascii="Courier New" w:eastAsia="Times New Roman" w:hAnsi="Courier New"/>
+          <w:sz w:val="24"/>
+          <w:lang w:val="en-US" w:eastAsia="ru-RU"/>
+        </w:rPr>
+        <w:t xml:space="preserve">                count+=1</w:t>
+      </w:r>
+    </w:p>
+    <w:p>
+      <w:pPr>
+        <w:spacing w:line="360" w:lineRule="auto"/>
+        <w:rPr>
+          <w:rFonts w:ascii="Courier New" w:eastAsia="Times New Roman" w:hAnsi="Courier New"/>
+          <w:sz w:val="24"/>
+          <w:lang w:val="en-US" w:eastAsia="ru-RU"/>
+        </w:rPr>
+      </w:pPr>
+      <w:r>
+        <w:rPr>
+          <w:rFonts w:ascii="Courier New" w:eastAsia="Times New Roman" w:hAnsi="Courier New"/>
+          <w:sz w:val="24"/>
+          <w:lang w:val="en-US" w:eastAsia="ru-RU"/>
+        </w:rPr>
+        <w:t xml:space="preserve">        if count &gt; </w:t>
+      </w:r>
+      <w:proofErr w:type="spellStart"/>
+      <w:r>
+        <w:rPr>
+          <w:rFonts w:ascii="Courier New" w:eastAsia="Times New Roman" w:hAnsi="Courier New"/>
+          <w:sz w:val="24"/>
+          <w:lang w:val="en-US" w:eastAsia="ru-RU"/>
+        </w:rPr>
+        <w:t>max_count</w:t>
+      </w:r>
+      <w:proofErr w:type="spellEnd"/>
+      <w:r>
+        <w:rPr>
+          <w:rFonts w:ascii="Courier New" w:eastAsia="Times New Roman" w:hAnsi="Courier New"/>
+          <w:sz w:val="24"/>
+          <w:lang w:val="en-US" w:eastAsia="ru-RU"/>
+        </w:rPr>
+        <w:t>:</w:t>
+      </w:r>
+    </w:p>
+    <w:p>
+      <w:pPr>
+        <w:spacing w:line="360" w:lineRule="auto"/>
+        <w:rPr>
+          <w:rFonts w:ascii="Courier New" w:eastAsia="Times New Roman" w:hAnsi="Courier New"/>
+          <w:sz w:val="24"/>
+          <w:lang w:val="en-US" w:eastAsia="ru-RU"/>
+        </w:rPr>
+      </w:pPr>
+      <w:r>
+        <w:rPr>
+          <w:rFonts w:ascii="Courier New" w:eastAsia="Times New Roman" w:hAnsi="Courier New"/>
+          <w:sz w:val="24"/>
+          <w:lang w:val="en-US" w:eastAsia="ru-RU"/>
+        </w:rPr>
+        <w:t xml:space="preserve">            </w:t>
+      </w:r>
+      <w:proofErr w:type="spellStart"/>
+      <w:r>
+        <w:rPr>
+          <w:rFonts w:ascii="Courier New" w:eastAsia="Times New Roman" w:hAnsi="Courier New"/>
+          <w:sz w:val="24"/>
+          <w:lang w:val="en-US" w:eastAsia="ru-RU"/>
+        </w:rPr>
+        <w:t>max_count</w:t>
+      </w:r>
+      <w:proofErr w:type="spellEnd"/>
+      <w:r>
+        <w:rPr>
+          <w:rFonts w:ascii="Courier New" w:eastAsia="Times New Roman" w:hAnsi="Courier New"/>
+          <w:sz w:val="24"/>
+          <w:lang w:val="en-US" w:eastAsia="ru-RU"/>
+        </w:rPr>
+        <w:t xml:space="preserve"> = count</w:t>
+      </w:r>
+    </w:p>
+    <w:p>
+      <w:pPr>
+        <w:spacing w:line="360" w:lineRule="auto"/>
+        <w:rPr>
+          <w:rFonts w:ascii="Courier New" w:eastAsia="Times New Roman" w:hAnsi="Courier New"/>
+          <w:sz w:val="24"/>
+          <w:lang w:val="en-US" w:eastAsia="ru-RU"/>
+        </w:rPr>
+      </w:pPr>
+      <w:r>
+        <w:rPr>
+          <w:rFonts w:ascii="Courier New" w:eastAsia="Times New Roman" w:hAnsi="Courier New"/>
+          <w:sz w:val="24"/>
+          <w:lang w:val="en-US" w:eastAsia="ru-RU"/>
+        </w:rPr>
+        <w:t xml:space="preserve">            </w:t>
+      </w:r>
+      <w:proofErr w:type="spellStart"/>
+      <w:r>
+        <w:rPr>
+          <w:rFonts w:ascii="Courier New" w:eastAsia="Times New Roman" w:hAnsi="Courier New"/>
+          <w:sz w:val="24"/>
+          <w:lang w:val="en-US" w:eastAsia="ru-RU"/>
+        </w:rPr>
+        <w:t>mod_val</w:t>
+      </w:r>
+      <w:proofErr w:type="spellEnd"/>
+      <w:r>
+        <w:rPr>
+          <w:rFonts w:ascii="Courier New" w:eastAsia="Times New Roman" w:hAnsi="Courier New"/>
+          <w:sz w:val="24"/>
+          <w:lang w:val="en-US" w:eastAsia="ru-RU"/>
+        </w:rPr>
+        <w:t xml:space="preserve"> = data[</w:t>
+      </w:r>
+      <w:proofErr w:type="spellStart"/>
+      <w:r>
+        <w:rPr>
+          <w:rFonts w:ascii="Courier New" w:eastAsia="Times New Roman" w:hAnsi="Courier New"/>
+          <w:sz w:val="24"/>
+          <w:lang w:val="en-US" w:eastAsia="ru-RU"/>
+        </w:rPr>
+        <w:t>i</w:t>
+      </w:r>
+      <w:proofErr w:type="spellEnd"/>
+      <w:r>
+        <w:rPr>
+          <w:rFonts w:ascii="Courier New" w:eastAsia="Times New Roman" w:hAnsi="Courier New"/>
+          <w:sz w:val="24"/>
+          <w:lang w:val="en-US" w:eastAsia="ru-RU"/>
+        </w:rPr>
+        <w:t>]</w:t>
+      </w:r>
+    </w:p>
+    <w:p>
+      <w:pPr>
+        <w:spacing w:line="360" w:lineRule="auto"/>
+        <w:rPr>
+          <w:rFonts w:ascii="Courier New" w:eastAsia="Times New Roman" w:hAnsi="Courier New"/>
+          <w:sz w:val="24"/>
+          <w:lang w:val="en-US" w:eastAsia="ru-RU"/>
+        </w:rPr>
+      </w:pPr>
+      <w:r>
+        <w:rPr>
+          <w:rFonts w:ascii="Courier New" w:eastAsia="Times New Roman" w:hAnsi="Courier New"/>
+          <w:sz w:val="24"/>
+          <w:lang w:val="en-US" w:eastAsia="ru-RU"/>
+        </w:rPr>
+        <w:t xml:space="preserve">    if </w:t>
+      </w:r>
+      <w:proofErr w:type="spellStart"/>
+      <w:r>
+        <w:rPr>
+          <w:rFonts w:ascii="Courier New" w:eastAsia="Times New Roman" w:hAnsi="Courier New"/>
+          <w:sz w:val="24"/>
+          <w:lang w:val="en-US" w:eastAsia="ru-RU"/>
+        </w:rPr>
+        <w:t>max_count</w:t>
+      </w:r>
+      <w:proofErr w:type="spellEnd"/>
+      <w:r>
+        <w:rPr>
+          <w:rFonts w:ascii="Courier New" w:eastAsia="Times New Roman" w:hAnsi="Courier New"/>
+          <w:sz w:val="24"/>
+          <w:lang w:val="en-US" w:eastAsia="ru-RU"/>
+        </w:rPr>
+        <w:t xml:space="preserve"> == 1:</w:t>
+      </w:r>
+    </w:p>
+    <w:p>
+      <w:pPr>
+        <w:spacing w:line="360" w:lineRule="auto"/>
+        <w:rPr>
+          <w:rFonts w:ascii="Courier New" w:eastAsia="Times New Roman" w:hAnsi="Courier New"/>
+          <w:sz w:val="24"/>
+          <w:lang w:val="en-US" w:eastAsia="ru-RU"/>
+        </w:rPr>
+      </w:pPr>
+      <w:r>
+        <w:rPr>
+          <w:rFonts w:ascii="Courier New" w:eastAsia="Times New Roman" w:hAnsi="Courier New"/>
+          <w:sz w:val="24"/>
+          <w:lang w:val="en-US" w:eastAsia="ru-RU"/>
+        </w:rPr>
         <w:lastRenderedPageBreak/>
-        <w:t xml:space="preserve">    for </w:t>
-      </w:r>
-      <w:proofErr w:type="spellStart"/>
-      <w:r>
-        <w:rPr>
-          <w:rFonts w:ascii="Courier New" w:eastAsia="Times New Roman" w:hAnsi="Courier New"/>
-          <w:sz w:val="24"/>
-          <w:lang w:val="en-US" w:eastAsia="ru-RU"/>
-        </w:rPr>
-        <w:t>i</w:t>
-      </w:r>
-      <w:proofErr w:type="spellEnd"/>
-      <w:r>
-        <w:rPr>
-          <w:rFonts w:ascii="Courier New" w:eastAsia="Times New Roman" w:hAnsi="Courier New"/>
-          <w:sz w:val="24"/>
-          <w:lang w:val="en-US" w:eastAsia="ru-RU"/>
-        </w:rPr>
-        <w:t xml:space="preserve"> in range(</w:t>
-      </w:r>
-      <w:proofErr w:type="spellStart"/>
-      <w:r>
-        <w:rPr>
-          <w:rFonts w:ascii="Courier New" w:eastAsia="Times New Roman" w:hAnsi="Courier New"/>
-          <w:sz w:val="24"/>
-          <w:lang w:val="en-US" w:eastAsia="ru-RU"/>
-        </w:rPr>
-        <w:t>len</w:t>
-      </w:r>
-      <w:proofErr w:type="spellEnd"/>
-      <w:r>
-        <w:rPr>
-          <w:rFonts w:ascii="Courier New" w:eastAsia="Times New Roman" w:hAnsi="Courier New"/>
-          <w:sz w:val="24"/>
-          <w:lang w:val="en-US" w:eastAsia="ru-RU"/>
-        </w:rPr>
-        <w:t>(data)):</w:t>
+        <w:t xml:space="preserve">        return None</w:t>
       </w:r>
     </w:p>
     <w:p>
@@ -1903,7 +2789,7 @@
           <w:sz w:val="24"/>
           <w:lang w:val="en-US" w:eastAsia="ru-RU"/>
         </w:rPr>
-        <w:t xml:space="preserve">        count = 0</w:t>
+        <w:t xml:space="preserve">    else:</w:t>
       </w:r>
     </w:p>
     <w:p>
@@ -1912,411 +2798,126 @@
         <w:rPr>
           <w:rFonts w:ascii="Courier New" w:eastAsia="Times New Roman" w:hAnsi="Courier New"/>
           <w:sz w:val="24"/>
-          <w:lang w:val="en-US" w:eastAsia="ru-RU"/>
-        </w:rPr>
-      </w:pPr>
-      <w:r>
-        <w:rPr>
-          <w:rFonts w:ascii="Courier New" w:eastAsia="Times New Roman" w:hAnsi="Courier New"/>
-          <w:sz w:val="24"/>
-          <w:lang w:val="en-US" w:eastAsia="ru-RU"/>
-        </w:rPr>
-        <w:t xml:space="preserve">        for j in range(</w:t>
-      </w:r>
-      <w:proofErr w:type="spellStart"/>
-      <w:r>
-        <w:rPr>
-          <w:rFonts w:ascii="Courier New" w:eastAsia="Times New Roman" w:hAnsi="Courier New"/>
-          <w:sz w:val="24"/>
-          <w:lang w:val="en-US" w:eastAsia="ru-RU"/>
-        </w:rPr>
-        <w:t>len</w:t>
-      </w:r>
-      <w:proofErr w:type="spellEnd"/>
-      <w:r>
-        <w:rPr>
-          <w:rFonts w:ascii="Courier New" w:eastAsia="Times New Roman" w:hAnsi="Courier New"/>
-          <w:sz w:val="24"/>
-          <w:lang w:val="en-US" w:eastAsia="ru-RU"/>
-        </w:rPr>
-        <w:t xml:space="preserve"> (data)):</w:t>
+          <w:lang w:eastAsia="ru-RU"/>
+        </w:rPr>
+      </w:pPr>
+      <w:r>
+        <w:rPr>
+          <w:rFonts w:ascii="Courier New" w:eastAsia="Times New Roman" w:hAnsi="Courier New"/>
+          <w:sz w:val="24"/>
+          <w:lang w:val="en-US" w:eastAsia="ru-RU"/>
+        </w:rPr>
+        <w:t xml:space="preserve">        </w:t>
+      </w:r>
+      <w:proofErr w:type="spellStart"/>
+      <w:r>
+        <w:rPr>
+          <w:rFonts w:ascii="Courier New" w:eastAsia="Times New Roman" w:hAnsi="Courier New"/>
+          <w:sz w:val="24"/>
+          <w:lang w:eastAsia="ru-RU"/>
+        </w:rPr>
+        <w:t>return</w:t>
+      </w:r>
+      <w:proofErr w:type="spellEnd"/>
+      <w:r>
+        <w:rPr>
+          <w:rFonts w:ascii="Courier New" w:eastAsia="Times New Roman" w:hAnsi="Courier New"/>
+          <w:sz w:val="24"/>
+          <w:lang w:eastAsia="ru-RU"/>
+        </w:rPr>
+        <w:t xml:space="preserve"> </w:t>
+      </w:r>
+      <w:proofErr w:type="spellStart"/>
+      <w:r>
+        <w:rPr>
+          <w:rFonts w:ascii="Courier New" w:eastAsia="Times New Roman" w:hAnsi="Courier New"/>
+          <w:sz w:val="24"/>
+          <w:lang w:eastAsia="ru-RU"/>
+        </w:rPr>
+        <w:t>mod_val</w:t>
+      </w:r>
+      <w:proofErr w:type="spellEnd"/>
+      <w:r>
+        <w:rPr>
+          <w:rFonts w:ascii="Courier New" w:eastAsia="Times New Roman" w:hAnsi="Courier New"/>
+          <w:sz w:val="24"/>
+          <w:lang w:eastAsia="ru-RU"/>
+        </w:rPr>
+        <w:t>,</w:t>
       </w:r>
     </w:p>
     <w:p>
       <w:pPr>
         <w:spacing w:line="360" w:lineRule="auto"/>
-        <w:rPr>
-          <w:rFonts w:ascii="Courier New" w:eastAsia="Times New Roman" w:hAnsi="Courier New"/>
-          <w:sz w:val="24"/>
-          <w:lang w:val="en-US" w:eastAsia="ru-RU"/>
-        </w:rPr>
-      </w:pPr>
-      <w:r>
-        <w:rPr>
-          <w:rFonts w:ascii="Courier New" w:eastAsia="Times New Roman" w:hAnsi="Courier New"/>
-          <w:sz w:val="24"/>
-          <w:lang w:val="en-US" w:eastAsia="ru-RU"/>
-        </w:rPr>
-        <w:t xml:space="preserve">            if(data[</w:t>
-      </w:r>
-      <w:proofErr w:type="spellStart"/>
-      <w:r>
-        <w:rPr>
-          <w:rFonts w:ascii="Courier New" w:eastAsia="Times New Roman" w:hAnsi="Courier New"/>
-          <w:sz w:val="24"/>
-          <w:lang w:val="en-US" w:eastAsia="ru-RU"/>
-        </w:rPr>
-        <w:t>i</w:t>
-      </w:r>
-      <w:proofErr w:type="spellEnd"/>
-      <w:r>
-        <w:rPr>
-          <w:rFonts w:ascii="Courier New" w:eastAsia="Times New Roman" w:hAnsi="Courier New"/>
-          <w:sz w:val="24"/>
-          <w:lang w:val="en-US" w:eastAsia="ru-RU"/>
-        </w:rPr>
-        <w:t>]==data[j]):</w:t>
+      </w:pPr>
+      <w:r>
+        <w:t xml:space="preserve">где </w:t>
+      </w:r>
+      <w:r>
+        <w:rPr>
+          <w:lang w:val="en-US"/>
+        </w:rPr>
+        <w:t>mod</w:t>
+      </w:r>
+      <w:r>
+        <w:t>_</w:t>
+      </w:r>
+      <w:proofErr w:type="spellStart"/>
+      <w:r>
+        <w:rPr>
+          <w:lang w:val="en-US"/>
+        </w:rPr>
+        <w:t>val</w:t>
+      </w:r>
+      <w:proofErr w:type="spellEnd"/>
+      <w:r>
+        <w:t xml:space="preserve"> </w:t>
+      </w:r>
+      <w:r>
+        <w:t xml:space="preserve">– </w:t>
+      </w:r>
+      <w:r>
+        <w:t>значение моды</w:t>
+      </w:r>
+      <w:r>
+        <w:t>.</w:t>
       </w:r>
     </w:p>
     <w:p>
       <w:pPr>
         <w:spacing w:line="360" w:lineRule="auto"/>
-        <w:rPr>
-          <w:rFonts w:ascii="Courier New" w:eastAsia="Times New Roman" w:hAnsi="Courier New"/>
-          <w:sz w:val="24"/>
-          <w:lang w:val="en-US" w:eastAsia="ru-RU"/>
-        </w:rPr>
-      </w:pPr>
-      <w:r>
-        <w:rPr>
-          <w:rFonts w:ascii="Courier New" w:eastAsia="Times New Roman" w:hAnsi="Courier New"/>
-          <w:sz w:val="24"/>
-          <w:lang w:val="en-US" w:eastAsia="ru-RU"/>
-        </w:rPr>
-        <w:t xml:space="preserve">                count+=1</w:t>
-      </w:r>
-    </w:p>
-    <w:p>
-      <w:pPr>
-        <w:spacing w:line="360" w:lineRule="auto"/>
-        <w:rPr>
-          <w:rFonts w:ascii="Courier New" w:eastAsia="Times New Roman" w:hAnsi="Courier New"/>
-          <w:sz w:val="24"/>
-          <w:lang w:val="en-US" w:eastAsia="ru-RU"/>
-        </w:rPr>
-      </w:pPr>
-      <w:r>
-        <w:rPr>
-          <w:rFonts w:ascii="Courier New" w:eastAsia="Times New Roman" w:hAnsi="Courier New"/>
-          <w:sz w:val="24"/>
-          <w:lang w:val="en-US" w:eastAsia="ru-RU"/>
-        </w:rPr>
-        <w:t xml:space="preserve">        if count &gt; </w:t>
-      </w:r>
-      <w:proofErr w:type="spellStart"/>
-      <w:r>
-        <w:rPr>
-          <w:rFonts w:ascii="Courier New" w:eastAsia="Times New Roman" w:hAnsi="Courier New"/>
-          <w:sz w:val="24"/>
-          <w:lang w:val="en-US" w:eastAsia="ru-RU"/>
-        </w:rPr>
-        <w:t>max_count</w:t>
-      </w:r>
-      <w:proofErr w:type="spellEnd"/>
-      <w:r>
-        <w:rPr>
-          <w:rFonts w:ascii="Courier New" w:eastAsia="Times New Roman" w:hAnsi="Courier New"/>
-          <w:sz w:val="24"/>
-          <w:lang w:val="en-US" w:eastAsia="ru-RU"/>
-        </w:rPr>
-        <w:t>:</w:t>
-      </w:r>
-    </w:p>
-    <w:p>
-      <w:pPr>
-        <w:spacing w:line="360" w:lineRule="auto"/>
-        <w:rPr>
-          <w:rFonts w:ascii="Courier New" w:eastAsia="Times New Roman" w:hAnsi="Courier New"/>
-          <w:sz w:val="24"/>
-          <w:lang w:val="en-US" w:eastAsia="ru-RU"/>
-        </w:rPr>
-      </w:pPr>
-      <w:r>
-        <w:rPr>
-          <w:rFonts w:ascii="Courier New" w:eastAsia="Times New Roman" w:hAnsi="Courier New"/>
-          <w:sz w:val="24"/>
-          <w:lang w:val="en-US" w:eastAsia="ru-RU"/>
-        </w:rPr>
-        <w:t xml:space="preserve">            </w:t>
-      </w:r>
-      <w:proofErr w:type="spellStart"/>
-      <w:r>
-        <w:rPr>
-          <w:rFonts w:ascii="Courier New" w:eastAsia="Times New Roman" w:hAnsi="Courier New"/>
-          <w:sz w:val="24"/>
-          <w:lang w:val="en-US" w:eastAsia="ru-RU"/>
-        </w:rPr>
-        <w:t>max_count</w:t>
-      </w:r>
-      <w:proofErr w:type="spellEnd"/>
-      <w:r>
-        <w:rPr>
-          <w:rFonts w:ascii="Courier New" w:eastAsia="Times New Roman" w:hAnsi="Courier New"/>
-          <w:sz w:val="24"/>
-          <w:lang w:val="en-US" w:eastAsia="ru-RU"/>
-        </w:rPr>
-        <w:t xml:space="preserve"> = count</w:t>
-      </w:r>
-    </w:p>
-    <w:p>
-      <w:pPr>
-        <w:spacing w:line="360" w:lineRule="auto"/>
-        <w:rPr>
-          <w:rFonts w:ascii="Courier New" w:eastAsia="Times New Roman" w:hAnsi="Courier New"/>
-          <w:sz w:val="24"/>
-          <w:lang w:val="en-US" w:eastAsia="ru-RU"/>
-        </w:rPr>
-      </w:pPr>
-      <w:r>
-        <w:rPr>
-          <w:rFonts w:ascii="Courier New" w:eastAsia="Times New Roman" w:hAnsi="Courier New"/>
-          <w:sz w:val="24"/>
-          <w:lang w:val="en-US" w:eastAsia="ru-RU"/>
-        </w:rPr>
-        <w:t xml:space="preserve">            </w:t>
-      </w:r>
-      <w:proofErr w:type="spellStart"/>
-      <w:r>
-        <w:rPr>
-          <w:rFonts w:ascii="Courier New" w:eastAsia="Times New Roman" w:hAnsi="Courier New"/>
-          <w:sz w:val="24"/>
-          <w:lang w:val="en-US" w:eastAsia="ru-RU"/>
-        </w:rPr>
-        <w:t>mod_val</w:t>
-      </w:r>
-      <w:proofErr w:type="spellEnd"/>
-      <w:r>
-        <w:rPr>
-          <w:rFonts w:ascii="Courier New" w:eastAsia="Times New Roman" w:hAnsi="Courier New"/>
-          <w:sz w:val="24"/>
-          <w:lang w:val="en-US" w:eastAsia="ru-RU"/>
-        </w:rPr>
-        <w:t xml:space="preserve"> = data[</w:t>
-      </w:r>
-      <w:proofErr w:type="spellStart"/>
-      <w:r>
-        <w:rPr>
-          <w:rFonts w:ascii="Courier New" w:eastAsia="Times New Roman" w:hAnsi="Courier New"/>
-          <w:sz w:val="24"/>
-          <w:lang w:val="en-US" w:eastAsia="ru-RU"/>
-        </w:rPr>
-        <w:t>i</w:t>
-      </w:r>
-      <w:proofErr w:type="spellEnd"/>
-      <w:r>
-        <w:rPr>
-          <w:rFonts w:ascii="Courier New" w:eastAsia="Times New Roman" w:hAnsi="Courier New"/>
-          <w:sz w:val="24"/>
-          <w:lang w:val="en-US" w:eastAsia="ru-RU"/>
-        </w:rPr>
-        <w:t>]</w:t>
-      </w:r>
-    </w:p>
-    <w:p>
-      <w:pPr>
-        <w:spacing w:line="360" w:lineRule="auto"/>
-        <w:rPr>
-          <w:rFonts w:ascii="Courier New" w:eastAsia="Times New Roman" w:hAnsi="Courier New"/>
-          <w:sz w:val="24"/>
-          <w:lang w:val="en-US" w:eastAsia="ru-RU"/>
-        </w:rPr>
-      </w:pPr>
-      <w:r>
-        <w:rPr>
-          <w:rFonts w:ascii="Courier New" w:eastAsia="Times New Roman" w:hAnsi="Courier New"/>
-          <w:sz w:val="24"/>
-          <w:lang w:val="en-US" w:eastAsia="ru-RU"/>
-        </w:rPr>
-        <w:t xml:space="preserve">    if </w:t>
-      </w:r>
-      <w:proofErr w:type="spellStart"/>
-      <w:r>
-        <w:rPr>
-          <w:rFonts w:ascii="Courier New" w:eastAsia="Times New Roman" w:hAnsi="Courier New"/>
-          <w:sz w:val="24"/>
-          <w:lang w:val="en-US" w:eastAsia="ru-RU"/>
-        </w:rPr>
-        <w:t>max_count</w:t>
-      </w:r>
-      <w:proofErr w:type="spellEnd"/>
-      <w:r>
-        <w:rPr>
-          <w:rFonts w:ascii="Courier New" w:eastAsia="Times New Roman" w:hAnsi="Courier New"/>
-          <w:sz w:val="24"/>
-          <w:lang w:val="en-US" w:eastAsia="ru-RU"/>
-        </w:rPr>
-        <w:t xml:space="preserve"> == 1:</w:t>
-      </w:r>
-    </w:p>
-    <w:p>
-      <w:pPr>
-        <w:spacing w:line="360" w:lineRule="auto"/>
-        <w:rPr>
-          <w:rFonts w:ascii="Courier New" w:eastAsia="Times New Roman" w:hAnsi="Courier New"/>
-          <w:sz w:val="24"/>
-          <w:lang w:val="en-US" w:eastAsia="ru-RU"/>
-        </w:rPr>
-      </w:pPr>
-      <w:r>
-        <w:rPr>
-          <w:rFonts w:ascii="Courier New" w:eastAsia="Times New Roman" w:hAnsi="Courier New"/>
-          <w:sz w:val="24"/>
-          <w:lang w:val="en-US" w:eastAsia="ru-RU"/>
-        </w:rPr>
-        <w:t xml:space="preserve">        return None</w:t>
-      </w:r>
-    </w:p>
-    <w:p>
-      <w:pPr>
-        <w:spacing w:line="360" w:lineRule="auto"/>
-        <w:rPr>
-          <w:rFonts w:ascii="Courier New" w:eastAsia="Times New Roman" w:hAnsi="Courier New"/>
-          <w:sz w:val="24"/>
-          <w:lang w:val="en-US" w:eastAsia="ru-RU"/>
-        </w:rPr>
-      </w:pPr>
-      <w:r>
-        <w:rPr>
-          <w:rFonts w:ascii="Courier New" w:eastAsia="Times New Roman" w:hAnsi="Courier New"/>
-          <w:sz w:val="24"/>
-          <w:lang w:val="en-US" w:eastAsia="ru-RU"/>
-        </w:rPr>
-        <w:t xml:space="preserve">    else:</w:t>
-      </w:r>
-    </w:p>
-    <w:p>
-      <w:pPr>
-        <w:spacing w:line="360" w:lineRule="auto"/>
-        <w:rPr>
-          <w:rFonts w:ascii="Courier New" w:eastAsia="Times New Roman" w:hAnsi="Courier New"/>
-          <w:sz w:val="24"/>
-          <w:lang w:eastAsia="ru-RU"/>
-        </w:rPr>
-      </w:pPr>
-      <w:r>
-        <w:rPr>
-          <w:rFonts w:ascii="Courier New" w:eastAsia="Times New Roman" w:hAnsi="Courier New"/>
-          <w:sz w:val="24"/>
-          <w:lang w:val="en-US" w:eastAsia="ru-RU"/>
-        </w:rPr>
-        <w:t xml:space="preserve">        </w:t>
-      </w:r>
-      <w:proofErr w:type="spellStart"/>
-      <w:r>
-        <w:rPr>
-          <w:rFonts w:ascii="Courier New" w:eastAsia="Times New Roman" w:hAnsi="Courier New"/>
-          <w:sz w:val="24"/>
-          <w:lang w:eastAsia="ru-RU"/>
-        </w:rPr>
-        <w:t>return</w:t>
-      </w:r>
-      <w:proofErr w:type="spellEnd"/>
-      <w:r>
-        <w:rPr>
-          <w:rFonts w:ascii="Courier New" w:eastAsia="Times New Roman" w:hAnsi="Courier New"/>
-          <w:sz w:val="24"/>
-          <w:lang w:eastAsia="ru-RU"/>
-        </w:rPr>
-        <w:t xml:space="preserve"> </w:t>
-      </w:r>
-      <w:proofErr w:type="spellStart"/>
-      <w:r>
-        <w:rPr>
-          <w:rFonts w:ascii="Courier New" w:eastAsia="Times New Roman" w:hAnsi="Courier New"/>
-          <w:sz w:val="24"/>
-          <w:lang w:eastAsia="ru-RU"/>
-        </w:rPr>
-        <w:t>mod_val</w:t>
-      </w:r>
-      <w:proofErr w:type="spellEnd"/>
-      <w:r>
-        <w:rPr>
-          <w:rFonts w:ascii="Courier New" w:eastAsia="Times New Roman" w:hAnsi="Courier New"/>
-          <w:sz w:val="24"/>
-          <w:lang w:eastAsia="ru-RU"/>
-        </w:rPr>
-        <w:t>,</w:t>
-      </w:r>
-    </w:p>
-    <w:p>
-      <w:pPr>
-        <w:spacing w:line="360" w:lineRule="auto"/>
-      </w:pPr>
-      <w:r>
-        <w:t xml:space="preserve">где </w:t>
-      </w:r>
-      <w:r>
-        <w:rPr>
-          <w:lang w:val="en-US"/>
-        </w:rPr>
-        <w:t>mod</w:t>
-      </w:r>
-      <w:r>
-        <w:t>_</w:t>
-      </w:r>
-      <w:proofErr w:type="spellStart"/>
-      <w:r>
-        <w:rPr>
-          <w:lang w:val="en-US"/>
-        </w:rPr>
-        <w:t>val</w:t>
-      </w:r>
-      <w:proofErr w:type="spellEnd"/>
-      <w:r>
-        <w:t xml:space="preserve"> </w:t>
-      </w:r>
-      <w:r>
-        <w:t xml:space="preserve">– </w:t>
-      </w:r>
-      <w:r>
-        <w:t>значение моды</w:t>
-      </w:r>
-      <w:r>
-        <w:t>.</w:t>
-      </w:r>
-    </w:p>
-    <w:p>
-      <w:pPr>
-        <w:spacing w:line="360" w:lineRule="auto"/>
       </w:pPr>
       <w:r>
         <w:rPr>
           <w:rFonts w:eastAsia="Times New Roman"/>
         </w:rPr>
-        <w:t>Функция сортирует выборку</w:t>
-      </w:r>
-      <w:r>
-        <w:rPr>
-          <w:rFonts w:eastAsia="Times New Roman"/>
-        </w:rPr>
-        <w:t>Ю</w:t>
+        <w:t>Функция сортирует выборкуЮ</w:t>
       </w:r>
     </w:p>
     <w:p>
       <w:pPr>
         <w:spacing w:line="360" w:lineRule="auto"/>
         <w:ind w:firstLine="708"/>
+        <w:rPr>
+          <w:lang w:val="en-US"/>
+        </w:rPr>
       </w:pPr>
       <w:r>
         <w:t>Размах</w:t>
       </w:r>
       <w:r>
+        <w:rPr>
+          <w:lang w:val="en-US"/>
+        </w:rPr>
         <w:t xml:space="preserve"> </w:t>
       </w:r>
       <w:r>
         <w:t>выборки</w:t>
       </w:r>
       <w:r>
+        <w:rPr>
+          <w:lang w:val="en-US"/>
+        </w:rPr>
         <w:t>:</w:t>
       </w:r>
     </w:p>
@@ -2735,7 +3336,6 @@
           <w:sz w:val="24"/>
           <w:lang w:val="en-US" w:eastAsia="ru-RU"/>
         </w:rPr>
-        <w:lastRenderedPageBreak/>
         <w:t xml:space="preserve">    </w:t>
       </w:r>
       <w:proofErr w:type="spellStart"/>
@@ -3079,6 +3679,7 @@
           <w:sz w:val="24"/>
           <w:lang w:val="en-US"/>
         </w:rPr>
+        <w:lastRenderedPageBreak/>
         <w:t>def</w:t>
       </w:r>
       <w:r>
@@ -3566,17 +4167,29 @@
         <w:spacing w:line="360" w:lineRule="auto"/>
       </w:pPr>
       <w:r>
-        <w:lastRenderedPageBreak/>
         <w:t xml:space="preserve">Таблица </w:t>
       </w:r>
-      <w:fldSimple w:instr=" SEQ Таблица \* ARABIC ">
-        <w:r>
-          <w:rPr>
-            <w:noProof/>
-          </w:rPr>
-          <w:t>1</w:t>
-        </w:r>
-      </w:fldSimple>
+      <w:r>
+        <w:fldChar w:fldCharType="begin"/>
+      </w:r>
+      <w:r>
+        <w:instrText xml:space="preserve"> SEQ Таблица \* ARABIC </w:instrText>
+      </w:r>
+      <w:r>
+        <w:fldChar w:fldCharType="separate"/>
+      </w:r>
+      <w:r>
+        <w:rPr>
+          <w:noProof/>
+        </w:rPr>
+        <w:t>1</w:t>
+      </w:r>
+      <w:r>
+        <w:rPr>
+          <w:noProof/>
+        </w:rPr>
+        <w:fldChar w:fldCharType="end"/>
+      </w:r>
       <w:r>
         <w:t xml:space="preserve"> – </w:t>
       </w:r>
@@ -4046,6 +4659,7 @@
                 <w:sz w:val="28"/>
                 <w:szCs w:val="28"/>
               </w:rPr>
+              <w:lastRenderedPageBreak/>
               <w:t>Выборочный центральный момент 10-го порядка</w:t>
             </w:r>
           </w:p>
@@ -4290,6 +4904,358 @@
     <w:p>
       <w:pPr>
         <w:spacing w:line="360" w:lineRule="auto"/>
+      </w:pPr>
+      <w:r>
+        <w:t>О</w:t>
+      </w:r>
+      <w:r>
+        <w:t>бщий алгоритм</w:t>
+      </w:r>
+      <w:r>
+        <w:t xml:space="preserve"> построения эмпирической функции</w:t>
+      </w:r>
+      <w:r>
+        <w:t>:</w:t>
+      </w:r>
+    </w:p>
+    <w:p>
+      <w:pPr>
+        <w:numPr>
+          <w:ilvl w:val="0"/>
+          <w:numId w:val="42"/>
+        </w:numPr>
+        <w:spacing w:line="360" w:lineRule="auto"/>
+      </w:pPr>
+      <w:r>
+        <w:t>Получаем вариационный ряд</w:t>
+      </w:r>
+      <w:r>
+        <w:t>:</w:t>
+      </w:r>
+    </w:p>
+    <w:p>
+      <w:pPr>
+        <w:spacing w:line="360" w:lineRule="auto"/>
+        <w:ind w:left="360"/>
+        <w:rPr>
+          <w:rFonts w:eastAsiaTheme="minorEastAsia"/>
+          <w:lang w:val="en-US"/>
+        </w:rPr>
+      </w:pPr>
+      <m:oMathPara>
+        <m:oMath>
+          <m:sSub>
+            <m:sSubPr>
+              <m:ctrlPr>
+                <w:rPr>
+                  <w:rFonts w:ascii="Cambria Math" w:hAnsi="Cambria Math"/>
+                  <w:i/>
+                  <w:lang w:val="en-US"/>
+                </w:rPr>
+              </m:ctrlPr>
+            </m:sSubPr>
+            <m:e>
+              <m:r>
+                <w:rPr>
+                  <w:rFonts w:ascii="Cambria Math" w:hAnsi="Cambria Math"/>
+                </w:rPr>
+                <m:t>x</m:t>
+              </m:r>
+              <m:ctrlPr>
+                <w:rPr>
+                  <w:rFonts w:ascii="Cambria Math" w:hAnsi="Cambria Math"/>
+                  <w:i/>
+                </w:rPr>
+              </m:ctrlPr>
+            </m:e>
+            <m:sub>
+              <m:d>
+                <m:dPr>
+                  <m:ctrlPr>
+                    <w:rPr>
+                      <w:rFonts w:ascii="Cambria Math" w:hAnsi="Cambria Math"/>
+                      <w:i/>
+                      <w:lang w:val="en-US"/>
+                    </w:rPr>
+                  </m:ctrlPr>
+                </m:dPr>
+                <m:e>
+                  <m:r>
+                    <w:rPr>
+                      <w:rFonts w:ascii="Cambria Math" w:hAnsi="Cambria Math"/>
+                      <w:lang w:val="en-US"/>
+                    </w:rPr>
+                    <m:t>1</m:t>
+                  </m:r>
+                </m:e>
+              </m:d>
+            </m:sub>
+          </m:sSub>
+          <m:r>
+            <m:rPr>
+              <m:sty m:val="p"/>
+            </m:rPr>
+            <w:rPr>
+              <w:rFonts w:ascii="Cambria Math" w:hAnsi="Cambria Math"/>
+              <w:lang w:val="en-US"/>
+            </w:rPr>
+            <m:t>≤</m:t>
+          </m:r>
+          <m:sSub>
+            <m:sSubPr>
+              <m:ctrlPr>
+                <w:rPr>
+                  <w:rFonts w:ascii="Cambria Math" w:hAnsi="Cambria Math"/>
+                  <w:i/>
+                  <w:lang w:val="en-US"/>
+                </w:rPr>
+              </m:ctrlPr>
+            </m:sSubPr>
+            <m:e>
+              <m:r>
+                <w:rPr>
+                  <w:rFonts w:ascii="Cambria Math" w:hAnsi="Cambria Math"/>
+                  <w:lang w:val="en-US"/>
+                </w:rPr>
+                <m:t>x</m:t>
+              </m:r>
+              <m:ctrlPr>
+                <w:rPr>
+                  <w:rFonts w:ascii="Cambria Math" w:hAnsi="Cambria Math"/>
+                  <w:lang w:val="en-US"/>
+                </w:rPr>
+              </m:ctrlPr>
+            </m:e>
+            <m:sub>
+              <m:d>
+                <m:dPr>
+                  <m:ctrlPr>
+                    <w:rPr>
+                      <w:rFonts w:ascii="Cambria Math" w:hAnsi="Cambria Math"/>
+                      <w:i/>
+                      <w:lang w:val="en-US"/>
+                    </w:rPr>
+                  </m:ctrlPr>
+                </m:dPr>
+                <m:e>
+                  <m:r>
+                    <w:rPr>
+                      <w:rFonts w:ascii="Cambria Math" w:hAnsi="Cambria Math"/>
+                      <w:lang w:val="en-US"/>
+                    </w:rPr>
+                    <m:t>2</m:t>
+                  </m:r>
+                </m:e>
+              </m:d>
+            </m:sub>
+          </m:sSub>
+          <m:r>
+            <m:rPr>
+              <m:sty m:val="p"/>
+            </m:rPr>
+            <w:rPr>
+              <w:rFonts w:ascii="Cambria Math" w:hAnsi="Cambria Math"/>
+              <w:lang w:val="en-US"/>
+            </w:rPr>
+            <m:t>≤…≤</m:t>
+          </m:r>
+          <m:sSub>
+            <m:sSubPr>
+              <m:ctrlPr>
+                <w:rPr>
+                  <w:rFonts w:ascii="Cambria Math" w:hAnsi="Cambria Math"/>
+                  <w:i/>
+                  <w:lang w:val="en-US"/>
+                </w:rPr>
+              </m:ctrlPr>
+            </m:sSubPr>
+            <m:e>
+              <m:r>
+                <w:rPr>
+                  <w:rFonts w:ascii="Cambria Math" w:hAnsi="Cambria Math"/>
+                  <w:lang w:val="en-US"/>
+                </w:rPr>
+                <m:t>x</m:t>
+              </m:r>
+              <m:ctrlPr>
+                <w:rPr>
+                  <w:rFonts w:ascii="Cambria Math" w:hAnsi="Cambria Math"/>
+                  <w:lang w:val="en-US"/>
+                </w:rPr>
+              </m:ctrlPr>
+            </m:e>
+            <m:sub>
+              <m:d>
+                <m:dPr>
+                  <m:ctrlPr>
+                    <w:rPr>
+                      <w:rFonts w:ascii="Cambria Math" w:hAnsi="Cambria Math"/>
+                      <w:i/>
+                      <w:lang w:val="en-US"/>
+                    </w:rPr>
+                  </m:ctrlPr>
+                </m:dPr>
+                <m:e>
+                  <m:r>
+                    <w:rPr>
+                      <w:rFonts w:ascii="Cambria Math" w:hAnsi="Cambria Math"/>
+                      <w:lang w:val="en-US"/>
+                    </w:rPr>
+                    <m:t>n</m:t>
+                  </m:r>
+                </m:e>
+              </m:d>
+            </m:sub>
+          </m:sSub>
+        </m:oMath>
+      </m:oMathPara>
+    </w:p>
+    <w:p>
+      <w:pPr>
+        <w:numPr>
+          <w:ilvl w:val="0"/>
+          <w:numId w:val="42"/>
+        </w:numPr>
+        <w:spacing w:line="360" w:lineRule="auto"/>
+      </w:pPr>
+      <w:r>
+        <w:t>Для любого значения x определ</w:t>
+      </w:r>
+      <w:r>
+        <w:t>я</w:t>
+      </w:r>
+      <w:r>
+        <w:t>ем</w:t>
+      </w:r>
+      <w:r>
+        <w:t xml:space="preserve"> эмпирическую функцию распределения F(x) как:</w:t>
+      </w:r>
+    </w:p>
+    <w:p>
+      <w:pPr>
+        <w:spacing w:line="360" w:lineRule="auto"/>
+        <w:ind w:left="360"/>
+        <w:rPr>
+          <w:rFonts w:eastAsiaTheme="minorEastAsia"/>
+        </w:rPr>
+      </w:pPr>
+      <m:oMathPara>
+        <m:oMath>
+          <m:sSub>
+            <m:sSubPr>
+              <m:ctrlPr>
+                <w:rPr>
+                  <w:rFonts w:ascii="Cambria Math" w:hAnsi="Cambria Math"/>
+                  <w:i/>
+                </w:rPr>
+              </m:ctrlPr>
+            </m:sSubPr>
+            <m:e>
+              <m:r>
+                <w:rPr>
+                  <w:rFonts w:ascii="Cambria Math" w:hAnsi="Cambria Math"/>
+                </w:rPr>
+                <m:t>F</m:t>
+              </m:r>
+            </m:e>
+            <m:sub>
+              <m:r>
+                <w:rPr>
+                  <w:rFonts w:ascii="Cambria Math" w:hAnsi="Cambria Math"/>
+                </w:rPr>
+                <m:t>n</m:t>
+              </m:r>
+            </m:sub>
+          </m:sSub>
+          <m:d>
+            <m:dPr>
+              <m:ctrlPr>
+                <w:rPr>
+                  <w:rFonts w:ascii="Cambria Math" w:hAnsi="Cambria Math"/>
+                  <w:i/>
+                </w:rPr>
+              </m:ctrlPr>
+            </m:dPr>
+            <m:e>
+              <m:r>
+                <w:rPr>
+                  <w:rFonts w:ascii="Cambria Math" w:hAnsi="Cambria Math"/>
+                </w:rPr>
+                <m:t>x</m:t>
+              </m:r>
+            </m:e>
+          </m:d>
+          <m:r>
+            <w:rPr>
+              <w:rFonts w:ascii="Cambria Math" w:hAnsi="Cambria Math"/>
+            </w:rPr>
+            <m:t>=</m:t>
+          </m:r>
+          <m:f>
+            <m:fPr>
+              <m:ctrlPr>
+                <w:rPr>
+                  <w:rFonts w:ascii="Cambria Math" w:hAnsi="Cambria Math"/>
+                </w:rPr>
+              </m:ctrlPr>
+            </m:fPr>
+            <m:num>
+              <m:r>
+                <m:rPr>
+                  <m:nor/>
+                </m:rPr>
+                <w:rPr>
+                  <w:rFonts w:ascii="Cambria Math" w:hAnsi="Cambria Math"/>
+                </w:rPr>
+                <m:t>ч</m:t>
+              </m:r>
+              <m:r>
+                <m:rPr>
+                  <m:nor/>
+                </m:rPr>
+                <w:rPr>
+                  <w:rFonts w:ascii="Cambria Math" w:hAnsi="Cambria Math"/>
+                </w:rPr>
+                <m:t>исло элементов выборки</m:t>
+              </m:r>
+              <m:r>
+                <m:rPr>
+                  <m:sty m:val="p"/>
+                </m:rPr>
+                <w:rPr>
+                  <w:rFonts w:ascii="Cambria Math" w:hAnsi="Cambria Math"/>
+                </w:rPr>
+                <m:t>≤</m:t>
+              </m:r>
+              <m:r>
+                <w:rPr>
+                  <w:rFonts w:ascii="Cambria Math" w:hAnsi="Cambria Math"/>
+                </w:rPr>
+                <m:t>x</m:t>
+              </m:r>
+            </m:num>
+            <m:den>
+              <m:r>
+                <w:rPr>
+                  <w:rFonts w:ascii="Cambria Math" w:hAnsi="Cambria Math"/>
+                </w:rPr>
+                <m:t>n</m:t>
+              </m:r>
+              <m:ctrlPr>
+                <w:rPr>
+                  <w:rFonts w:ascii="Cambria Math" w:hAnsi="Cambria Math"/>
+                  <w:i/>
+                  <w:lang w:val="en-US"/>
+                </w:rPr>
+              </m:ctrlPr>
+            </m:den>
+          </m:f>
+        </m:oMath>
+      </m:oMathPara>
+    </w:p>
+    <w:p>
+      <w:pPr>
+        <w:spacing w:line="360" w:lineRule="auto"/>
         <w:ind w:firstLine="708"/>
       </w:pPr>
       <w:r>
@@ -4395,167 +5361,167 @@
           <w:sz w:val="24"/>
           <w:lang w:eastAsia="ru-RU"/>
         </w:rPr>
+        <w:t xml:space="preserve">    </w:t>
+      </w:r>
+      <w:r>
+        <w:rPr>
+          <w:rFonts w:ascii="Courier New" w:eastAsia="Times New Roman" w:hAnsi="Courier New"/>
+          <w:sz w:val="24"/>
+          <w:lang w:val="en-US" w:eastAsia="ru-RU"/>
+        </w:rPr>
+        <w:t xml:space="preserve"># </w:t>
+      </w:r>
+      <w:r>
+        <w:rPr>
+          <w:rFonts w:ascii="Courier New" w:eastAsia="Times New Roman" w:hAnsi="Courier New"/>
+          <w:sz w:val="24"/>
+          <w:lang w:eastAsia="ru-RU"/>
+        </w:rPr>
+        <w:t>Сортируем</w:t>
+      </w:r>
+      <w:r>
+        <w:rPr>
+          <w:rFonts w:ascii="Courier New" w:eastAsia="Times New Roman" w:hAnsi="Courier New"/>
+          <w:sz w:val="24"/>
+          <w:lang w:val="en-US" w:eastAsia="ru-RU"/>
+        </w:rPr>
+        <w:t xml:space="preserve"> </w:t>
+      </w:r>
+      <w:r>
+        <w:rPr>
+          <w:rFonts w:ascii="Courier New" w:eastAsia="Times New Roman" w:hAnsi="Courier New"/>
+          <w:sz w:val="24"/>
+          <w:lang w:eastAsia="ru-RU"/>
+        </w:rPr>
+        <w:t>данные</w:t>
+      </w:r>
+    </w:p>
+    <w:p>
+      <w:pPr>
+        <w:spacing w:line="360" w:lineRule="auto"/>
+        <w:rPr>
+          <w:rFonts w:ascii="Courier New" w:eastAsia="Times New Roman" w:hAnsi="Courier New"/>
+          <w:sz w:val="24"/>
+          <w:lang w:val="en-US" w:eastAsia="ru-RU"/>
+        </w:rPr>
+      </w:pPr>
+      <w:r>
+        <w:rPr>
+          <w:rFonts w:ascii="Courier New" w:eastAsia="Times New Roman" w:hAnsi="Courier New"/>
+          <w:sz w:val="24"/>
+          <w:lang w:val="en-US" w:eastAsia="ru-RU"/>
+        </w:rPr>
+        <w:t xml:space="preserve">    </w:t>
+      </w:r>
+      <w:proofErr w:type="spellStart"/>
+      <w:r>
+        <w:rPr>
+          <w:rFonts w:ascii="Courier New" w:eastAsia="Times New Roman" w:hAnsi="Courier New"/>
+          <w:sz w:val="24"/>
+          <w:lang w:val="en-US" w:eastAsia="ru-RU"/>
+        </w:rPr>
+        <w:t>sorted_data</w:t>
+      </w:r>
+      <w:proofErr w:type="spellEnd"/>
+      <w:r>
+        <w:rPr>
+          <w:rFonts w:ascii="Courier New" w:eastAsia="Times New Roman" w:hAnsi="Courier New"/>
+          <w:sz w:val="24"/>
+          <w:lang w:val="en-US" w:eastAsia="ru-RU"/>
+        </w:rPr>
+        <w:t xml:space="preserve"> = sorted(data)</w:t>
+      </w:r>
+    </w:p>
+    <w:p>
+      <w:pPr>
+        <w:spacing w:line="360" w:lineRule="auto"/>
+        <w:rPr>
+          <w:rFonts w:ascii="Courier New" w:eastAsia="Times New Roman" w:hAnsi="Courier New"/>
+          <w:sz w:val="24"/>
+          <w:lang w:val="en-US" w:eastAsia="ru-RU"/>
+        </w:rPr>
+      </w:pPr>
+      <w:r>
+        <w:rPr>
+          <w:rFonts w:ascii="Courier New" w:eastAsia="Times New Roman" w:hAnsi="Courier New"/>
+          <w:sz w:val="24"/>
+          <w:lang w:val="en-US" w:eastAsia="ru-RU"/>
+        </w:rPr>
+        <w:t xml:space="preserve">    n = </w:t>
+      </w:r>
+      <w:proofErr w:type="spellStart"/>
+      <w:r>
+        <w:rPr>
+          <w:rFonts w:ascii="Courier New" w:eastAsia="Times New Roman" w:hAnsi="Courier New"/>
+          <w:sz w:val="24"/>
+          <w:lang w:val="en-US" w:eastAsia="ru-RU"/>
+        </w:rPr>
+        <w:t>len</w:t>
+      </w:r>
+      <w:proofErr w:type="spellEnd"/>
+      <w:r>
+        <w:rPr>
+          <w:rFonts w:ascii="Courier New" w:eastAsia="Times New Roman" w:hAnsi="Courier New"/>
+          <w:sz w:val="24"/>
+          <w:lang w:val="en-US" w:eastAsia="ru-RU"/>
+        </w:rPr>
+        <w:t>(</w:t>
+      </w:r>
+      <w:proofErr w:type="spellStart"/>
+      <w:r>
+        <w:rPr>
+          <w:rFonts w:ascii="Courier New" w:eastAsia="Times New Roman" w:hAnsi="Courier New"/>
+          <w:sz w:val="24"/>
+          <w:lang w:val="en-US" w:eastAsia="ru-RU"/>
+        </w:rPr>
+        <w:t>sorted_data</w:t>
+      </w:r>
+      <w:proofErr w:type="spellEnd"/>
+      <w:r>
+        <w:rPr>
+          <w:rFonts w:ascii="Courier New" w:eastAsia="Times New Roman" w:hAnsi="Courier New"/>
+          <w:sz w:val="24"/>
+          <w:lang w:val="en-US" w:eastAsia="ru-RU"/>
+        </w:rPr>
+        <w:t>)</w:t>
+      </w:r>
+    </w:p>
+    <w:p>
+      <w:pPr>
+        <w:spacing w:line="360" w:lineRule="auto"/>
+        <w:rPr>
+          <w:rFonts w:ascii="Courier New" w:eastAsia="Times New Roman" w:hAnsi="Courier New"/>
+          <w:sz w:val="24"/>
+          <w:lang w:val="en-US" w:eastAsia="ru-RU"/>
+        </w:rPr>
+      </w:pPr>
+      <w:r>
+        <w:rPr>
+          <w:rFonts w:ascii="Courier New" w:eastAsia="Times New Roman" w:hAnsi="Courier New"/>
+          <w:sz w:val="24"/>
+          <w:lang w:val="en-US" w:eastAsia="ru-RU"/>
+        </w:rPr>
+        <w:t xml:space="preserve">    </w:t>
+      </w:r>
+    </w:p>
+    <w:p>
+      <w:pPr>
+        <w:spacing w:line="360" w:lineRule="auto"/>
+        <w:rPr>
+          <w:rFonts w:ascii="Courier New" w:eastAsia="Times New Roman" w:hAnsi="Courier New"/>
+          <w:sz w:val="24"/>
+          <w:lang w:val="en-US" w:eastAsia="ru-RU"/>
+        </w:rPr>
+      </w:pPr>
+      <w:r>
+        <w:rPr>
+          <w:rFonts w:ascii="Courier New" w:eastAsia="Times New Roman" w:hAnsi="Courier New"/>
+          <w:sz w:val="24"/>
+          <w:lang w:val="en-US" w:eastAsia="ru-RU"/>
+        </w:rPr>
         <w:lastRenderedPageBreak/>
         <w:t xml:space="preserve">    </w:t>
       </w:r>
-      <w:r>
-        <w:rPr>
-          <w:rFonts w:ascii="Courier New" w:eastAsia="Times New Roman" w:hAnsi="Courier New"/>
-          <w:sz w:val="24"/>
-          <w:lang w:val="en-US" w:eastAsia="ru-RU"/>
-        </w:rPr>
-        <w:t xml:space="preserve"># </w:t>
-      </w:r>
-      <w:r>
-        <w:rPr>
-          <w:rFonts w:ascii="Courier New" w:eastAsia="Times New Roman" w:hAnsi="Courier New"/>
-          <w:sz w:val="24"/>
-          <w:lang w:eastAsia="ru-RU"/>
-        </w:rPr>
-        <w:t>Сортируем</w:t>
-      </w:r>
-      <w:r>
-        <w:rPr>
-          <w:rFonts w:ascii="Courier New" w:eastAsia="Times New Roman" w:hAnsi="Courier New"/>
-          <w:sz w:val="24"/>
-          <w:lang w:val="en-US" w:eastAsia="ru-RU"/>
-        </w:rPr>
-        <w:t xml:space="preserve"> </w:t>
-      </w:r>
-      <w:r>
-        <w:rPr>
-          <w:rFonts w:ascii="Courier New" w:eastAsia="Times New Roman" w:hAnsi="Courier New"/>
-          <w:sz w:val="24"/>
-          <w:lang w:eastAsia="ru-RU"/>
-        </w:rPr>
-        <w:t>данные</w:t>
-      </w:r>
-    </w:p>
-    <w:p>
-      <w:pPr>
-        <w:spacing w:line="360" w:lineRule="auto"/>
-        <w:rPr>
-          <w:rFonts w:ascii="Courier New" w:eastAsia="Times New Roman" w:hAnsi="Courier New"/>
-          <w:sz w:val="24"/>
-          <w:lang w:val="en-US" w:eastAsia="ru-RU"/>
-        </w:rPr>
-      </w:pPr>
-      <w:r>
-        <w:rPr>
-          <w:rFonts w:ascii="Courier New" w:eastAsia="Times New Roman" w:hAnsi="Courier New"/>
-          <w:sz w:val="24"/>
-          <w:lang w:val="en-US" w:eastAsia="ru-RU"/>
-        </w:rPr>
-        <w:t xml:space="preserve">    </w:t>
-      </w:r>
-      <w:proofErr w:type="spellStart"/>
-      <w:r>
-        <w:rPr>
-          <w:rFonts w:ascii="Courier New" w:eastAsia="Times New Roman" w:hAnsi="Courier New"/>
-          <w:sz w:val="24"/>
-          <w:lang w:val="en-US" w:eastAsia="ru-RU"/>
-        </w:rPr>
-        <w:t>sorted_data</w:t>
-      </w:r>
-      <w:proofErr w:type="spellEnd"/>
-      <w:r>
-        <w:rPr>
-          <w:rFonts w:ascii="Courier New" w:eastAsia="Times New Roman" w:hAnsi="Courier New"/>
-          <w:sz w:val="24"/>
-          <w:lang w:val="en-US" w:eastAsia="ru-RU"/>
-        </w:rPr>
-        <w:t xml:space="preserve"> = sorted(data)</w:t>
-      </w:r>
-    </w:p>
-    <w:p>
-      <w:pPr>
-        <w:spacing w:line="360" w:lineRule="auto"/>
-        <w:rPr>
-          <w:rFonts w:ascii="Courier New" w:eastAsia="Times New Roman" w:hAnsi="Courier New"/>
-          <w:sz w:val="24"/>
-          <w:lang w:val="en-US" w:eastAsia="ru-RU"/>
-        </w:rPr>
-      </w:pPr>
-      <w:r>
-        <w:rPr>
-          <w:rFonts w:ascii="Courier New" w:eastAsia="Times New Roman" w:hAnsi="Courier New"/>
-          <w:sz w:val="24"/>
-          <w:lang w:val="en-US" w:eastAsia="ru-RU"/>
-        </w:rPr>
-        <w:t xml:space="preserve">    n = </w:t>
-      </w:r>
-      <w:proofErr w:type="spellStart"/>
-      <w:r>
-        <w:rPr>
-          <w:rFonts w:ascii="Courier New" w:eastAsia="Times New Roman" w:hAnsi="Courier New"/>
-          <w:sz w:val="24"/>
-          <w:lang w:val="en-US" w:eastAsia="ru-RU"/>
-        </w:rPr>
-        <w:t>len</w:t>
-      </w:r>
-      <w:proofErr w:type="spellEnd"/>
-      <w:r>
-        <w:rPr>
-          <w:rFonts w:ascii="Courier New" w:eastAsia="Times New Roman" w:hAnsi="Courier New"/>
-          <w:sz w:val="24"/>
-          <w:lang w:val="en-US" w:eastAsia="ru-RU"/>
-        </w:rPr>
-        <w:t>(</w:t>
-      </w:r>
-      <w:proofErr w:type="spellStart"/>
-      <w:r>
-        <w:rPr>
-          <w:rFonts w:ascii="Courier New" w:eastAsia="Times New Roman" w:hAnsi="Courier New"/>
-          <w:sz w:val="24"/>
-          <w:lang w:val="en-US" w:eastAsia="ru-RU"/>
-        </w:rPr>
-        <w:t>sorted_data</w:t>
-      </w:r>
-      <w:proofErr w:type="spellEnd"/>
-      <w:r>
-        <w:rPr>
-          <w:rFonts w:ascii="Courier New" w:eastAsia="Times New Roman" w:hAnsi="Courier New"/>
-          <w:sz w:val="24"/>
-          <w:lang w:val="en-US" w:eastAsia="ru-RU"/>
-        </w:rPr>
-        <w:t>)</w:t>
-      </w:r>
-    </w:p>
-    <w:p>
-      <w:pPr>
-        <w:spacing w:line="360" w:lineRule="auto"/>
-        <w:rPr>
-          <w:rFonts w:ascii="Courier New" w:eastAsia="Times New Roman" w:hAnsi="Courier New"/>
-          <w:sz w:val="24"/>
-          <w:lang w:val="en-US" w:eastAsia="ru-RU"/>
-        </w:rPr>
-      </w:pPr>
-      <w:r>
-        <w:rPr>
-          <w:rFonts w:ascii="Courier New" w:eastAsia="Times New Roman" w:hAnsi="Courier New"/>
-          <w:sz w:val="24"/>
-          <w:lang w:val="en-US" w:eastAsia="ru-RU"/>
-        </w:rPr>
-        <w:t xml:space="preserve">    </w:t>
-      </w:r>
-    </w:p>
-    <w:p>
-      <w:pPr>
-        <w:spacing w:line="360" w:lineRule="auto"/>
-        <w:rPr>
-          <w:rFonts w:ascii="Courier New" w:eastAsia="Times New Roman" w:hAnsi="Courier New"/>
-          <w:sz w:val="24"/>
-          <w:lang w:val="en-US" w:eastAsia="ru-RU"/>
-        </w:rPr>
-      </w:pPr>
-      <w:r>
-        <w:rPr>
-          <w:rFonts w:ascii="Courier New" w:eastAsia="Times New Roman" w:hAnsi="Courier New"/>
-          <w:sz w:val="24"/>
-          <w:lang w:val="en-US" w:eastAsia="ru-RU"/>
-        </w:rPr>
-        <w:t xml:space="preserve">    </w:t>
-      </w:r>
       <w:proofErr w:type="spellStart"/>
       <w:r>
         <w:rPr>
@@ -5544,7 +6510,6 @@
           <w:sz w:val="24"/>
           <w:lang w:val="en-US" w:eastAsia="ru-RU"/>
         </w:rPr>
-        <w:lastRenderedPageBreak/>
         <w:t xml:space="preserve">    </w:t>
       </w:r>
       <w:r>
@@ -5705,6 +6670,7 @@
           <w:sz w:val="24"/>
           <w:lang w:eastAsia="ru-RU"/>
         </w:rPr>
+        <w:lastRenderedPageBreak/>
         <w:t xml:space="preserve">    </w:t>
       </w:r>
       <w:proofErr w:type="spellStart"/>
@@ -6772,14 +7738,27 @@
       <w:r>
         <w:t xml:space="preserve">Рисунок </w:t>
       </w:r>
-      <w:fldSimple w:instr=" SEQ Рисунок \* ARABIC ">
-        <w:r>
-          <w:rPr>
-            <w:noProof/>
-          </w:rPr>
-          <w:t>4</w:t>
-        </w:r>
-      </w:fldSimple>
+      <w:r>
+        <w:fldChar w:fldCharType="begin"/>
+      </w:r>
+      <w:r>
+        <w:instrText xml:space="preserve"> SEQ Рисунок \* ARABIC </w:instrText>
+      </w:r>
+      <w:r>
+        <w:fldChar w:fldCharType="separate"/>
+      </w:r>
+      <w:r>
+        <w:rPr>
+          <w:noProof/>
+        </w:rPr>
+        <w:t>4</w:t>
+      </w:r>
+      <w:r>
+        <w:rPr>
+          <w:noProof/>
+        </w:rPr>
+        <w:fldChar w:fldCharType="end"/>
+      </w:r>
       <w:r>
         <w:t xml:space="preserve"> – Функция распределения </w:t>
       </w:r>
@@ -8351,6 +9330,10 @@
       <w:pPr>
         <w:spacing w:line="360" w:lineRule="auto"/>
         <w:jc w:val="center"/>
+        <w:rPr>
+          <w:rFonts w:eastAsiaTheme="minorEastAsia"/>
+          <w:lang w:val="en-US"/>
+        </w:rPr>
       </w:pPr>
       <m:oMath>
         <m:r>
@@ -8373,22 +9356,55 @@
               <w:rPr>
                 <w:rFonts w:ascii="Cambria Math" w:hAnsi="Cambria Math"/>
               </w:rPr>
-              <m:t>x;μ, ω</m:t>
+              <m:t>x</m:t>
+            </m:r>
+            <m:r>
+              <w:rPr>
+                <w:rFonts w:ascii="Cambria Math" w:hAnsi="Cambria Math"/>
+                <w:lang w:val="en-US"/>
+              </w:rPr>
+              <m:t>;</m:t>
+            </m:r>
+            <m:r>
+              <m:rPr>
+                <m:sty m:val="p"/>
+              </m:rPr>
+              <w:rPr>
+                <w:rFonts w:ascii="Cambria Math" w:hAnsi="Cambria Math"/>
+              </w:rPr>
+              <m:t>μ</m:t>
+            </m:r>
+            <m:r>
+              <w:rPr>
+                <w:rFonts w:ascii="Cambria Math" w:hAnsi="Cambria Math"/>
+                <w:lang w:val="en-US"/>
+              </w:rPr>
+              <m:t>,</m:t>
+            </m:r>
+            <m:r>
+              <m:rPr>
+                <m:nor/>
+              </m:rPr>
+              <w:rPr>
+                <w:rFonts w:ascii="Cambria Math" w:hAnsi="Cambria Math"/>
+                <w:lang w:val="en-US"/>
+              </w:rPr>
+              <m:t>loc</m:t>
             </m:r>
           </m:e>
         </m:d>
         <m:r>
           <w:rPr>
             <w:rFonts w:ascii="Cambria Math" w:hAnsi="Cambria Math"/>
+            <w:lang w:val="en-US"/>
           </w:rPr>
-          <m:t xml:space="preserve">= </m:t>
+          <m:t>=</m:t>
         </m:r>
         <m:f>
           <m:fPr>
             <m:ctrlPr>
               <w:rPr>
                 <w:rFonts w:ascii="Cambria Math" w:hAnsi="Cambria Math"/>
-                <w:i/>
               </w:rPr>
             </m:ctrlPr>
           </m:fPr>
@@ -8396,51 +9412,10 @@
             <m:r>
               <w:rPr>
                 <w:rFonts w:ascii="Cambria Math" w:hAnsi="Cambria Math"/>
-              </w:rPr>
-              <m:t>γ(</m:t>
-            </m:r>
-            <m:r>
-              <w:rPr>
-                <w:rFonts w:ascii="Cambria Math" w:hAnsi="Cambria Math"/>
                 <w:lang w:val="en-US"/>
               </w:rPr>
-              <m:t>μ</m:t>
+              <m:t>2</m:t>
             </m:r>
-            <m:r>
-              <w:rPr>
-                <w:rFonts w:ascii="Cambria Math" w:hAnsi="Cambria Math"/>
-              </w:rPr>
-              <m:t xml:space="preserve">, </m:t>
-            </m:r>
-            <m:f>
-              <m:fPr>
-                <m:ctrlPr>
-                  <w:rPr>
-                    <w:rFonts w:ascii="Cambria Math" w:hAnsi="Cambria Math"/>
-                    <w:i/>
-                    <w:lang w:val="en-US"/>
-                  </w:rPr>
-                </m:ctrlPr>
-              </m:fPr>
-              <m:num>
-                <m:r>
-                  <w:rPr>
-                    <w:rFonts w:ascii="Cambria Math" w:hAnsi="Cambria Math"/>
-                    <w:lang w:val="en-US"/>
-                  </w:rPr>
-                  <m:t>μ</m:t>
-                </m:r>
-              </m:num>
-              <m:den>
-                <m:r>
-                  <w:rPr>
-                    <w:rFonts w:ascii="Cambria Math" w:hAnsi="Cambria Math"/>
-                    <w:lang w:val="en-US"/>
-                  </w:rPr>
-                  <m:t>ω</m:t>
-                </m:r>
-              </m:den>
-            </m:f>
             <m:sSup>
               <m:sSupPr>
                 <m:ctrlPr>
@@ -8452,109 +9427,460 @@
               </m:sSupPr>
               <m:e>
                 <m:r>
+                  <m:rPr>
+                    <m:sty m:val="p"/>
+                  </m:rPr>
+                  <w:rPr>
+                    <w:rFonts w:ascii="Cambria Math" w:hAnsi="Cambria Math"/>
+                  </w:rPr>
+                  <m:t>μ</m:t>
+                </m:r>
+              </m:e>
+              <m:sup>
+                <m:r>
+                  <m:rPr>
+                    <m:sty m:val="p"/>
+                  </m:rPr>
+                  <w:rPr>
+                    <w:rFonts w:ascii="Cambria Math" w:hAnsi="Cambria Math"/>
+                  </w:rPr>
+                  <m:t>μ</m:t>
+                </m:r>
+              </m:sup>
+            </m:sSup>
+            <m:ctrlPr>
+              <w:rPr>
+                <w:rFonts w:ascii="Cambria Math" w:hAnsi="Cambria Math"/>
+                <w:i/>
+              </w:rPr>
+            </m:ctrlPr>
+          </m:num>
+          <m:den>
+            <m:r>
+              <m:rPr>
+                <m:sty m:val="p"/>
+              </m:rPr>
+              <w:rPr>
+                <w:rFonts w:ascii="Cambria Math" w:hAnsi="Cambria Math"/>
+              </w:rPr>
+              <m:t>Γ</m:t>
+            </m:r>
+            <m:d>
+              <m:dPr>
+                <m:ctrlPr>
+                  <w:rPr>
+                    <w:rFonts w:ascii="Cambria Math" w:hAnsi="Cambria Math"/>
+                    <w:i/>
+                  </w:rPr>
+                </m:ctrlPr>
+              </m:dPr>
+              <m:e>
+                <m:r>
+                  <m:rPr>
+                    <m:sty m:val="p"/>
+                  </m:rPr>
+                  <w:rPr>
+                    <w:rFonts w:ascii="Cambria Math" w:hAnsi="Cambria Math"/>
+                  </w:rPr>
+                  <m:t>μ</m:t>
+                </m:r>
+              </m:e>
+            </m:d>
+            <m:ctrlPr>
+              <w:rPr>
+                <w:rFonts w:ascii="Cambria Math" w:hAnsi="Cambria Math"/>
+                <w:i/>
+              </w:rPr>
+            </m:ctrlPr>
+          </m:den>
+        </m:f>
+        <m:sSup>
+          <m:sSupPr>
+            <m:ctrlPr>
+              <w:rPr>
+                <w:rFonts w:ascii="Cambria Math" w:hAnsi="Cambria Math"/>
+                <w:i/>
+              </w:rPr>
+            </m:ctrlPr>
+          </m:sSupPr>
+          <m:e>
+            <m:d>
+              <m:dPr>
+                <m:ctrlPr>
+                  <w:rPr>
+                    <w:rFonts w:ascii="Cambria Math" w:hAnsi="Cambria Math"/>
+                    <w:i/>
+                  </w:rPr>
+                </m:ctrlPr>
+              </m:dPr>
+              <m:e>
+                <m:r>
                   <w:rPr>
                     <w:rFonts w:ascii="Cambria Math" w:hAnsi="Cambria Math"/>
                   </w:rPr>
                   <m:t>x</m:t>
                 </m:r>
-              </m:e>
-              <m:sup>
                 <m:r>
                   <w:rPr>
                     <w:rFonts w:ascii="Cambria Math" w:hAnsi="Cambria Math"/>
+                    <w:lang w:val="en-US"/>
                   </w:rPr>
-                  <m:t>2</m:t>
+                  <m:t>-</m:t>
                 </m:r>
-              </m:sup>
-            </m:sSup>
+                <m:r>
+                  <m:rPr>
+                    <m:nor/>
+                  </m:rPr>
+                  <w:rPr>
+                    <w:rFonts w:ascii="Cambria Math" w:hAnsi="Cambria Math"/>
+                    <w:lang w:val="en-US"/>
+                  </w:rPr>
+                  <m:t>loc</m:t>
+                </m:r>
+              </m:e>
+            </m:d>
+          </m:e>
+          <m:sup>
+            <m:r>
+              <w:rPr>
+                <w:rFonts w:ascii="Cambria Math" w:hAnsi="Cambria Math"/>
+                <w:lang w:val="en-US"/>
+              </w:rPr>
+              <m:t>2</m:t>
+            </m:r>
+            <m:r>
+              <m:rPr>
+                <m:sty m:val="p"/>
+              </m:rPr>
+              <w:rPr>
+                <w:rFonts w:ascii="Cambria Math" w:hAnsi="Cambria Math"/>
+              </w:rPr>
+              <m:t>μ</m:t>
+            </m:r>
+            <m:r>
+              <w:rPr>
+                <w:rFonts w:ascii="Cambria Math" w:hAnsi="Cambria Math"/>
+                <w:lang w:val="en-US"/>
+              </w:rPr>
+              <m:t>-1</m:t>
+            </m:r>
+          </m:sup>
+        </m:sSup>
+        <m:func>
+          <m:funcPr>
+            <m:ctrlPr>
+              <w:rPr>
+                <w:rFonts w:ascii="Cambria Math" w:hAnsi="Cambria Math"/>
+              </w:rPr>
+            </m:ctrlPr>
+          </m:funcPr>
+          <m:fName>
+            <m:r>
+              <m:rPr>
+                <m:sty m:val="p"/>
+              </m:rPr>
+              <w:rPr>
+                <w:rFonts w:ascii="Cambria Math" w:hAnsi="Cambria Math"/>
+                <w:lang w:val="en-US"/>
+              </w:rPr>
+              <m:t>exp</m:t>
+            </m:r>
+            <m:ctrlPr>
+              <w:rPr>
+                <w:rFonts w:ascii="Cambria Math" w:hAnsi="Cambria Math"/>
+                <w:i/>
+              </w:rPr>
+            </m:ctrlPr>
+          </m:fName>
+          <m:e>
+            <m:d>
+              <m:dPr>
+                <m:ctrlPr>
+                  <w:rPr>
+                    <w:rFonts w:ascii="Cambria Math" w:hAnsi="Cambria Math"/>
+                  </w:rPr>
+                </m:ctrlPr>
+              </m:dPr>
+              <m:e>
+                <m:r>
+                  <w:rPr>
+                    <w:rFonts w:ascii="Cambria Math" w:hAnsi="Cambria Math"/>
+                    <w:lang w:val="en-US"/>
+                  </w:rPr>
+                  <m:t>-</m:t>
+                </m:r>
+                <m:r>
+                  <w:rPr>
+                    <w:rFonts w:ascii="Cambria Math" w:hAnsi="Cambria Math"/>
+                    <w:lang w:val="en-US"/>
+                  </w:rPr>
+                  <m:t>μ</m:t>
+                </m:r>
+                <m:sSup>
+                  <m:sSupPr>
+                    <m:ctrlPr>
+                      <w:rPr>
+                        <w:rFonts w:ascii="Cambria Math" w:hAnsi="Cambria Math"/>
+                        <w:i/>
+                      </w:rPr>
+                    </m:ctrlPr>
+                  </m:sSupPr>
+                  <m:e>
+                    <m:d>
+                      <m:dPr>
+                        <m:ctrlPr>
+                          <w:rPr>
+                            <w:rFonts w:ascii="Cambria Math" w:hAnsi="Cambria Math"/>
+                            <w:i/>
+                          </w:rPr>
+                        </m:ctrlPr>
+                      </m:dPr>
+                      <m:e>
+                        <m:r>
+                          <w:rPr>
+                            <w:rFonts w:ascii="Cambria Math" w:hAnsi="Cambria Math"/>
+                          </w:rPr>
+                          <m:t>x</m:t>
+                        </m:r>
+                        <m:r>
+                          <w:rPr>
+                            <w:rFonts w:ascii="Cambria Math" w:hAnsi="Cambria Math"/>
+                            <w:lang w:val="en-US"/>
+                          </w:rPr>
+                          <m:t>-</m:t>
+                        </m:r>
+                        <m:r>
+                          <m:rPr>
+                            <m:nor/>
+                          </m:rPr>
+                          <w:rPr>
+                            <w:rFonts w:ascii="Cambria Math" w:hAnsi="Cambria Math"/>
+                            <w:lang w:val="en-US"/>
+                          </w:rPr>
+                          <m:t>loc</m:t>
+                        </m:r>
+                      </m:e>
+                    </m:d>
+                  </m:e>
+                  <m:sup>
+                    <m:r>
+                      <w:rPr>
+                        <w:rFonts w:ascii="Cambria Math" w:hAnsi="Cambria Math"/>
+                        <w:lang w:val="en-US"/>
+                      </w:rPr>
+                      <m:t>2</m:t>
+                    </m:r>
+                  </m:sup>
+                </m:sSup>
+                <m:ctrlPr>
+                  <w:rPr>
+                    <w:rFonts w:ascii="Cambria Math" w:hAnsi="Cambria Math"/>
+                    <w:i/>
+                  </w:rPr>
+                </m:ctrlPr>
+              </m:e>
+            </m:d>
+          </m:e>
+        </m:func>
+        <m:r>
+          <w:rPr>
+            <w:rFonts w:ascii="Cambria Math" w:hAnsi="Cambria Math"/>
+            <w:lang w:val="en-US"/>
+          </w:rPr>
+          <m:t>,</m:t>
+        </m:r>
+        <m:r>
+          <m:rPr>
+            <m:sty m:val="p"/>
+          </m:rPr>
+          <w:rPr>
+            <w:rFonts w:ascii="Cambria Math" w:hAnsi="Cambria Math"/>
+            <w:lang w:val="en-US"/>
+          </w:rPr>
+          <m:t> </m:t>
+        </m:r>
+        <m:r>
+          <w:rPr>
+            <w:rFonts w:ascii="Cambria Math" w:hAnsi="Cambria Math"/>
+          </w:rPr>
+          <m:t>x</m:t>
+        </m:r>
+        <m:r>
+          <m:rPr>
+            <m:sty m:val="p"/>
+          </m:rPr>
+          <w:rPr>
+            <w:rFonts w:ascii="Cambria Math" w:hAnsi="Cambria Math"/>
+            <w:lang w:val="en-US"/>
+          </w:rPr>
+          <m:t>≥</m:t>
+        </m:r>
+        <m:r>
+          <m:rPr>
+            <m:nor/>
+          </m:rPr>
+          <w:rPr>
+            <w:rFonts w:ascii="Cambria Math" w:hAnsi="Cambria Math"/>
+            <w:lang w:val="en-US"/>
+          </w:rPr>
+          <m:t>loc</m:t>
+        </m:r>
+      </m:oMath>
+      <w:r>
+        <w:rPr>
+          <w:rFonts w:eastAsiaTheme="minorEastAsia"/>
+          <w:lang w:val="en-US"/>
+        </w:rPr>
+        <w:t>,</w:t>
+      </w:r>
+    </w:p>
+    <w:p>
+      <w:pPr>
+        <w:spacing w:line="360" w:lineRule="auto"/>
+        <w:rPr>
+          <w:rFonts w:eastAsiaTheme="minorEastAsia"/>
+        </w:rPr>
+      </w:pPr>
+      <w:r>
+        <w:rPr>
+          <w:rFonts w:eastAsiaTheme="minorEastAsia"/>
+        </w:rPr>
+        <w:t xml:space="preserve">где </w:t>
+      </w:r>
+      <m:oMath>
+        <m:r>
+          <m:rPr>
+            <m:sty m:val="p"/>
+          </m:rPr>
+          <w:rPr>
+            <w:rFonts w:ascii="Cambria Math" w:hAnsi="Cambria Math"/>
+          </w:rPr>
+          <m:t>μ≥</m:t>
+        </m:r>
+        <m:f>
+          <m:fPr>
+            <m:ctrlPr>
+              <w:rPr>
+                <w:rFonts w:ascii="Cambria Math" w:hAnsi="Cambria Math"/>
+              </w:rPr>
+            </m:ctrlPr>
+          </m:fPr>
+          <m:num>
             <m:r>
               <w:rPr>
                 <w:rFonts w:ascii="Cambria Math" w:hAnsi="Cambria Math"/>
               </w:rPr>
-              <m:t>)</m:t>
+              <m:t>1</m:t>
             </m:r>
+            <m:ctrlPr>
+              <w:rPr>
+                <w:rFonts w:ascii="Cambria Math" w:hAnsi="Cambria Math"/>
+                <w:i/>
+              </w:rPr>
+            </m:ctrlPr>
           </m:num>
           <m:den>
             <m:r>
               <w:rPr>
                 <w:rFonts w:ascii="Cambria Math" w:hAnsi="Cambria Math"/>
               </w:rPr>
-              <m:t>Г(</m:t>
+              <m:t>2</m:t>
             </m:r>
-            <m:r>
+            <m:ctrlPr>
               <w:rPr>
                 <w:rFonts w:ascii="Cambria Math" w:hAnsi="Cambria Math"/>
-                <w:lang w:val="en-US"/>
+                <w:i/>
+              </w:rPr>
+            </m:ctrlPr>
+          </m:den>
+        </m:f>
+      </m:oMath>
+      <w:r>
+        <w:t xml:space="preserve"> </w:t>
+      </w:r>
+      <w:r>
+        <w:t xml:space="preserve"> </w:t>
+      </w:r>
+      <w:r>
+        <w:t>— параметр формы,</w:t>
+      </w:r>
+      <w:r>
+        <w:rPr>
+          <w:rFonts w:eastAsiaTheme="minorEastAsia"/>
+        </w:rPr>
+        <w:t xml:space="preserve"> </w:t>
+      </w:r>
+      <w:proofErr w:type="spellStart"/>
+      <m:oMath>
+        <m:r>
+          <m:rPr>
+            <m:nor/>
+          </m:rPr>
+          <w:rPr>
+            <w:rFonts w:ascii="Cambria Math" w:hAnsi="Cambria Math"/>
+          </w:rPr>
+          <m:t>loc</m:t>
+        </m:r>
+        <w:proofErr w:type="spellEnd"/>
+        <m:r>
+          <m:rPr>
+            <m:sty m:val="p"/>
+          </m:rPr>
+          <w:rPr>
+            <w:rFonts w:ascii="Cambria Math" w:hAnsi="Cambria Math"/>
+          </w:rPr>
+          <m:t>∈</m:t>
+        </m:r>
+        <m:r>
+          <w:rPr>
+            <w:rFonts w:ascii="Cambria Math" w:hAnsi="Cambria Math"/>
+          </w:rPr>
+          <m:t>R</m:t>
+        </m:r>
+      </m:oMath>
+      <w:r>
+        <w:t xml:space="preserve"> — параметр смещения,</w:t>
+      </w:r>
+      <w:r>
+        <w:rPr>
+          <w:rFonts w:eastAsiaTheme="minorEastAsia"/>
+        </w:rPr>
+        <w:t xml:space="preserve"> </w:t>
+      </w:r>
+      <m:oMath>
+        <m:r>
+          <m:rPr>
+            <m:sty m:val="p"/>
+          </m:rPr>
+          <w:rPr>
+            <w:rFonts w:ascii="Cambria Math" w:hAnsi="Cambria Math"/>
+          </w:rPr>
+          <m:t>Γ</m:t>
+        </m:r>
+        <m:d>
+          <m:dPr>
+            <m:ctrlPr>
+              <w:rPr>
+                <w:rFonts w:ascii="Cambria Math" w:hAnsi="Cambria Math"/>
+                <w:i/>
+              </w:rPr>
+            </m:ctrlPr>
+          </m:dPr>
+          <m:e>
+            <m:r>
+              <m:rPr>
+                <m:sty m:val="p"/>
+              </m:rPr>
+              <w:rPr>
+                <w:rFonts w:ascii="Cambria Math" w:hAnsi="Cambria Math"/>
               </w:rPr>
               <m:t>μ</m:t>
             </m:r>
-            <m:r>
-              <w:rPr>
-                <w:rFonts w:ascii="Cambria Math" w:hAnsi="Cambria Math"/>
-              </w:rPr>
-              <m:t>)</m:t>
-            </m:r>
-          </m:den>
-        </m:f>
+          </m:e>
+        </m:d>
       </m:oMath>
       <w:r>
-        <w:t xml:space="preserve"> ,</w:t>
-      </w:r>
-      <w:r>
-        <w:t xml:space="preserve"> </w:t>
-      </w:r>
-    </w:p>
-    <w:p>
-      <w:pPr>
-        <w:spacing w:line="360" w:lineRule="auto"/>
-      </w:pPr>
-      <w:r>
-        <w:t xml:space="preserve">где </w:t>
-      </w:r>
-      <w:r>
-        <w:sym w:font="Symbol" w:char="F067"/>
-      </w:r>
-      <w:r>
-        <w:t xml:space="preserve"> </w:t>
-      </w:r>
-      <w:r>
-        <w:t>–</w:t>
-      </w:r>
-      <w:r>
-        <w:t xml:space="preserve"> </w:t>
-      </w:r>
-      <w:r>
-        <w:t>нижняя неполная гамма-функция</w:t>
-      </w:r>
-      <w:r>
-        <w:t xml:space="preserve">, Г </w:t>
-      </w:r>
-      <w:r>
-        <w:t>–</w:t>
-      </w:r>
-      <w:r>
-        <w:t xml:space="preserve"> гамма-функция, </w:t>
-      </w:r>
-      <w:r>
-        <w:t xml:space="preserve">µ </w:t>
-      </w:r>
-      <w:r>
-        <w:t>–</w:t>
-      </w:r>
-      <w:r>
-        <w:t xml:space="preserve"> параметр формы, ω </w:t>
-      </w:r>
-      <w:r>
-        <w:t>–</w:t>
-      </w:r>
-      <w:r>
-        <w:t xml:space="preserve"> параметр </w:t>
-      </w:r>
-      <w:r>
-        <w:t>масштаба</w:t>
-      </w:r>
-      <w:r>
-        <w:t>.</w:t>
+        <w:t xml:space="preserve"> — гамма-функция.</w:t>
       </w:r>
     </w:p>
     <w:p>
@@ -10014,7 +11340,14 @@
             <w:rStyle w:val="ab"/>
             <w:lang w:val="en-US"/>
           </w:rPr>
-          <w:t>ru</w:t>
+          <w:t>r</w:t>
+        </w:r>
+        <w:r>
+          <w:rPr>
+            <w:rStyle w:val="ab"/>
+            <w:lang w:val="en-US"/>
+          </w:rPr>
+          <w:t>u</w:t>
         </w:r>
         <w:proofErr w:type="spellEnd"/>
         <w:r>
@@ -10126,6 +11459,11 @@
           <w:numId w:val="29"/>
         </w:numPr>
         <w:ind w:left="0" w:firstLine="851"/>
+        <w:rPr>
+          <w:rStyle w:val="ab"/>
+          <w:color w:val="auto"/>
+          <w:u w:val="none"/>
+        </w:rPr>
       </w:pPr>
       <w:r>
         <w:rPr>
@@ -10197,7 +11535,14 @@
             <w:rStyle w:val="ab"/>
             <w:lang w:val="en-US"/>
           </w:rPr>
-          <w:t>asa</w:t>
+          <w:t>as</w:t>
+        </w:r>
+        <w:r>
+          <w:rPr>
+            <w:rStyle w:val="ab"/>
+            <w:lang w:val="en-US"/>
+          </w:rPr>
+          <w:t>a</w:t>
         </w:r>
         <w:proofErr w:type="spellEnd"/>
         <w:r>
@@ -10312,6 +11657,135 @@
     </w:p>
     <w:p>
       <w:pPr>
+        <w:pStyle w:val="a4"/>
+        <w:numPr>
+          <w:ilvl w:val="0"/>
+          <w:numId w:val="29"/>
+        </w:numPr>
+        <w:ind w:left="0" w:firstLine="851"/>
+      </w:pPr>
+      <w:r>
+        <w:t>Тихонов</w:t>
+      </w:r>
+      <w:r>
+        <w:rPr>
+          <w:lang w:val="en-US"/>
+        </w:rPr>
+        <w:t xml:space="preserve"> </w:t>
+      </w:r>
+      <w:r>
+        <w:t>В</w:t>
+      </w:r>
+      <w:r>
+        <w:rPr>
+          <w:lang w:val="en-US"/>
+        </w:rPr>
+        <w:t>.</w:t>
+      </w:r>
+      <w:r>
+        <w:t>И</w:t>
+      </w:r>
+      <w:r>
+        <w:rPr>
+          <w:lang w:val="en-US"/>
+        </w:rPr>
+        <w:t xml:space="preserve">. </w:t>
+      </w:r>
+      <w:r>
+        <w:t>Статистическая</w:t>
+      </w:r>
+      <w:r>
+        <w:rPr>
+          <w:lang w:val="en-US"/>
+        </w:rPr>
+        <w:t xml:space="preserve"> </w:t>
+      </w:r>
+      <w:r>
+        <w:t>радиотехника</w:t>
+      </w:r>
+      <w:r>
+        <w:rPr>
+          <w:lang w:val="en-US"/>
+        </w:rPr>
+        <w:t xml:space="preserve">. – </w:t>
+      </w:r>
+      <w:r>
+        <w:t>М</w:t>
+      </w:r>
+      <w:r>
+        <w:rPr>
+          <w:lang w:val="en-US"/>
+        </w:rPr>
+        <w:t xml:space="preserve">.: </w:t>
+      </w:r>
+      <w:r>
+        <w:t>Советское</w:t>
+      </w:r>
+      <w:r>
+        <w:rPr>
+          <w:lang w:val="en-US"/>
+        </w:rPr>
+        <w:t xml:space="preserve"> </w:t>
+      </w:r>
+      <w:r>
+        <w:t>радио</w:t>
+      </w:r>
+      <w:r>
+        <w:rPr>
+          <w:lang w:val="en-US"/>
+        </w:rPr>
+        <w:t>, 1966.</w:t>
+      </w:r>
+    </w:p>
+    <w:p>
+      <w:pPr>
+        <w:pStyle w:val="a4"/>
+        <w:numPr>
+          <w:ilvl w:val="0"/>
+          <w:numId w:val="29"/>
+        </w:numPr>
+        <w:ind w:left="0" w:firstLine="851"/>
+      </w:pPr>
+      <w:r>
+        <w:rPr>
+          <w:lang w:val="en-US"/>
+        </w:rPr>
+        <w:t xml:space="preserve">Tang Z., Hou T., Liu Y., Zhang J., </w:t>
+      </w:r>
+      <w:proofErr w:type="spellStart"/>
+      <w:r>
+        <w:rPr>
+          <w:lang w:val="en-US"/>
+        </w:rPr>
+        <w:t>Hanzo</w:t>
+      </w:r>
+      <w:proofErr w:type="spellEnd"/>
+      <w:r>
+        <w:rPr>
+          <w:lang w:val="en-US"/>
+        </w:rPr>
+        <w:t xml:space="preserve"> L. Physical Layer Security of Intelligent Reflective Surface Aided NOMA Networks // </w:t>
+      </w:r>
+      <w:proofErr w:type="spellStart"/>
+      <w:r>
+        <w:rPr>
+          <w:lang w:val="en-US"/>
+        </w:rPr>
+        <w:t>arXiv</w:t>
+      </w:r>
+      <w:proofErr w:type="spellEnd"/>
+      <w:r>
+        <w:rPr>
+          <w:lang w:val="en-US"/>
+        </w:rPr>
+        <w:t xml:space="preserve"> preprint arXiv:2011.03417. </w:t>
+      </w:r>
+      <w:r>
+        <w:t>2020</w:t>
+      </w:r>
+    </w:p>
+    <w:p>
+      <w:pPr>
         <w:spacing w:after="0" w:line="360" w:lineRule="auto"/>
         <w:contextualSpacing/>
         <w:jc w:val="center"/>
@@ -10320,6 +11794,7 @@
           <w:color w:val="000000" w:themeColor="text1"/>
           <w:sz w:val="16"/>
           <w:szCs w:val="16"/>
+          <w:lang w:val="en-US"/>
         </w:rPr>
       </w:pPr>
     </w:p>
@@ -11368,6 +12843,119 @@
     </w:lvl>
   </w:abstractNum>
   <w:abstractNum w:abstractNumId="8" w15:restartNumberingAfterBreak="0">
+    <w:nsid w:val="087F1606"/>
+    <w:multiLevelType w:val="multilevel"/>
+    <w:tmpl w:val="0CEC3CAA"/>
+    <w:lvl w:ilvl="0">
+      <w:start w:val="1"/>
+      <w:numFmt w:val="decimal"/>
+      <w:lvlText w:val="%1."/>
+      <w:lvlJc w:val="left"/>
+      <w:pPr>
+        <w:tabs>
+          <w:tab w:val="num" w:pos="720"/>
+        </w:tabs>
+        <w:ind w:left="720" w:hanging="360"/>
+      </w:pPr>
+    </w:lvl>
+    <w:lvl w:ilvl="1" w:tentative="1">
+      <w:start w:val="1"/>
+      <w:numFmt w:val="decimal"/>
+      <w:lvlText w:val="%2."/>
+      <w:lvlJc w:val="left"/>
+      <w:pPr>
+        <w:tabs>
+          <w:tab w:val="num" w:pos="1440"/>
+        </w:tabs>
+        <w:ind w:left="1440" w:hanging="360"/>
+      </w:pPr>
+    </w:lvl>
+    <w:lvl w:ilvl="2" w:tentative="1">
+      <w:start w:val="1"/>
+      <w:numFmt w:val="decimal"/>
+      <w:lvlText w:val="%3."/>
+      <w:lvlJc w:val="left"/>
+      <w:pPr>
+        <w:tabs>
+          <w:tab w:val="num" w:pos="2160"/>
+        </w:tabs>
+        <w:ind w:left="2160" w:hanging="360"/>
+      </w:pPr>
+    </w:lvl>
+    <w:lvl w:ilvl="3" w:tentative="1">
+      <w:start w:val="1"/>
+      <w:numFmt w:val="decimal"/>
+      <w:lvlText w:val="%4."/>
+      <w:lvlJc w:val="left"/>
+      <w:pPr>
+        <w:tabs>
+          <w:tab w:val="num" w:pos="2880"/>
+        </w:tabs>
+        <w:ind w:left="2880" w:hanging="360"/>
+      </w:pPr>
+    </w:lvl>
+    <w:lvl w:ilvl="4" w:tentative="1">
+      <w:start w:val="1"/>
+      <w:numFmt w:val="decimal"/>
+      <w:lvlText w:val="%5."/>
+      <w:lvlJc w:val="left"/>
+      <w:pPr>
+        <w:tabs>
+          <w:tab w:val="num" w:pos="3600"/>
+        </w:tabs>
+        <w:ind w:left="3600" w:hanging="360"/>
+      </w:pPr>
+    </w:lvl>
+    <w:lvl w:ilvl="5" w:tentative="1">
+      <w:start w:val="1"/>
+      <w:numFmt w:val="decimal"/>
+      <w:lvlText w:val="%6."/>
+      <w:lvlJc w:val="left"/>
+      <w:pPr>
+        <w:tabs>
+          <w:tab w:val="num" w:pos="4320"/>
+        </w:tabs>
+        <w:ind w:left="4320" w:hanging="360"/>
+      </w:pPr>
+    </w:lvl>
+    <w:lvl w:ilvl="6" w:tentative="1">
+      <w:start w:val="1"/>
+      <w:numFmt w:val="decimal"/>
+      <w:lvlText w:val="%7."/>
+      <w:lvlJc w:val="left"/>
+      <w:pPr>
+        <w:tabs>
+          <w:tab w:val="num" w:pos="5040"/>
+        </w:tabs>
+        <w:ind w:left="5040" w:hanging="360"/>
+      </w:pPr>
+    </w:lvl>
+    <w:lvl w:ilvl="7" w:tentative="1">
+      <w:start w:val="1"/>
+      <w:numFmt w:val="decimal"/>
+      <w:lvlText w:val="%8."/>
+      <w:lvlJc w:val="left"/>
+      <w:pPr>
+        <w:tabs>
+          <w:tab w:val="num" w:pos="5760"/>
+        </w:tabs>
+        <w:ind w:left="5760" w:hanging="360"/>
+      </w:pPr>
+    </w:lvl>
+    <w:lvl w:ilvl="8" w:tentative="1">
+      <w:start w:val="1"/>
+      <w:numFmt w:val="decimal"/>
+      <w:lvlText w:val="%9."/>
+      <w:lvlJc w:val="left"/>
+      <w:pPr>
+        <w:tabs>
+          <w:tab w:val="num" w:pos="6480"/>
+        </w:tabs>
+        <w:ind w:left="6480" w:hanging="360"/>
+      </w:pPr>
+    </w:lvl>
+  </w:abstractNum>
+  <w:abstractNum w:abstractNumId="9" w15:restartNumberingAfterBreak="0">
     <w:nsid w:val="08B068A2"/>
     <w:multiLevelType w:val="multilevel"/>
     <w:tmpl w:val="2AFEC94E"/>
@@ -11489,13 +13077,13 @@
       </w:rPr>
     </w:lvl>
   </w:abstractNum>
-  <w:abstractNum w:abstractNumId="9" w15:restartNumberingAfterBreak="0">
+  <w:abstractNum w:abstractNumId="10" w15:restartNumberingAfterBreak="0">
     <w:nsid w:val="09CC1AE9"/>
     <w:multiLevelType w:val="multilevel"/>
     <w:tmpl w:val="6F544936"/>
     <w:numStyleLink w:val="22"/>
   </w:abstractNum>
-  <w:abstractNum w:abstractNumId="10" w15:restartNumberingAfterBreak="0">
+  <w:abstractNum w:abstractNumId="11" w15:restartNumberingAfterBreak="0">
     <w:nsid w:val="09E6644A"/>
     <w:multiLevelType w:val="hybridMultilevel"/>
     <w:tmpl w:val="5136DE08"/>
@@ -11581,7 +13169,7 @@
       </w:pPr>
     </w:lvl>
   </w:abstractNum>
-  <w:abstractNum w:abstractNumId="11" w15:restartNumberingAfterBreak="0">
+  <w:abstractNum w:abstractNumId="12" w15:restartNumberingAfterBreak="0">
     <w:nsid w:val="10EF595C"/>
     <w:multiLevelType w:val="hybridMultilevel"/>
     <w:tmpl w:val="D53C032C"/>
@@ -11670,7 +13258,7 @@
       </w:pPr>
     </w:lvl>
   </w:abstractNum>
-  <w:abstractNum w:abstractNumId="12" w15:restartNumberingAfterBreak="0">
+  <w:abstractNum w:abstractNumId="13" w15:restartNumberingAfterBreak="0">
     <w:nsid w:val="189C4FA4"/>
     <w:multiLevelType w:val="multilevel"/>
     <w:tmpl w:val="FBA81124"/>
@@ -11783,7 +13371,7 @@
       </w:pPr>
     </w:lvl>
   </w:abstractNum>
-  <w:abstractNum w:abstractNumId="13" w15:restartNumberingAfterBreak="0">
+  <w:abstractNum w:abstractNumId="14" w15:restartNumberingAfterBreak="0">
     <w:nsid w:val="1CE24A53"/>
     <w:multiLevelType w:val="hybridMultilevel"/>
     <w:tmpl w:val="34B8D798"/>
@@ -11873,7 +13461,7 @@
       </w:pPr>
     </w:lvl>
   </w:abstractNum>
-  <w:abstractNum w:abstractNumId="14" w15:restartNumberingAfterBreak="0">
+  <w:abstractNum w:abstractNumId="15" w15:restartNumberingAfterBreak="0">
     <w:nsid w:val="1E1D7E0E"/>
     <w:multiLevelType w:val="hybridMultilevel"/>
     <w:tmpl w:val="467EA4C6"/>
@@ -11962,13 +13550,13 @@
       </w:pPr>
     </w:lvl>
   </w:abstractNum>
-  <w:abstractNum w:abstractNumId="15" w15:restartNumberingAfterBreak="0">
+  <w:abstractNum w:abstractNumId="16" w15:restartNumberingAfterBreak="0">
     <w:nsid w:val="20906314"/>
     <w:multiLevelType w:val="multilevel"/>
     <w:tmpl w:val="6F544936"/>
     <w:numStyleLink w:val="22"/>
   </w:abstractNum>
-  <w:abstractNum w:abstractNumId="16" w15:restartNumberingAfterBreak="0">
+  <w:abstractNum w:abstractNumId="17" w15:restartNumberingAfterBreak="0">
     <w:nsid w:val="23A653BB"/>
     <w:multiLevelType w:val="hybridMultilevel"/>
     <w:tmpl w:val="58C4C8F6"/>
@@ -12082,7 +13670,7 @@
       </w:rPr>
     </w:lvl>
   </w:abstractNum>
-  <w:abstractNum w:abstractNumId="17" w15:restartNumberingAfterBreak="0">
+  <w:abstractNum w:abstractNumId="18" w15:restartNumberingAfterBreak="0">
     <w:nsid w:val="245C13A3"/>
     <w:multiLevelType w:val="hybridMultilevel"/>
     <w:tmpl w:val="D72C6240"/>
@@ -12171,7 +13759,7 @@
       </w:pPr>
     </w:lvl>
   </w:abstractNum>
-  <w:abstractNum w:abstractNumId="18" w15:restartNumberingAfterBreak="0">
+  <w:abstractNum w:abstractNumId="19" w15:restartNumberingAfterBreak="0">
     <w:nsid w:val="250E3643"/>
     <w:multiLevelType w:val="multilevel"/>
     <w:tmpl w:val="A3241794"/>
@@ -12319,7 +13907,7 @@
       </w:rPr>
     </w:lvl>
   </w:abstractNum>
-  <w:abstractNum w:abstractNumId="19" w15:restartNumberingAfterBreak="0">
+  <w:abstractNum w:abstractNumId="20" w15:restartNumberingAfterBreak="0">
     <w:nsid w:val="251C5BFA"/>
     <w:multiLevelType w:val="hybridMultilevel"/>
     <w:tmpl w:val="2F76304E"/>
@@ -12405,7 +13993,7 @@
       </w:pPr>
     </w:lvl>
   </w:abstractNum>
-  <w:abstractNum w:abstractNumId="20" w15:restartNumberingAfterBreak="0">
+  <w:abstractNum w:abstractNumId="21" w15:restartNumberingAfterBreak="0">
     <w:nsid w:val="2BEE5D90"/>
     <w:multiLevelType w:val="hybridMultilevel"/>
     <w:tmpl w:val="17C645A0"/>
@@ -12491,7 +14079,7 @@
       </w:pPr>
     </w:lvl>
   </w:abstractNum>
-  <w:abstractNum w:abstractNumId="21" w15:restartNumberingAfterBreak="0">
+  <w:abstractNum w:abstractNumId="22" w15:restartNumberingAfterBreak="0">
     <w:nsid w:val="333F28D3"/>
     <w:multiLevelType w:val="multilevel"/>
     <w:tmpl w:val="761CABA8"/>
@@ -12619,13 +14207,13 @@
       </w:rPr>
     </w:lvl>
   </w:abstractNum>
-  <w:abstractNum w:abstractNumId="22" w15:restartNumberingAfterBreak="0">
+  <w:abstractNum w:abstractNumId="23" w15:restartNumberingAfterBreak="0">
     <w:nsid w:val="35500D25"/>
     <w:multiLevelType w:val="multilevel"/>
     <w:tmpl w:val="6F544936"/>
     <w:numStyleLink w:val="22"/>
   </w:abstractNum>
-  <w:abstractNum w:abstractNumId="23" w15:restartNumberingAfterBreak="0">
+  <w:abstractNum w:abstractNumId="24" w15:restartNumberingAfterBreak="0">
     <w:nsid w:val="3640AAAD"/>
     <w:multiLevelType w:val="hybridMultilevel"/>
     <w:tmpl w:val="16181E4A"/>
@@ -12712,7 +14300,7 @@
       </w:pPr>
     </w:lvl>
   </w:abstractNum>
-  <w:abstractNum w:abstractNumId="24" w15:restartNumberingAfterBreak="0">
+  <w:abstractNum w:abstractNumId="25" w15:restartNumberingAfterBreak="0">
     <w:nsid w:val="393E4326"/>
     <w:multiLevelType w:val="hybridMultilevel"/>
     <w:tmpl w:val="467EA4C6"/>
@@ -12801,7 +14389,7 @@
       </w:pPr>
     </w:lvl>
   </w:abstractNum>
-  <w:abstractNum w:abstractNumId="25" w15:restartNumberingAfterBreak="0">
+  <w:abstractNum w:abstractNumId="26" w15:restartNumberingAfterBreak="0">
     <w:nsid w:val="443314AD"/>
     <w:multiLevelType w:val="multilevel"/>
     <w:tmpl w:val="458EEBE0"/>
@@ -12916,7 +14504,120 @@
       </w:rPr>
     </w:lvl>
   </w:abstractNum>
-  <w:abstractNum w:abstractNumId="26" w15:restartNumberingAfterBreak="0">
+  <w:abstractNum w:abstractNumId="27" w15:restartNumberingAfterBreak="0">
+    <w:nsid w:val="4909111F"/>
+    <w:multiLevelType w:val="multilevel"/>
+    <w:tmpl w:val="0D42E50E"/>
+    <w:lvl w:ilvl="0">
+      <w:start w:val="1"/>
+      <w:numFmt w:val="decimal"/>
+      <w:lvlText w:val="%1."/>
+      <w:lvlJc w:val="left"/>
+      <w:pPr>
+        <w:tabs>
+          <w:tab w:val="num" w:pos="720"/>
+        </w:tabs>
+        <w:ind w:left="720" w:hanging="360"/>
+      </w:pPr>
+    </w:lvl>
+    <w:lvl w:ilvl="1" w:tentative="1">
+      <w:start w:val="1"/>
+      <w:numFmt w:val="decimal"/>
+      <w:lvlText w:val="%2."/>
+      <w:lvlJc w:val="left"/>
+      <w:pPr>
+        <w:tabs>
+          <w:tab w:val="num" w:pos="1440"/>
+        </w:tabs>
+        <w:ind w:left="1440" w:hanging="360"/>
+      </w:pPr>
+    </w:lvl>
+    <w:lvl w:ilvl="2" w:tentative="1">
+      <w:start w:val="1"/>
+      <w:numFmt w:val="decimal"/>
+      <w:lvlText w:val="%3."/>
+      <w:lvlJc w:val="left"/>
+      <w:pPr>
+        <w:tabs>
+          <w:tab w:val="num" w:pos="2160"/>
+        </w:tabs>
+        <w:ind w:left="2160" w:hanging="360"/>
+      </w:pPr>
+    </w:lvl>
+    <w:lvl w:ilvl="3" w:tentative="1">
+      <w:start w:val="1"/>
+      <w:numFmt w:val="decimal"/>
+      <w:lvlText w:val="%4."/>
+      <w:lvlJc w:val="left"/>
+      <w:pPr>
+        <w:tabs>
+          <w:tab w:val="num" w:pos="2880"/>
+        </w:tabs>
+        <w:ind w:left="2880" w:hanging="360"/>
+      </w:pPr>
+    </w:lvl>
+    <w:lvl w:ilvl="4" w:tentative="1">
+      <w:start w:val="1"/>
+      <w:numFmt w:val="decimal"/>
+      <w:lvlText w:val="%5."/>
+      <w:lvlJc w:val="left"/>
+      <w:pPr>
+        <w:tabs>
+          <w:tab w:val="num" w:pos="3600"/>
+        </w:tabs>
+        <w:ind w:left="3600" w:hanging="360"/>
+      </w:pPr>
+    </w:lvl>
+    <w:lvl w:ilvl="5" w:tentative="1">
+      <w:start w:val="1"/>
+      <w:numFmt w:val="decimal"/>
+      <w:lvlText w:val="%6."/>
+      <w:lvlJc w:val="left"/>
+      <w:pPr>
+        <w:tabs>
+          <w:tab w:val="num" w:pos="4320"/>
+        </w:tabs>
+        <w:ind w:left="4320" w:hanging="360"/>
+      </w:pPr>
+    </w:lvl>
+    <w:lvl w:ilvl="6" w:tentative="1">
+      <w:start w:val="1"/>
+      <w:numFmt w:val="decimal"/>
+      <w:lvlText w:val="%7."/>
+      <w:lvlJc w:val="left"/>
+      <w:pPr>
+        <w:tabs>
+          <w:tab w:val="num" w:pos="5040"/>
+        </w:tabs>
+        <w:ind w:left="5040" w:hanging="360"/>
+      </w:pPr>
+    </w:lvl>
+    <w:lvl w:ilvl="7" w:tentative="1">
+      <w:start w:val="1"/>
+      <w:numFmt w:val="decimal"/>
+      <w:lvlText w:val="%8."/>
+      <w:lvlJc w:val="left"/>
+      <w:pPr>
+        <w:tabs>
+          <w:tab w:val="num" w:pos="5760"/>
+        </w:tabs>
+        <w:ind w:left="5760" w:hanging="360"/>
+      </w:pPr>
+    </w:lvl>
+    <w:lvl w:ilvl="8" w:tentative="1">
+      <w:start w:val="1"/>
+      <w:numFmt w:val="decimal"/>
+      <w:lvlText w:val="%9."/>
+      <w:lvlJc w:val="left"/>
+      <w:pPr>
+        <w:tabs>
+          <w:tab w:val="num" w:pos="6480"/>
+        </w:tabs>
+        <w:ind w:left="6480" w:hanging="360"/>
+      </w:pPr>
+    </w:lvl>
+  </w:abstractNum>
+  <w:abstractNum w:abstractNumId="28" w15:restartNumberingAfterBreak="0">
     <w:nsid w:val="4C5E086C"/>
     <w:multiLevelType w:val="hybridMultilevel"/>
     <w:tmpl w:val="C22EEB8C"/>
@@ -13005,7 +14706,269 @@
       </w:pPr>
     </w:lvl>
   </w:abstractNum>
-  <w:abstractNum w:abstractNumId="27" w15:restartNumberingAfterBreak="0">
+  <w:abstractNum w:abstractNumId="29" w15:restartNumberingAfterBreak="0">
+    <w:nsid w:val="51CA02F3"/>
+    <w:multiLevelType w:val="multilevel"/>
+    <w:tmpl w:val="AE129E02"/>
+    <w:lvl w:ilvl="0">
+      <w:start w:val="1"/>
+      <w:numFmt w:val="bullet"/>
+      <w:lvlText w:val=""/>
+      <w:lvlJc w:val="left"/>
+      <w:pPr>
+        <w:tabs>
+          <w:tab w:val="num" w:pos="720"/>
+        </w:tabs>
+        <w:ind w:left="720" w:hanging="360"/>
+      </w:pPr>
+      <w:rPr>
+        <w:rFonts w:ascii="Symbol" w:hAnsi="Symbol" w:hint="default"/>
+        <w:sz w:val="20"/>
+      </w:rPr>
+    </w:lvl>
+    <w:lvl w:ilvl="1" w:tentative="1">
+      <w:start w:val="1"/>
+      <w:numFmt w:val="bullet"/>
+      <w:lvlText w:val="o"/>
+      <w:lvlJc w:val="left"/>
+      <w:pPr>
+        <w:tabs>
+          <w:tab w:val="num" w:pos="1440"/>
+        </w:tabs>
+        <w:ind w:left="1440" w:hanging="360"/>
+      </w:pPr>
+      <w:rPr>
+        <w:rFonts w:ascii="Courier New" w:hAnsi="Courier New" w:hint="default"/>
+        <w:sz w:val="20"/>
+      </w:rPr>
+    </w:lvl>
+    <w:lvl w:ilvl="2" w:tentative="1">
+      <w:start w:val="1"/>
+      <w:numFmt w:val="bullet"/>
+      <w:lvlText w:val=""/>
+      <w:lvlJc w:val="left"/>
+      <w:pPr>
+        <w:tabs>
+          <w:tab w:val="num" w:pos="2160"/>
+        </w:tabs>
+        <w:ind w:left="2160" w:hanging="360"/>
+      </w:pPr>
+      <w:rPr>
+        <w:rFonts w:ascii="Wingdings" w:hAnsi="Wingdings" w:hint="default"/>
+        <w:sz w:val="20"/>
+      </w:rPr>
+    </w:lvl>
+    <w:lvl w:ilvl="3" w:tentative="1">
+      <w:start w:val="1"/>
+      <w:numFmt w:val="bullet"/>
+      <w:lvlText w:val=""/>
+      <w:lvlJc w:val="left"/>
+      <w:pPr>
+        <w:tabs>
+          <w:tab w:val="num" w:pos="2880"/>
+        </w:tabs>
+        <w:ind w:left="2880" w:hanging="360"/>
+      </w:pPr>
+      <w:rPr>
+        <w:rFonts w:ascii="Wingdings" w:hAnsi="Wingdings" w:hint="default"/>
+        <w:sz w:val="20"/>
+      </w:rPr>
+    </w:lvl>
+    <w:lvl w:ilvl="4" w:tentative="1">
+      <w:start w:val="1"/>
+      <w:numFmt w:val="bullet"/>
+      <w:lvlText w:val=""/>
+      <w:lvlJc w:val="left"/>
+      <w:pPr>
+        <w:tabs>
+          <w:tab w:val="num" w:pos="3600"/>
+        </w:tabs>
+        <w:ind w:left="3600" w:hanging="360"/>
+      </w:pPr>
+      <w:rPr>
+        <w:rFonts w:ascii="Wingdings" w:hAnsi="Wingdings" w:hint="default"/>
+        <w:sz w:val="20"/>
+      </w:rPr>
+    </w:lvl>
+    <w:lvl w:ilvl="5" w:tentative="1">
+      <w:start w:val="1"/>
+      <w:numFmt w:val="bullet"/>
+      <w:lvlText w:val=""/>
+      <w:lvlJc w:val="left"/>
+      <w:pPr>
+        <w:tabs>
+          <w:tab w:val="num" w:pos="4320"/>
+        </w:tabs>
+        <w:ind w:left="4320" w:hanging="360"/>
+      </w:pPr>
+      <w:rPr>
+        <w:rFonts w:ascii="Wingdings" w:hAnsi="Wingdings" w:hint="default"/>
+        <w:sz w:val="20"/>
+      </w:rPr>
+    </w:lvl>
+    <w:lvl w:ilvl="6" w:tentative="1">
+      <w:start w:val="1"/>
+      <w:numFmt w:val="bullet"/>
+      <w:lvlText w:val=""/>
+      <w:lvlJc w:val="left"/>
+      <w:pPr>
+        <w:tabs>
+          <w:tab w:val="num" w:pos="5040"/>
+        </w:tabs>
+        <w:ind w:left="5040" w:hanging="360"/>
+      </w:pPr>
+      <w:rPr>
+        <w:rFonts w:ascii="Wingdings" w:hAnsi="Wingdings" w:hint="default"/>
+        <w:sz w:val="20"/>
+      </w:rPr>
+    </w:lvl>
+    <w:lvl w:ilvl="7" w:tentative="1">
+      <w:start w:val="1"/>
+      <w:numFmt w:val="bullet"/>
+      <w:lvlText w:val=""/>
+      <w:lvlJc w:val="left"/>
+      <w:pPr>
+        <w:tabs>
+          <w:tab w:val="num" w:pos="5760"/>
+        </w:tabs>
+        <w:ind w:left="5760" w:hanging="360"/>
+      </w:pPr>
+      <w:rPr>
+        <w:rFonts w:ascii="Wingdings" w:hAnsi="Wingdings" w:hint="default"/>
+        <w:sz w:val="20"/>
+      </w:rPr>
+    </w:lvl>
+    <w:lvl w:ilvl="8" w:tentative="1">
+      <w:start w:val="1"/>
+      <w:numFmt w:val="bullet"/>
+      <w:lvlText w:val=""/>
+      <w:lvlJc w:val="left"/>
+      <w:pPr>
+        <w:tabs>
+          <w:tab w:val="num" w:pos="6480"/>
+        </w:tabs>
+        <w:ind w:left="6480" w:hanging="360"/>
+      </w:pPr>
+      <w:rPr>
+        <w:rFonts w:ascii="Wingdings" w:hAnsi="Wingdings" w:hint="default"/>
+        <w:sz w:val="20"/>
+      </w:rPr>
+    </w:lvl>
+  </w:abstractNum>
+  <w:abstractNum w:abstractNumId="30" w15:restartNumberingAfterBreak="0">
+    <w:nsid w:val="52013ECD"/>
+    <w:multiLevelType w:val="multilevel"/>
+    <w:tmpl w:val="100AB01E"/>
+    <w:lvl w:ilvl="0">
+      <w:start w:val="1"/>
+      <w:numFmt w:val="decimal"/>
+      <w:lvlText w:val="%1."/>
+      <w:lvlJc w:val="left"/>
+      <w:pPr>
+        <w:tabs>
+          <w:tab w:val="num" w:pos="720"/>
+        </w:tabs>
+        <w:ind w:left="720" w:hanging="360"/>
+      </w:pPr>
+    </w:lvl>
+    <w:lvl w:ilvl="1" w:tentative="1">
+      <w:start w:val="1"/>
+      <w:numFmt w:val="decimal"/>
+      <w:lvlText w:val="%2."/>
+      <w:lvlJc w:val="left"/>
+      <w:pPr>
+        <w:tabs>
+          <w:tab w:val="num" w:pos="1440"/>
+        </w:tabs>
+        <w:ind w:left="1440" w:hanging="360"/>
+      </w:pPr>
+    </w:lvl>
+    <w:lvl w:ilvl="2" w:tentative="1">
+      <w:start w:val="1"/>
+      <w:numFmt w:val="decimal"/>
+      <w:lvlText w:val="%3."/>
+      <w:lvlJc w:val="left"/>
+      <w:pPr>
+        <w:tabs>
+          <w:tab w:val="num" w:pos="2160"/>
+        </w:tabs>
+        <w:ind w:left="2160" w:hanging="360"/>
+      </w:pPr>
+    </w:lvl>
+    <w:lvl w:ilvl="3" w:tentative="1">
+      <w:start w:val="1"/>
+      <w:numFmt w:val="decimal"/>
+      <w:lvlText w:val="%4."/>
+      <w:lvlJc w:val="left"/>
+      <w:pPr>
+        <w:tabs>
+          <w:tab w:val="num" w:pos="2880"/>
+        </w:tabs>
+        <w:ind w:left="2880" w:hanging="360"/>
+      </w:pPr>
+    </w:lvl>
+    <w:lvl w:ilvl="4" w:tentative="1">
+      <w:start w:val="1"/>
+      <w:numFmt w:val="decimal"/>
+      <w:lvlText w:val="%5."/>
+      <w:lvlJc w:val="left"/>
+      <w:pPr>
+        <w:tabs>
+          <w:tab w:val="num" w:pos="3600"/>
+        </w:tabs>
+        <w:ind w:left="3600" w:hanging="360"/>
+      </w:pPr>
+    </w:lvl>
+    <w:lvl w:ilvl="5" w:tentative="1">
+      <w:start w:val="1"/>
+      <w:numFmt w:val="decimal"/>
+      <w:lvlText w:val="%6."/>
+      <w:lvlJc w:val="left"/>
+      <w:pPr>
+        <w:tabs>
+          <w:tab w:val="num" w:pos="4320"/>
+        </w:tabs>
+        <w:ind w:left="4320" w:hanging="360"/>
+      </w:pPr>
+    </w:lvl>
+    <w:lvl w:ilvl="6" w:tentative="1">
+      <w:start w:val="1"/>
+      <w:numFmt w:val="decimal"/>
+      <w:lvlText w:val="%7."/>
+      <w:lvlJc w:val="left"/>
+      <w:pPr>
+        <w:tabs>
+          <w:tab w:val="num" w:pos="5040"/>
+        </w:tabs>
+        <w:ind w:left="5040" w:hanging="360"/>
+      </w:pPr>
+    </w:lvl>
+    <w:lvl w:ilvl="7" w:tentative="1">
+      <w:start w:val="1"/>
+      <w:numFmt w:val="decimal"/>
+      <w:lvlText w:val="%8."/>
+      <w:lvlJc w:val="left"/>
+      <w:pPr>
+        <w:tabs>
+          <w:tab w:val="num" w:pos="5760"/>
+        </w:tabs>
+        <w:ind w:left="5760" w:hanging="360"/>
+      </w:pPr>
+    </w:lvl>
+    <w:lvl w:ilvl="8" w:tentative="1">
+      <w:start w:val="1"/>
+      <w:numFmt w:val="decimal"/>
+      <w:lvlText w:val="%9."/>
+      <w:lvlJc w:val="left"/>
+      <w:pPr>
+        <w:tabs>
+          <w:tab w:val="num" w:pos="6480"/>
+        </w:tabs>
+        <w:ind w:left="6480" w:hanging="360"/>
+      </w:pPr>
+    </w:lvl>
+  </w:abstractNum>
+  <w:abstractNum w:abstractNumId="31" w15:restartNumberingAfterBreak="0">
     <w:nsid w:val="58A57FB1"/>
     <w:multiLevelType w:val="multilevel"/>
     <w:tmpl w:val="6F544936"/>
@@ -13146,7 +15109,7 @@
       </w:rPr>
     </w:lvl>
   </w:abstractNum>
-  <w:abstractNum w:abstractNumId="28" w15:restartNumberingAfterBreak="0">
+  <w:abstractNum w:abstractNumId="32" w15:restartNumberingAfterBreak="0">
     <w:nsid w:val="5A84311D"/>
     <w:multiLevelType w:val="hybridMultilevel"/>
     <w:tmpl w:val="C00C3CDC"/>
@@ -13235,7 +15198,7 @@
       </w:pPr>
     </w:lvl>
   </w:abstractNum>
-  <w:abstractNum w:abstractNumId="29" w15:restartNumberingAfterBreak="0">
+  <w:abstractNum w:abstractNumId="33" w15:restartNumberingAfterBreak="0">
     <w:nsid w:val="5D123824"/>
     <w:multiLevelType w:val="hybridMultilevel"/>
     <w:tmpl w:val="D9EAA19A"/>
@@ -13322,7 +15285,7 @@
       </w:pPr>
     </w:lvl>
   </w:abstractNum>
-  <w:abstractNum w:abstractNumId="30" w15:restartNumberingAfterBreak="0">
+  <w:abstractNum w:abstractNumId="34" w15:restartNumberingAfterBreak="0">
     <w:nsid w:val="64CA5EDA"/>
     <w:multiLevelType w:val="hybridMultilevel"/>
     <w:tmpl w:val="14AA015E"/>
@@ -13435,7 +15398,7 @@
       </w:rPr>
     </w:lvl>
   </w:abstractNum>
-  <w:abstractNum w:abstractNumId="31" w15:restartNumberingAfterBreak="0">
+  <w:abstractNum w:abstractNumId="35" w15:restartNumberingAfterBreak="0">
     <w:nsid w:val="6790670F"/>
     <w:multiLevelType w:val="hybridMultilevel"/>
     <w:tmpl w:val="D21C302E"/>
@@ -13521,7 +15484,7 @@
       </w:pPr>
     </w:lvl>
   </w:abstractNum>
-  <w:abstractNum w:abstractNumId="32" w15:restartNumberingAfterBreak="0">
+  <w:abstractNum w:abstractNumId="36" w15:restartNumberingAfterBreak="0">
     <w:nsid w:val="67FC70B2"/>
     <w:multiLevelType w:val="hybridMultilevel"/>
     <w:tmpl w:val="6F4C2824"/>
@@ -13611,7 +15574,7 @@
       </w:pPr>
     </w:lvl>
   </w:abstractNum>
-  <w:abstractNum w:abstractNumId="33" w15:restartNumberingAfterBreak="0">
+  <w:abstractNum w:abstractNumId="37" w15:restartNumberingAfterBreak="0">
     <w:nsid w:val="69B51D24"/>
     <w:multiLevelType w:val="multilevel"/>
     <w:tmpl w:val="6F544936"/>
@@ -13753,7 +15716,7 @@
       </w:rPr>
     </w:lvl>
   </w:abstractNum>
-  <w:abstractNum w:abstractNumId="34" w15:restartNumberingAfterBreak="0">
+  <w:abstractNum w:abstractNumId="38" w15:restartNumberingAfterBreak="0">
     <w:nsid w:val="6FDA5BC5"/>
     <w:multiLevelType w:val="multilevel"/>
     <w:tmpl w:val="BFD01092"/>
@@ -13840,7 +15803,7 @@
       </w:pPr>
     </w:lvl>
   </w:abstractNum>
-  <w:abstractNum w:abstractNumId="35" w15:restartNumberingAfterBreak="0">
+  <w:abstractNum w:abstractNumId="39" w15:restartNumberingAfterBreak="0">
     <w:nsid w:val="6FE325F8"/>
     <w:multiLevelType w:val="multilevel"/>
     <w:tmpl w:val="98C8DEDE"/>
@@ -13980,7 +15943,7 @@
       </w:rPr>
     </w:lvl>
   </w:abstractNum>
-  <w:abstractNum w:abstractNumId="36" w15:restartNumberingAfterBreak="0">
+  <w:abstractNum w:abstractNumId="40" w15:restartNumberingAfterBreak="0">
     <w:nsid w:val="721A177E"/>
     <w:multiLevelType w:val="hybridMultilevel"/>
     <w:tmpl w:val="9E3AB358"/>
@@ -14121,74 +16084,187 @@
       </w:rPr>
     </w:lvl>
   </w:abstractNum>
+  <w:abstractNum w:abstractNumId="41" w15:restartNumberingAfterBreak="0">
+    <w:nsid w:val="7ADF0F7F"/>
+    <w:multiLevelType w:val="multilevel"/>
+    <w:tmpl w:val="38BA8952"/>
+    <w:lvl w:ilvl="0">
+      <w:start w:val="1"/>
+      <w:numFmt w:val="decimal"/>
+      <w:lvlText w:val="%1."/>
+      <w:lvlJc w:val="left"/>
+      <w:pPr>
+        <w:tabs>
+          <w:tab w:val="num" w:pos="720"/>
+        </w:tabs>
+        <w:ind w:left="720" w:hanging="360"/>
+      </w:pPr>
+    </w:lvl>
+    <w:lvl w:ilvl="1" w:tentative="1">
+      <w:start w:val="1"/>
+      <w:numFmt w:val="decimal"/>
+      <w:lvlText w:val="%2."/>
+      <w:lvlJc w:val="left"/>
+      <w:pPr>
+        <w:tabs>
+          <w:tab w:val="num" w:pos="1440"/>
+        </w:tabs>
+        <w:ind w:left="1440" w:hanging="360"/>
+      </w:pPr>
+    </w:lvl>
+    <w:lvl w:ilvl="2" w:tentative="1">
+      <w:start w:val="1"/>
+      <w:numFmt w:val="decimal"/>
+      <w:lvlText w:val="%3."/>
+      <w:lvlJc w:val="left"/>
+      <w:pPr>
+        <w:tabs>
+          <w:tab w:val="num" w:pos="2160"/>
+        </w:tabs>
+        <w:ind w:left="2160" w:hanging="360"/>
+      </w:pPr>
+    </w:lvl>
+    <w:lvl w:ilvl="3" w:tentative="1">
+      <w:start w:val="1"/>
+      <w:numFmt w:val="decimal"/>
+      <w:lvlText w:val="%4."/>
+      <w:lvlJc w:val="left"/>
+      <w:pPr>
+        <w:tabs>
+          <w:tab w:val="num" w:pos="2880"/>
+        </w:tabs>
+        <w:ind w:left="2880" w:hanging="360"/>
+      </w:pPr>
+    </w:lvl>
+    <w:lvl w:ilvl="4" w:tentative="1">
+      <w:start w:val="1"/>
+      <w:numFmt w:val="decimal"/>
+      <w:lvlText w:val="%5."/>
+      <w:lvlJc w:val="left"/>
+      <w:pPr>
+        <w:tabs>
+          <w:tab w:val="num" w:pos="3600"/>
+        </w:tabs>
+        <w:ind w:left="3600" w:hanging="360"/>
+      </w:pPr>
+    </w:lvl>
+    <w:lvl w:ilvl="5" w:tentative="1">
+      <w:start w:val="1"/>
+      <w:numFmt w:val="decimal"/>
+      <w:lvlText w:val="%6."/>
+      <w:lvlJc w:val="left"/>
+      <w:pPr>
+        <w:tabs>
+          <w:tab w:val="num" w:pos="4320"/>
+        </w:tabs>
+        <w:ind w:left="4320" w:hanging="360"/>
+      </w:pPr>
+    </w:lvl>
+    <w:lvl w:ilvl="6" w:tentative="1">
+      <w:start w:val="1"/>
+      <w:numFmt w:val="decimal"/>
+      <w:lvlText w:val="%7."/>
+      <w:lvlJc w:val="left"/>
+      <w:pPr>
+        <w:tabs>
+          <w:tab w:val="num" w:pos="5040"/>
+        </w:tabs>
+        <w:ind w:left="5040" w:hanging="360"/>
+      </w:pPr>
+    </w:lvl>
+    <w:lvl w:ilvl="7" w:tentative="1">
+      <w:start w:val="1"/>
+      <w:numFmt w:val="decimal"/>
+      <w:lvlText w:val="%8."/>
+      <w:lvlJc w:val="left"/>
+      <w:pPr>
+        <w:tabs>
+          <w:tab w:val="num" w:pos="5760"/>
+        </w:tabs>
+        <w:ind w:left="5760" w:hanging="360"/>
+      </w:pPr>
+    </w:lvl>
+    <w:lvl w:ilvl="8" w:tentative="1">
+      <w:start w:val="1"/>
+      <w:numFmt w:val="decimal"/>
+      <w:lvlText w:val="%9."/>
+      <w:lvlJc w:val="left"/>
+      <w:pPr>
+        <w:tabs>
+          <w:tab w:val="num" w:pos="6480"/>
+        </w:tabs>
+        <w:ind w:left="6480" w:hanging="360"/>
+      </w:pPr>
+    </w:lvl>
+  </w:abstractNum>
   <w:num w:numId="1" w16cid:durableId="221255581">
-    <w:abstractNumId w:val="31"/>
+    <w:abstractNumId w:val="35"/>
   </w:num>
   <w:num w:numId="2" w16cid:durableId="17857569">
-    <w:abstractNumId w:val="19"/>
+    <w:abstractNumId w:val="20"/>
   </w:num>
   <w:num w:numId="3" w16cid:durableId="247882425">
-    <w:abstractNumId w:val="20"/>
+    <w:abstractNumId w:val="21"/>
   </w:num>
   <w:num w:numId="4" w16cid:durableId="1720129698">
-    <w:abstractNumId w:val="23"/>
+    <w:abstractNumId w:val="24"/>
   </w:num>
   <w:num w:numId="5" w16cid:durableId="889223097">
-    <w:abstractNumId w:val="21"/>
+    <w:abstractNumId w:val="22"/>
   </w:num>
   <w:num w:numId="6" w16cid:durableId="1322268536">
-    <w:abstractNumId w:val="35"/>
+    <w:abstractNumId w:val="39"/>
   </w:num>
   <w:num w:numId="7" w16cid:durableId="1931503860">
-    <w:abstractNumId w:val="18"/>
+    <w:abstractNumId w:val="19"/>
   </w:num>
   <w:num w:numId="8" w16cid:durableId="530803463">
     <w:abstractNumId w:val="1"/>
   </w:num>
   <w:num w:numId="9" w16cid:durableId="1339235591">
-    <w:abstractNumId w:val="36"/>
+    <w:abstractNumId w:val="40"/>
   </w:num>
   <w:num w:numId="10" w16cid:durableId="1953438126">
-    <w:abstractNumId w:val="27"/>
+    <w:abstractNumId w:val="31"/>
   </w:num>
   <w:num w:numId="11" w16cid:durableId="1697194031">
-    <w:abstractNumId w:val="8"/>
+    <w:abstractNumId w:val="9"/>
   </w:num>
   <w:num w:numId="12" w16cid:durableId="2141528631">
-    <w:abstractNumId w:val="16"/>
+    <w:abstractNumId w:val="17"/>
   </w:num>
   <w:num w:numId="13" w16cid:durableId="1630672504">
-    <w:abstractNumId w:val="13"/>
+    <w:abstractNumId w:val="14"/>
   </w:num>
   <w:num w:numId="14" w16cid:durableId="1976519893">
-    <w:abstractNumId w:val="29"/>
+    <w:abstractNumId w:val="33"/>
   </w:num>
   <w:num w:numId="15" w16cid:durableId="1079592108">
     <w:abstractNumId w:val="7"/>
   </w:num>
   <w:num w:numId="16" w16cid:durableId="233323388">
-    <w:abstractNumId w:val="32"/>
+    <w:abstractNumId w:val="36"/>
   </w:num>
   <w:num w:numId="17" w16cid:durableId="1841966010">
     <w:abstractNumId w:val="0"/>
   </w:num>
   <w:num w:numId="18" w16cid:durableId="937565351">
-    <w:abstractNumId w:val="33"/>
+    <w:abstractNumId w:val="37"/>
   </w:num>
   <w:num w:numId="19" w16cid:durableId="458038822">
-    <w:abstractNumId w:val="9"/>
+    <w:abstractNumId w:val="10"/>
   </w:num>
   <w:num w:numId="20" w16cid:durableId="2050951508">
-    <w:abstractNumId w:val="22"/>
+    <w:abstractNumId w:val="23"/>
   </w:num>
   <w:num w:numId="21" w16cid:durableId="1390954541">
-    <w:abstractNumId w:val="15"/>
+    <w:abstractNumId w:val="16"/>
   </w:num>
   <w:num w:numId="22" w16cid:durableId="49887509">
-    <w:abstractNumId w:val="12"/>
+    <w:abstractNumId w:val="13"/>
   </w:num>
   <w:num w:numId="23" w16cid:durableId="51539585">
-    <w:abstractNumId w:val="30"/>
+    <w:abstractNumId w:val="34"/>
   </w:num>
   <w:num w:numId="24" w16cid:durableId="789934966">
     <w:abstractNumId w:val="3"/>
@@ -14197,25 +16273,25 @@
     <w:abstractNumId w:val="4"/>
   </w:num>
   <w:num w:numId="26" w16cid:durableId="356471552">
-    <w:abstractNumId w:val="24"/>
+    <w:abstractNumId w:val="25"/>
   </w:num>
   <w:num w:numId="27" w16cid:durableId="405996992">
-    <w:abstractNumId w:val="14"/>
+    <w:abstractNumId w:val="15"/>
   </w:num>
   <w:num w:numId="28" w16cid:durableId="2115857865">
     <w:abstractNumId w:val="2"/>
   </w:num>
   <w:num w:numId="29" w16cid:durableId="79570211">
-    <w:abstractNumId w:val="29"/>
+    <w:abstractNumId w:val="33"/>
     <w:lvlOverride w:ilvl="0">
       <w:startOverride w:val="1"/>
     </w:lvlOverride>
   </w:num>
   <w:num w:numId="30" w16cid:durableId="600264764">
-    <w:abstractNumId w:val="34"/>
+    <w:abstractNumId w:val="38"/>
   </w:num>
   <w:num w:numId="31" w16cid:durableId="604076569">
-    <w:abstractNumId w:val="28"/>
+    <w:abstractNumId w:val="32"/>
   </w:num>
   <w:num w:numId="32" w16cid:durableId="1628394955">
     <w:abstractNumId w:val="5"/>
@@ -14251,16 +16327,16 @@
     </w:lvlOverride>
   </w:num>
   <w:num w:numId="34" w16cid:durableId="1778913031">
-    <w:abstractNumId w:val="25"/>
+    <w:abstractNumId w:val="26"/>
   </w:num>
   <w:num w:numId="35" w16cid:durableId="1288970407">
     <w:abstractNumId w:val="6"/>
   </w:num>
   <w:num w:numId="36" w16cid:durableId="539172076">
-    <w:abstractNumId w:val="26"/>
+    <w:abstractNumId w:val="28"/>
   </w:num>
   <w:num w:numId="37" w16cid:durableId="1680228327">
-    <w:abstractNumId w:val="10"/>
+    <w:abstractNumId w:val="11"/>
     <w:lvlOverride w:ilvl="0">
       <w:startOverride w:val="1"/>
     </w:lvlOverride>
@@ -14290,13 +16366,28 @@
     </w:lvlOverride>
   </w:num>
   <w:num w:numId="38" w16cid:durableId="1075738141">
+    <w:abstractNumId w:val="12"/>
+  </w:num>
+  <w:num w:numId="39" w16cid:durableId="768039036">
+    <w:abstractNumId w:val="18"/>
+  </w:num>
+  <w:num w:numId="40" w16cid:durableId="1037317384">
     <w:abstractNumId w:val="11"/>
   </w:num>
-  <w:num w:numId="39" w16cid:durableId="768039036">
-    <w:abstractNumId w:val="17"/>
+  <w:num w:numId="41" w16cid:durableId="1659460205">
+    <w:abstractNumId w:val="27"/>
   </w:num>
-  <w:num w:numId="40" w16cid:durableId="1037317384">
-    <w:abstractNumId w:val="10"/>
+  <w:num w:numId="42" w16cid:durableId="1564871986">
+    <w:abstractNumId w:val="8"/>
+  </w:num>
+  <w:num w:numId="43" w16cid:durableId="48917554">
+    <w:abstractNumId w:val="30"/>
+  </w:num>
+  <w:num w:numId="44" w16cid:durableId="1184246879">
+    <w:abstractNumId w:val="41"/>
+  </w:num>
+  <w:num w:numId="45" w16cid:durableId="807629951">
+    <w:abstractNumId w:val="29"/>
   </w:num>
 </w:numbering>
 </file>
@@ -14953,7 +17044,6 @@
   <w:style w:type="character" w:default="1" w:styleId="a8">
     <w:name w:val="Default Paragraph Font"/>
     <w:uiPriority w:val="1"/>
-    <w:semiHidden/>
     <w:unhideWhenUsed/>
   </w:style>
   <w:style w:type="table" w:default="1" w:styleId="a9">
@@ -16489,6 +18579,30 @@
     <w:unhideWhenUsed/>
     <w:rsid w:val="005F00E7"/>
   </w:style>
+  <w:style w:type="paragraph" w:customStyle="1" w:styleId="p1">
+    <w:name w:val="p1"/>
+    <w:basedOn w:val="a7"/>
+    <w:rsid w:val="00E8600A"/>
+    <w:pPr>
+      <w:spacing w:before="100" w:beforeAutospacing="1" w:after="100" w:afterAutospacing="1" w:line="240" w:lineRule="auto"/>
+    </w:pPr>
+    <w:rPr>
+      <w:rFonts w:eastAsia="Times New Roman"/>
+      <w:sz w:val="24"/>
+      <w:szCs w:val="24"/>
+      <w:lang w:eastAsia="ru-RU"/>
+    </w:rPr>
+  </w:style>
+  <w:style w:type="character" w:customStyle="1" w:styleId="s1">
+    <w:name w:val="s1"/>
+    <w:basedOn w:val="a8"/>
+    <w:rsid w:val="00E8600A"/>
+  </w:style>
+  <w:style w:type="character" w:customStyle="1" w:styleId="s2">
+    <w:name w:val="s2"/>
+    <w:basedOn w:val="a8"/>
+    <w:rsid w:val="00B47E94"/>
+  </w:style>
 </w:styles>
 </file>
 
